--- a/19_33_VoQuocHuy_QL_muontra_thuvienDH_BT1.docx
+++ b/19_33_VoQuocHuy_QL_muontra_thuvienDH_BT1.docx
@@ -1072,22 +1072,13 @@
                 <w:szCs w:val="26"/>
                 <w:lang w:val="vi-VN"/>
               </w:rPr>
-              <w:t>2</w:t>
-            </w:r>
-            <w:bookmarkStart w:id="1" w:name="_GoBack"/>
-            <w:bookmarkEnd w:id="1"/>
-            <w:r>
-              <w:rPr>
-                <w:rFonts w:eastAsia="Times New Roman"/>
-                <w:szCs w:val="26"/>
-                <w:lang w:val="vi-VN"/>
-              </w:rPr>
-              <w:t>024</w:t>
+              <w:t>2024</w:t>
             </w:r>
           </w:p>
         </w:tc>
       </w:tr>
     </w:tbl>
+    <w:bookmarkEnd w:id="0"/>
     <w:p>
       <w:pPr>
         <w:pStyle w:val="Heading1"/>
@@ -1103,7 +1094,6 @@
         <w:lastRenderedPageBreak/>
         <w:t>CHƯƠNG 1: KHẢO SÁT HỆ THỐNG</w:t>
       </w:r>
-      <w:bookmarkEnd w:id="0"/>
     </w:p>
     <w:p>
       <w:pPr>
@@ -1116,14 +1106,14 @@
           <w:lang w:val="en-US"/>
         </w:rPr>
       </w:pPr>
-      <w:bookmarkStart w:id="2" w:name="_Toc10961"/>
+      <w:bookmarkStart w:id="1" w:name="_Toc10961"/>
       <w:r>
         <w:rPr>
           <w:lang w:val="en-US"/>
         </w:rPr>
         <w:t>Mô tả hệ thống</w:t>
       </w:r>
-      <w:bookmarkEnd w:id="2"/>
+      <w:bookmarkEnd w:id="1"/>
     </w:p>
     <w:p>
       <w:pPr>
@@ -1136,14 +1126,14 @@
           <w:lang w:val="en-US"/>
         </w:rPr>
       </w:pPr>
-      <w:bookmarkStart w:id="3" w:name="_Toc17530"/>
+      <w:bookmarkStart w:id="2" w:name="_Toc17530"/>
       <w:r>
         <w:rPr>
           <w:lang w:val="en-US"/>
         </w:rPr>
         <w:t>Nhiệm vụ cơ bản</w:t>
       </w:r>
-      <w:bookmarkEnd w:id="3"/>
+      <w:bookmarkEnd w:id="2"/>
     </w:p>
     <w:p>
       <w:pPr>
@@ -1755,23 +1745,7 @@
           <w:sz w:val="28"/>
           <w:szCs w:val="28"/>
         </w:rPr>
-        <w:t xml:space="preserve">Tóm lại có hai môi trường bên ngoài </w:t>
-      </w:r>
-      <w:proofErr w:type="gramStart"/>
-      <w:r>
-        <w:rPr>
-          <w:sz w:val="28"/>
-          <w:szCs w:val="28"/>
-        </w:rPr>
-        <w:t>là :</w:t>
-      </w:r>
-      <w:proofErr w:type="gramEnd"/>
-      <w:r>
-        <w:rPr>
-          <w:sz w:val="28"/>
-          <w:szCs w:val="28"/>
-        </w:rPr>
-        <w:t xml:space="preserve"> </w:t>
+        <w:t xml:space="preserve">Tóm lại có hai môi trường bên ngoài là : </w:t>
       </w:r>
       <w:r>
         <w:rPr>
@@ -2046,15 +2020,6 @@
     </w:tbl>
     <w:p>
       <w:pPr>
-        <w:ind w:left="720"/>
-        <w:rPr>
-          <w:bCs/>
-          <w:lang w:val="vi-VN"/>
-        </w:rPr>
-      </w:pPr>
-    </w:p>
-    <w:p>
-      <w:pPr>
         <w:pStyle w:val="Heading2"/>
         <w:numPr>
           <w:ilvl w:val="2"/>
@@ -2064,7 +2029,7 @@
           <w:lang w:val="vi-VN"/>
         </w:rPr>
       </w:pPr>
-      <w:bookmarkStart w:id="4" w:name="_Toc23608"/>
+      <w:bookmarkStart w:id="3" w:name="_Toc23608"/>
       <w:r>
         <w:rPr>
           <w:lang w:val="vi-VN"/>
@@ -2083,7 +2048,7 @@
         </w:rPr>
         <w:t>:</w:t>
       </w:r>
-      <w:bookmarkEnd w:id="4"/>
+      <w:bookmarkEnd w:id="3"/>
     </w:p>
     <w:p>
       <w:pPr>
@@ -2448,7 +2413,7 @@
         <w:rPr>
           <w:b/>
           <w:bCs/>
-          <w:lang w:val="vi-VN"/>
+          <w:lang w:val="pt-BR"/>
         </w:rPr>
       </w:pPr>
       <w:r>
@@ -2458,6 +2423,23 @@
           <w:lang w:val="vi-VN"/>
         </w:rPr>
         <w:t>*B1:</w:t>
+      </w:r>
+      <w:r>
+        <w:rPr>
+          <w:b/>
+          <w:bCs/>
+          <w:lang w:val="pt-BR"/>
+        </w:rPr>
+        <w:t xml:space="preserve"> </w:t>
+      </w:r>
+      <w:r>
+        <w:rPr>
+          <w:b/>
+          <w:bCs/>
+          <w:szCs w:val="26"/>
+          <w:lang w:val="vi-VN"/>
+        </w:rPr>
+        <w:t>Thủ thư</w:t>
       </w:r>
     </w:p>
     <w:p>
@@ -2485,7 +2467,15 @@
           <w:szCs w:val="26"/>
           <w:lang w:val="vi-VN"/>
         </w:rPr>
-        <w:t>Tiếp nhận yêu cầu từ bạn đọc, sau đó chuyển yêu cầu từ bạn đọc để thư viện lập MB2</w:t>
+        <w:t xml:space="preserve">Tiếp nhận yêu cầu từ bạn đọc, sau đó chuyển yêu cầu từ bạn đọc để thư viện lập </w:t>
+      </w:r>
+      <w:r>
+        <w:rPr>
+          <w:bCs/>
+          <w:szCs w:val="26"/>
+          <w:lang w:val="vi-VN"/>
+        </w:rPr>
+        <w:t>MB02</w:t>
       </w:r>
     </w:p>
     <w:p>
@@ -2503,7 +2493,15 @@
           <w:szCs w:val="26"/>
           <w:lang w:val="vi-VN"/>
         </w:rPr>
-        <w:t>-Tiếp nhận yêu cầu từ bạn đọc, quản lý, thư viện để hủy MB2</w:t>
+        <w:t xml:space="preserve">-Tiếp nhận yêu cầu từ bạn đọc, quản lý, thư viện để hủy </w:t>
+      </w:r>
+      <w:r>
+        <w:rPr>
+          <w:bCs/>
+          <w:szCs w:val="26"/>
+          <w:lang w:val="vi-VN"/>
+        </w:rPr>
+        <w:t>MB02</w:t>
       </w:r>
     </w:p>
     <w:p>
@@ -2521,7 +2519,55 @@
           <w:szCs w:val="26"/>
           <w:lang w:val="vi-VN"/>
         </w:rPr>
-        <w:t>-Tiếp nhận yêu cầu từ bạn đọc để thông qua kho cho bạn đọc mượn sách và lưu vào MB3(nếu là sách mật thì có thêm MB5, MB6)</w:t>
+        <w:t xml:space="preserve">-Tiếp nhận yêu cầu từ bạn đọc để thông qua kho cho bạn đọc mượn sách và lưu vào </w:t>
+      </w:r>
+      <w:r>
+        <w:rPr>
+          <w:bCs/>
+          <w:szCs w:val="26"/>
+          <w:lang w:val="vi-VN"/>
+        </w:rPr>
+        <w:t>MB03</w:t>
+      </w:r>
+      <w:r>
+        <w:rPr>
+          <w:bCs/>
+          <w:szCs w:val="26"/>
+          <w:lang w:val="vi-VN"/>
+        </w:rPr>
+        <w:t xml:space="preserve">(nếu là sách mật thì có thêm </w:t>
+      </w:r>
+      <w:r>
+        <w:rPr>
+          <w:bCs/>
+          <w:szCs w:val="26"/>
+          <w:lang w:val="vi-VN"/>
+        </w:rPr>
+        <w:t>MB05</w:t>
+      </w:r>
+      <w:r>
+        <w:rPr>
+          <w:bCs/>
+          <w:szCs w:val="26"/>
+          <w:lang w:val="vi-VN"/>
+        </w:rPr>
+        <w:t xml:space="preserve">, </w:t>
+      </w:r>
+      <w:r>
+        <w:rPr>
+          <w:bCs/>
+          <w:szCs w:val="26"/>
+          <w:lang w:val="vi-VN"/>
+        </w:rPr>
+        <w:t>MB06</w:t>
+      </w:r>
+      <w:r>
+        <w:rPr>
+          <w:bCs/>
+          <w:szCs w:val="26"/>
+          <w:lang w:val="vi-VN"/>
+        </w:rPr>
+        <w:t>)</w:t>
       </w:r>
     </w:p>
     <w:p>
@@ -2539,7 +2585,15 @@
           <w:szCs w:val="26"/>
           <w:lang w:val="vi-VN"/>
         </w:rPr>
-        <w:t>- Tiếp nhận yêu cầu từ bạn đọc để trả sách vào kho của thư viện và lưu vào MB3</w:t>
+        <w:t xml:space="preserve">- Tiếp nhận yêu cầu từ bạn đọc để trả sách vào kho của thư viện và lưu vào </w:t>
+      </w:r>
+      <w:r>
+        <w:rPr>
+          <w:bCs/>
+          <w:szCs w:val="26"/>
+          <w:lang w:val="vi-VN"/>
+        </w:rPr>
+        <w:t>MB03</w:t>
       </w:r>
     </w:p>
     <w:p>
@@ -2557,7 +2611,31 @@
           <w:szCs w:val="26"/>
           <w:lang w:val="vi-VN"/>
         </w:rPr>
-        <w:t>-Tiếp nhận yêu cầu từ quản lý để lập MB8 xử lý vi phạm và MB9</w:t>
+        <w:t xml:space="preserve">-Tiếp nhận yêu cầu từ quản lý để lập </w:t>
+      </w:r>
+      <w:r>
+        <w:rPr>
+          <w:bCs/>
+          <w:szCs w:val="26"/>
+          <w:lang w:val="vi-VN"/>
+        </w:rPr>
+        <w:t>MB08</w:t>
+      </w:r>
+      <w:r>
+        <w:rPr>
+          <w:bCs/>
+          <w:szCs w:val="26"/>
+          <w:lang w:val="vi-VN"/>
+        </w:rPr>
+        <w:t xml:space="preserve"> xử lý vi phạm và </w:t>
+      </w:r>
+      <w:r>
+        <w:rPr>
+          <w:bCs/>
+          <w:szCs w:val="26"/>
+          <w:lang w:val="vi-VN"/>
+        </w:rPr>
+        <w:t>MB09</w:t>
       </w:r>
     </w:p>
     <w:p>
@@ -2575,7 +2653,23 @@
           <w:szCs w:val="26"/>
           <w:lang w:val="vi-VN"/>
         </w:rPr>
-        <w:t xml:space="preserve">-Tiếp nhận yêu cầu từ quản lý để đếm, kiểm kê và lập MB10 </w:t>
+        <w:t xml:space="preserve">-Tiếp nhận yêu cầu từ quản lý để đếm, kiểm kê và lập </w:t>
+      </w:r>
+      <w:r>
+        <w:rPr>
+          <w:bCs/>
+          <w:szCs w:val="26"/>
+          <w:lang w:val="vi-VN"/>
+        </w:rPr>
+        <w:t>MB10</w:t>
+      </w:r>
+      <w:r>
+        <w:rPr>
+          <w:bCs/>
+          <w:szCs w:val="26"/>
+          <w:lang w:val="vi-VN"/>
+        </w:rPr>
+        <w:t xml:space="preserve"> </w:t>
       </w:r>
     </w:p>
     <w:p>
@@ -2593,7 +2687,23 @@
           <w:szCs w:val="26"/>
           <w:lang w:val="vi-VN"/>
         </w:rPr>
-        <w:t>-Từ MB10 tiến hành thanh lọc định kì</w:t>
+        <w:t xml:space="preserve">-Từ </w:t>
+      </w:r>
+      <w:r>
+        <w:rPr>
+          <w:bCs/>
+          <w:szCs w:val="26"/>
+          <w:lang w:val="vi-VN"/>
+        </w:rPr>
+        <w:t>MB10</w:t>
+      </w:r>
+      <w:r>
+        <w:rPr>
+          <w:bCs/>
+          <w:szCs w:val="26"/>
+          <w:lang w:val="vi-VN"/>
+        </w:rPr>
+        <w:t xml:space="preserve"> tiến hành thanh lọc định kì</w:t>
       </w:r>
     </w:p>
     <w:p>
@@ -2610,7 +2720,23 @@
           <w:szCs w:val="26"/>
           <w:lang w:val="vi-VN"/>
         </w:rPr>
-        <w:t>-Tiếp nhận yêu cầu để nhập sách, tiến hành biên mục để ra MB11</w:t>
+        <w:t xml:space="preserve">-Tiếp nhận yêu cầu để nhập sách, tiến hành biên mục để ra </w:t>
+      </w:r>
+      <w:r>
+        <w:rPr>
+          <w:bCs/>
+          <w:szCs w:val="26"/>
+          <w:lang w:val="vi-VN"/>
+        </w:rPr>
+        <w:t>MB01</w:t>
+      </w:r>
+      <w:r>
+        <w:rPr>
+          <w:bCs/>
+          <w:szCs w:val="26"/>
+          <w:lang w:val="vi-VN"/>
+        </w:rPr>
+        <w:t>1</w:t>
       </w:r>
     </w:p>
     <w:p>
@@ -2631,6 +2757,24 @@
         </w:rPr>
         <w:t>*B2:</w:t>
       </w:r>
+      <w:r>
+        <w:rPr>
+          <w:b/>
+          <w:bCs/>
+          <w:szCs w:val="26"/>
+          <w:lang w:val="vi-VN"/>
+        </w:rPr>
+        <w:t xml:space="preserve"> </w:t>
+      </w:r>
+      <w:r>
+        <w:rPr>
+          <w:b/>
+          <w:bCs/>
+          <w:szCs w:val="26"/>
+          <w:lang w:val="vi-VN"/>
+        </w:rPr>
+        <w:t>Kho sách không mật</w:t>
+      </w:r>
     </w:p>
     <w:p>
       <w:pPr>
@@ -2756,6 +2900,24 @@
           <w:lang w:val="vi-VN"/>
         </w:rPr>
         <w:t>B3:</w:t>
+      </w:r>
+      <w:r>
+        <w:rPr>
+          <w:b/>
+          <w:bCs/>
+          <w:szCs w:val="26"/>
+          <w:lang w:val="vi-VN"/>
+        </w:rPr>
+        <w:t xml:space="preserve"> </w:t>
+      </w:r>
+      <w:r>
+        <w:rPr>
+          <w:b/>
+          <w:bCs/>
+          <w:szCs w:val="26"/>
+          <w:lang w:val="vi-VN"/>
+        </w:rPr>
+        <w:t>Kho sách mật</w:t>
       </w:r>
     </w:p>
     <w:p>
@@ -2890,17 +3052,17 @@
           <w:lang w:val="en-US"/>
         </w:rPr>
       </w:pPr>
-      <w:bookmarkStart w:id="5" w:name="_Toc27522"/>
-      <w:bookmarkStart w:id="6" w:name="_Hlk146145164"/>
+      <w:bookmarkStart w:id="4" w:name="_Toc27522"/>
+      <w:bookmarkStart w:id="5" w:name="_Hlk146145164"/>
       <w:r>
         <w:rPr>
           <w:lang w:val="en-US"/>
         </w:rPr>
         <w:t>Quy trình xử lý và quy tắc quản lý</w:t>
       </w:r>
-      <w:bookmarkEnd w:id="5"/>
+      <w:bookmarkEnd w:id="4"/>
     </w:p>
-    <w:bookmarkEnd w:id="6"/>
+    <w:bookmarkEnd w:id="5"/>
     <w:p>
       <w:pPr>
         <w:numPr>
@@ -2958,6 +3120,7 @@
                 <w:szCs w:val="26"/>
                 <w:lang w:val="en-US"/>
               </w:rPr>
+              <w:lastRenderedPageBreak/>
               <w:t>STT</w:t>
             </w:r>
           </w:p>
@@ -3063,7 +3226,6 @@
                 <w:szCs w:val="26"/>
                 <w:lang w:val="vi-VN"/>
               </w:rPr>
-              <w:lastRenderedPageBreak/>
               <w:t>1</w:t>
             </w:r>
           </w:p>
@@ -3122,6 +3284,7 @@
           <w:p>
             <w:pPr>
               <w:spacing w:after="120"/>
+              <w:jc w:val="left"/>
               <w:rPr>
                 <w:bCs/>
                 <w:szCs w:val="26"/>
@@ -3143,7 +3306,41 @@
                 <w:szCs w:val="26"/>
                 <w:lang w:val="vi-VN"/>
               </w:rPr>
-              <w:t>2 MT1;M1</w:t>
+              <w:t xml:space="preserve">2  thư viện </w:t>
+            </w:r>
+            <w:r>
+              <w:rPr>
+                <w:b/>
+                <w:bCs/>
+                <w:szCs w:val="26"/>
+                <w:lang w:val="vi-VN"/>
+              </w:rPr>
+              <w:t>MT1</w:t>
+            </w:r>
+            <w:r>
+              <w:rPr>
+                <w:bCs/>
+                <w:szCs w:val="26"/>
+                <w:lang w:val="vi-VN"/>
+              </w:rPr>
+              <w:t>; bạn đọc</w:t>
+            </w:r>
+            <w:r>
+              <w:rPr>
+                <w:bCs/>
+                <w:szCs w:val="26"/>
+                <w:lang w:val="en-US"/>
+              </w:rPr>
+              <w:t xml:space="preserve"> </w:t>
+            </w:r>
+            <w:r>
+              <w:rPr>
+                <w:b/>
+                <w:bCs/>
+                <w:szCs w:val="26"/>
+                <w:lang w:val="vi-VN"/>
+              </w:rPr>
+              <w:t>M1</w:t>
             </w:r>
           </w:p>
           <w:p>
@@ -3170,7 +3367,16 @@
                 <w:szCs w:val="26"/>
                 <w:lang w:val="vi-VN"/>
               </w:rPr>
-              <w:t xml:space="preserve"> 1 B1</w:t>
+              <w:t xml:space="preserve"> 1 thủ thư </w:t>
+            </w:r>
+            <w:r>
+              <w:rPr>
+                <w:b/>
+                <w:bCs/>
+                <w:szCs w:val="26"/>
+                <w:lang w:val="vi-VN"/>
+              </w:rPr>
+              <w:t>B1</w:t>
             </w:r>
           </w:p>
           <w:p>
@@ -3197,27 +3403,44 @@
                 <w:szCs w:val="26"/>
                 <w:lang w:val="vi-VN"/>
               </w:rPr>
-              <w:t>MB1; MB2</w:t>
-            </w:r>
-          </w:p>
-          <w:p>
-            <w:pPr>
-              <w:spacing w:after="120"/>
-              <w:rPr>
-                <w:b/>
-                <w:bCs/>
-                <w:szCs w:val="26"/>
-                <w:lang w:val="vi-VN"/>
-              </w:rPr>
-            </w:pPr>
-            <w:r>
-              <w:rPr>
-                <w:b/>
-                <w:bCs/>
-                <w:szCs w:val="26"/>
-                <w:lang w:val="vi-VN"/>
-              </w:rPr>
-              <w:t>-CN liên quan:</w:t>
+              <w:t>MB01</w:t>
+            </w:r>
+            <w:r>
+              <w:rPr>
+                <w:bCs/>
+                <w:szCs w:val="26"/>
+                <w:lang w:val="vi-VN"/>
+              </w:rPr>
+              <w:t xml:space="preserve">; </w:t>
+            </w:r>
+            <w:r>
+              <w:rPr>
+                <w:bCs/>
+                <w:szCs w:val="26"/>
+                <w:lang w:val="vi-VN"/>
+              </w:rPr>
+              <w:t>MB02</w:t>
+            </w:r>
+          </w:p>
+          <w:p>
+            <w:pPr>
+              <w:spacing w:after="120"/>
+              <w:rPr>
+                <w:b/>
+                <w:bCs/>
+                <w:szCs w:val="26"/>
+                <w:lang w:val="vi-VN"/>
+              </w:rPr>
+            </w:pPr>
+            <w:r>
+              <w:rPr>
+                <w:b/>
+                <w:bCs/>
+                <w:color w:val="FF0000"/>
+                <w:szCs w:val="26"/>
+                <w:lang w:val="vi-VN"/>
+              </w:rPr>
+              <w:t xml:space="preserve">  </w:t>
             </w:r>
           </w:p>
         </w:tc>
@@ -3323,7 +3546,33 @@
                 <w:szCs w:val="26"/>
                 <w:lang w:val="vi-VN"/>
               </w:rPr>
-              <w:t>2 MT1;M1</w:t>
+              <w:t xml:space="preserve">2 thư viện </w:t>
+            </w:r>
+            <w:r>
+              <w:rPr>
+                <w:b/>
+                <w:bCs/>
+                <w:szCs w:val="26"/>
+                <w:lang w:val="vi-VN"/>
+              </w:rPr>
+              <w:t>MT1</w:t>
+            </w:r>
+            <w:r>
+              <w:rPr>
+                <w:bCs/>
+                <w:szCs w:val="26"/>
+                <w:lang w:val="vi-VN"/>
+              </w:rPr>
+              <w:t xml:space="preserve">; bạn đọc </w:t>
+            </w:r>
+            <w:r>
+              <w:rPr>
+                <w:b/>
+                <w:bCs/>
+                <w:szCs w:val="26"/>
+                <w:lang w:val="vi-VN"/>
+              </w:rPr>
+              <w:t>M1</w:t>
             </w:r>
           </w:p>
           <w:p>
@@ -3351,7 +3600,16 @@
                 <w:szCs w:val="26"/>
                 <w:lang w:val="vi-VN"/>
               </w:rPr>
-              <w:t>1 B1</w:t>
+              <w:t xml:space="preserve">1 thủ thư </w:t>
+            </w:r>
+            <w:r>
+              <w:rPr>
+                <w:b/>
+                <w:bCs/>
+                <w:szCs w:val="26"/>
+                <w:lang w:val="vi-VN"/>
+              </w:rPr>
+              <w:t>B1</w:t>
             </w:r>
           </w:p>
           <w:p>
@@ -3379,27 +3637,28 @@
                 <w:szCs w:val="26"/>
                 <w:lang w:val="vi-VN"/>
               </w:rPr>
-              <w:t>MB2</w:t>
-            </w:r>
-          </w:p>
-          <w:p>
-            <w:pPr>
-              <w:spacing w:after="120"/>
-              <w:rPr>
-                <w:b/>
-                <w:bCs/>
-                <w:szCs w:val="26"/>
-                <w:lang w:val="vi-VN"/>
-              </w:rPr>
-            </w:pPr>
-            <w:r>
-              <w:rPr>
-                <w:b/>
-                <w:bCs/>
-                <w:szCs w:val="26"/>
-                <w:lang w:val="vi-VN"/>
-              </w:rPr>
-              <w:t>-CN liên quan:</w:t>
+              <w:t>MB02</w:t>
+            </w:r>
+          </w:p>
+          <w:p>
+            <w:pPr>
+              <w:spacing w:after="120"/>
+              <w:rPr>
+                <w:b/>
+                <w:bCs/>
+                <w:szCs w:val="26"/>
+                <w:lang w:val="vi-VN"/>
+              </w:rPr>
+            </w:pPr>
+            <w:r>
+              <w:rPr>
+                <w:b/>
+                <w:bCs/>
+                <w:color w:val="FF0000"/>
+                <w:szCs w:val="26"/>
+                <w:lang w:val="vi-VN"/>
+              </w:rPr>
+              <w:t xml:space="preserve">  </w:t>
             </w:r>
           </w:p>
         </w:tc>
@@ -3507,7 +3766,33 @@
                 <w:szCs w:val="26"/>
                 <w:lang w:val="vi-VN"/>
               </w:rPr>
-              <w:t>2 MT1;M1</w:t>
+              <w:t>2 thư viện</w:t>
+            </w:r>
+            <w:r>
+              <w:rPr>
+                <w:b/>
+                <w:bCs/>
+                <w:szCs w:val="26"/>
+                <w:lang w:val="vi-VN"/>
+              </w:rPr>
+              <w:t xml:space="preserve"> MT1</w:t>
+            </w:r>
+            <w:r>
+              <w:rPr>
+                <w:bCs/>
+                <w:szCs w:val="26"/>
+                <w:lang w:val="vi-VN"/>
+              </w:rPr>
+              <w:t xml:space="preserve">; bạn đọc </w:t>
+            </w:r>
+            <w:r>
+              <w:rPr>
+                <w:b/>
+                <w:bCs/>
+                <w:szCs w:val="26"/>
+                <w:lang w:val="vi-VN"/>
+              </w:rPr>
+              <w:t>M1</w:t>
             </w:r>
           </w:p>
           <w:p>
@@ -3534,7 +3819,33 @@
                 <w:szCs w:val="26"/>
                 <w:lang w:val="vi-VN"/>
               </w:rPr>
-              <w:t>2 B1;B2</w:t>
+              <w:t xml:space="preserve">2 thủ thư </w:t>
+            </w:r>
+            <w:r>
+              <w:rPr>
+                <w:b/>
+                <w:bCs/>
+                <w:szCs w:val="26"/>
+                <w:lang w:val="vi-VN"/>
+              </w:rPr>
+              <w:t>B1</w:t>
+            </w:r>
+            <w:r>
+              <w:rPr>
+                <w:bCs/>
+                <w:szCs w:val="26"/>
+                <w:lang w:val="vi-VN"/>
+              </w:rPr>
+              <w:t xml:space="preserve">; kho không mật </w:t>
+            </w:r>
+            <w:r>
+              <w:rPr>
+                <w:b/>
+                <w:bCs/>
+                <w:szCs w:val="26"/>
+                <w:lang w:val="vi-VN"/>
+              </w:rPr>
+              <w:t>B2</w:t>
             </w:r>
           </w:p>
           <w:p>
@@ -3562,27 +3873,44 @@
                 <w:szCs w:val="26"/>
                 <w:lang w:val="vi-VN"/>
               </w:rPr>
-              <w:t>MB2; MB3</w:t>
-            </w:r>
-          </w:p>
-          <w:p>
-            <w:pPr>
-              <w:spacing w:after="120"/>
-              <w:rPr>
-                <w:b/>
-                <w:bCs/>
-                <w:szCs w:val="26"/>
-                <w:lang w:val="vi-VN"/>
-              </w:rPr>
-            </w:pPr>
-            <w:r>
-              <w:rPr>
-                <w:b/>
-                <w:bCs/>
-                <w:szCs w:val="26"/>
-                <w:lang w:val="vi-VN"/>
-              </w:rPr>
-              <w:t>-CN liên quan:</w:t>
+              <w:t>MB02</w:t>
+            </w:r>
+            <w:r>
+              <w:rPr>
+                <w:bCs/>
+                <w:szCs w:val="26"/>
+                <w:lang w:val="vi-VN"/>
+              </w:rPr>
+              <w:t xml:space="preserve">; </w:t>
+            </w:r>
+            <w:r>
+              <w:rPr>
+                <w:bCs/>
+                <w:szCs w:val="26"/>
+                <w:lang w:val="vi-VN"/>
+              </w:rPr>
+              <w:t>MB03</w:t>
+            </w:r>
+          </w:p>
+          <w:p>
+            <w:pPr>
+              <w:spacing w:after="120"/>
+              <w:rPr>
+                <w:b/>
+                <w:bCs/>
+                <w:szCs w:val="26"/>
+                <w:lang w:val="vi-VN"/>
+              </w:rPr>
+            </w:pPr>
+            <w:r>
+              <w:rPr>
+                <w:b/>
+                <w:bCs/>
+                <w:color w:val="FF0000"/>
+                <w:szCs w:val="26"/>
+                <w:lang w:val="vi-VN"/>
+              </w:rPr>
+              <w:t xml:space="preserve">  </w:t>
             </w:r>
           </w:p>
         </w:tc>
@@ -3690,7 +4018,33 @@
                 <w:szCs w:val="26"/>
                 <w:lang w:val="vi-VN"/>
               </w:rPr>
-              <w:t>2 MT1;M1</w:t>
+              <w:t xml:space="preserve">2  thư viện </w:t>
+            </w:r>
+            <w:r>
+              <w:rPr>
+                <w:b/>
+                <w:bCs/>
+                <w:szCs w:val="26"/>
+                <w:lang w:val="vi-VN"/>
+              </w:rPr>
+              <w:t>MT1</w:t>
+            </w:r>
+            <w:r>
+              <w:rPr>
+                <w:bCs/>
+                <w:szCs w:val="26"/>
+                <w:lang w:val="vi-VN"/>
+              </w:rPr>
+              <w:t xml:space="preserve">; bạn đọc </w:t>
+            </w:r>
+            <w:r>
+              <w:rPr>
+                <w:b/>
+                <w:bCs/>
+                <w:szCs w:val="26"/>
+                <w:lang w:val="vi-VN"/>
+              </w:rPr>
+              <w:t>M1</w:t>
             </w:r>
           </w:p>
           <w:p>
@@ -3718,7 +4072,33 @@
                 <w:szCs w:val="26"/>
                 <w:lang w:val="vi-VN"/>
               </w:rPr>
-              <w:t>2 B1;B3</w:t>
+              <w:t xml:space="preserve">2  thủ thư </w:t>
+            </w:r>
+            <w:r>
+              <w:rPr>
+                <w:b/>
+                <w:bCs/>
+                <w:szCs w:val="26"/>
+                <w:lang w:val="vi-VN"/>
+              </w:rPr>
+              <w:t>B1</w:t>
+            </w:r>
+            <w:r>
+              <w:rPr>
+                <w:bCs/>
+                <w:szCs w:val="26"/>
+                <w:lang w:val="vi-VN"/>
+              </w:rPr>
+              <w:t xml:space="preserve">; kho sách không mật </w:t>
+            </w:r>
+            <w:r>
+              <w:rPr>
+                <w:b/>
+                <w:bCs/>
+                <w:szCs w:val="26"/>
+                <w:lang w:val="vi-VN"/>
+              </w:rPr>
+              <w:t>B3</w:t>
             </w:r>
           </w:p>
           <w:p>
@@ -3746,27 +4126,92 @@
                 <w:szCs w:val="26"/>
                 <w:lang w:val="vi-VN"/>
               </w:rPr>
-              <w:t>MB2; MB4; MB5; MB6; MB7</w:t>
-            </w:r>
-          </w:p>
-          <w:p>
-            <w:pPr>
-              <w:spacing w:after="120"/>
-              <w:rPr>
-                <w:b/>
-                <w:bCs/>
-                <w:szCs w:val="26"/>
-                <w:lang w:val="vi-VN"/>
-              </w:rPr>
-            </w:pPr>
-            <w:r>
-              <w:rPr>
-                <w:b/>
-                <w:bCs/>
-                <w:szCs w:val="26"/>
-                <w:lang w:val="vi-VN"/>
-              </w:rPr>
-              <w:t>-CN liên quan:</w:t>
+              <w:t>MB02</w:t>
+            </w:r>
+            <w:r>
+              <w:rPr>
+                <w:bCs/>
+                <w:szCs w:val="26"/>
+                <w:lang w:val="vi-VN"/>
+              </w:rPr>
+              <w:t xml:space="preserve">; </w:t>
+            </w:r>
+            <w:r>
+              <w:rPr>
+                <w:bCs/>
+                <w:szCs w:val="26"/>
+                <w:lang w:val="vi-VN"/>
+              </w:rPr>
+              <w:t>MB04</w:t>
+            </w:r>
+            <w:r>
+              <w:rPr>
+                <w:bCs/>
+                <w:szCs w:val="26"/>
+                <w:lang w:val="vi-VN"/>
+              </w:rPr>
+              <w:t xml:space="preserve">; </w:t>
+            </w:r>
+            <w:r>
+              <w:rPr>
+                <w:bCs/>
+                <w:szCs w:val="26"/>
+                <w:lang w:val="vi-VN"/>
+              </w:rPr>
+              <w:t>MB05</w:t>
+            </w:r>
+            <w:r>
+              <w:rPr>
+                <w:bCs/>
+                <w:szCs w:val="26"/>
+                <w:lang w:val="vi-VN"/>
+              </w:rPr>
+              <w:t xml:space="preserve">; </w:t>
+            </w:r>
+            <w:r>
+              <w:rPr>
+                <w:bCs/>
+                <w:szCs w:val="26"/>
+                <w:lang w:val="vi-VN"/>
+              </w:rPr>
+              <w:t>MB06</w:t>
+            </w:r>
+            <w:r>
+              <w:rPr>
+                <w:bCs/>
+                <w:szCs w:val="26"/>
+                <w:lang w:val="vi-VN"/>
+              </w:rPr>
+              <w:t xml:space="preserve">; </w:t>
+            </w:r>
+            <w:r>
+              <w:rPr>
+                <w:bCs/>
+                <w:szCs w:val="26"/>
+                <w:lang w:val="vi-VN"/>
+              </w:rPr>
+              <w:t>MB07</w:t>
+            </w:r>
+          </w:p>
+          <w:p>
+            <w:pPr>
+              <w:spacing w:after="120"/>
+              <w:rPr>
+                <w:b/>
+                <w:bCs/>
+                <w:szCs w:val="26"/>
+                <w:lang w:val="vi-VN"/>
+              </w:rPr>
+            </w:pPr>
+            <w:r>
+              <w:rPr>
+                <w:b/>
+                <w:bCs/>
+                <w:color w:val="FF0000"/>
+                <w:szCs w:val="26"/>
+                <w:lang w:val="vi-VN"/>
+              </w:rPr>
+              <w:t xml:space="preserve">  </w:t>
             </w:r>
           </w:p>
         </w:tc>
@@ -3874,7 +4319,33 @@
                 <w:szCs w:val="26"/>
                 <w:lang w:val="vi-VN"/>
               </w:rPr>
-              <w:t>2 MT1;M1</w:t>
+              <w:t xml:space="preserve">2 thư viện </w:t>
+            </w:r>
+            <w:r>
+              <w:rPr>
+                <w:b/>
+                <w:bCs/>
+                <w:szCs w:val="26"/>
+                <w:lang w:val="vi-VN"/>
+              </w:rPr>
+              <w:t>MT1</w:t>
+            </w:r>
+            <w:r>
+              <w:rPr>
+                <w:bCs/>
+                <w:szCs w:val="26"/>
+                <w:lang w:val="vi-VN"/>
+              </w:rPr>
+              <w:t xml:space="preserve">; bạn đọc </w:t>
+            </w:r>
+            <w:r>
+              <w:rPr>
+                <w:b/>
+                <w:bCs/>
+                <w:szCs w:val="26"/>
+                <w:lang w:val="vi-VN"/>
+              </w:rPr>
+              <w:t>M1</w:t>
             </w:r>
           </w:p>
           <w:p>
@@ -3903,7 +4374,33 @@
                 <w:szCs w:val="26"/>
                 <w:lang w:val="vi-VN"/>
               </w:rPr>
-              <w:t>2 B1;B2( hoặc B3)</w:t>
+              <w:t xml:space="preserve">2 thủ thư </w:t>
+            </w:r>
+            <w:r>
+              <w:rPr>
+                <w:b/>
+                <w:bCs/>
+                <w:szCs w:val="26"/>
+                <w:lang w:val="vi-VN"/>
+              </w:rPr>
+              <w:t>B1</w:t>
+            </w:r>
+            <w:r>
+              <w:rPr>
+                <w:bCs/>
+                <w:szCs w:val="26"/>
+                <w:lang w:val="vi-VN"/>
+              </w:rPr>
+              <w:t>;</w:t>
+            </w:r>
+            <w:r>
+              <w:rPr>
+                <w:b/>
+                <w:bCs/>
+                <w:szCs w:val="26"/>
+                <w:lang w:val="vi-VN"/>
+              </w:rPr>
+              <w:t>B2( hoặc B3)</w:t>
             </w:r>
           </w:p>
           <w:p>
@@ -3931,27 +4428,45 @@
                 <w:szCs w:val="26"/>
                 <w:lang w:val="vi-VN"/>
               </w:rPr>
-              <w:t>MB2; MB3</w:t>
-            </w:r>
-          </w:p>
-          <w:p>
-            <w:pPr>
-              <w:spacing w:after="120"/>
-              <w:rPr>
-                <w:b/>
-                <w:bCs/>
-                <w:szCs w:val="26"/>
-                <w:lang w:val="vi-VN"/>
-              </w:rPr>
-            </w:pPr>
-            <w:r>
-              <w:rPr>
-                <w:b/>
-                <w:bCs/>
-                <w:szCs w:val="26"/>
-                <w:lang w:val="vi-VN"/>
-              </w:rPr>
-              <w:t>-CN liên quan:</w:t>
+              <w:t>MB02</w:t>
+            </w:r>
+            <w:r>
+              <w:rPr>
+                <w:bCs/>
+                <w:szCs w:val="26"/>
+                <w:lang w:val="vi-VN"/>
+              </w:rPr>
+              <w:t xml:space="preserve">; </w:t>
+            </w:r>
+            <w:r>
+              <w:rPr>
+                <w:bCs/>
+                <w:szCs w:val="26"/>
+                <w:lang w:val="vi-VN"/>
+              </w:rPr>
+              <w:t>MB03</w:t>
+            </w:r>
+          </w:p>
+          <w:p>
+            <w:pPr>
+              <w:spacing w:after="120"/>
+              <w:rPr>
+                <w:b/>
+                <w:bCs/>
+                <w:szCs w:val="26"/>
+                <w:lang w:val="vi-VN"/>
+              </w:rPr>
+            </w:pPr>
+            <w:r>
+              <w:rPr>
+                <w:b/>
+                <w:bCs/>
+                <w:color w:val="FF0000"/>
+                <w:szCs w:val="26"/>
+                <w:lang w:val="vi-VN"/>
+              </w:rPr>
+              <w:lastRenderedPageBreak/>
+              <w:t xml:space="preserve">  </w:t>
             </w:r>
           </w:p>
         </w:tc>
@@ -3979,6 +4494,7 @@
                 <w:szCs w:val="26"/>
                 <w:lang w:val="vi-VN"/>
               </w:rPr>
+              <w:lastRenderedPageBreak/>
               <w:t>6</w:t>
             </w:r>
           </w:p>
@@ -4037,6 +4553,7 @@
           <w:p>
             <w:pPr>
               <w:spacing w:after="120"/>
+              <w:jc w:val="left"/>
               <w:rPr>
                 <w:b/>
                 <w:bCs/>
@@ -4053,13 +4570,68 @@
               </w:rPr>
               <w:t xml:space="preserve">-MT tham gia: </w:t>
             </w:r>
-            <w:r>
-              <w:rPr>
-                <w:bCs/>
-                <w:szCs w:val="26"/>
-                <w:lang w:val="vi-VN"/>
-              </w:rPr>
-              <w:t>3 MT1;M1;M2</w:t>
+          </w:p>
+          <w:p>
+            <w:pPr>
+              <w:spacing w:after="120"/>
+              <w:jc w:val="left"/>
+              <w:rPr>
+                <w:b/>
+                <w:bCs/>
+                <w:szCs w:val="26"/>
+                <w:lang w:val="vi-VN"/>
+              </w:rPr>
+            </w:pPr>
+            <w:r>
+              <w:rPr>
+                <w:bCs/>
+                <w:szCs w:val="26"/>
+                <w:lang w:val="vi-VN"/>
+              </w:rPr>
+              <w:t xml:space="preserve">3 thư viện </w:t>
+            </w:r>
+            <w:r>
+              <w:rPr>
+                <w:b/>
+                <w:bCs/>
+                <w:szCs w:val="26"/>
+                <w:lang w:val="vi-VN"/>
+              </w:rPr>
+              <w:t>MT1</w:t>
+            </w:r>
+            <w:r>
+              <w:rPr>
+                <w:bCs/>
+                <w:szCs w:val="26"/>
+                <w:lang w:val="vi-VN"/>
+              </w:rPr>
+              <w:t xml:space="preserve">; bạn đọc </w:t>
+            </w:r>
+            <w:r>
+              <w:rPr>
+                <w:b/>
+                <w:bCs/>
+                <w:szCs w:val="26"/>
+                <w:lang w:val="vi-VN"/>
+              </w:rPr>
+              <w:t>M1</w:t>
+            </w:r>
+            <w:r>
+              <w:rPr>
+                <w:bCs/>
+                <w:szCs w:val="26"/>
+                <w:lang w:val="vi-VN"/>
+              </w:rPr>
+              <w:t xml:space="preserve">; quản lý </w:t>
+            </w:r>
+            <w:r>
+              <w:rPr>
+                <w:b/>
+                <w:bCs/>
+                <w:szCs w:val="26"/>
+                <w:lang w:val="vi-VN"/>
+              </w:rPr>
+              <w:t>M2</w:t>
             </w:r>
           </w:p>
           <w:p>
@@ -4086,7 +4658,16 @@
                 <w:szCs w:val="26"/>
                 <w:lang w:val="vi-VN"/>
               </w:rPr>
-              <w:t>1 B1</w:t>
+              <w:t xml:space="preserve">1 thủ thư </w:t>
+            </w:r>
+            <w:r>
+              <w:rPr>
+                <w:b/>
+                <w:bCs/>
+                <w:szCs w:val="26"/>
+                <w:lang w:val="vi-VN"/>
+              </w:rPr>
+              <w:t>B1</w:t>
             </w:r>
           </w:p>
           <w:p>
@@ -4114,27 +4695,60 @@
                 <w:szCs w:val="26"/>
                 <w:lang w:val="vi-VN"/>
               </w:rPr>
-              <w:t>MB7; MB8; MB9</w:t>
-            </w:r>
-          </w:p>
-          <w:p>
-            <w:pPr>
-              <w:spacing w:after="120"/>
-              <w:rPr>
-                <w:b/>
-                <w:bCs/>
-                <w:szCs w:val="26"/>
-                <w:lang w:val="vi-VN"/>
-              </w:rPr>
-            </w:pPr>
-            <w:r>
-              <w:rPr>
-                <w:b/>
-                <w:bCs/>
-                <w:szCs w:val="26"/>
-                <w:lang w:val="vi-VN"/>
-              </w:rPr>
-              <w:t>-CN liên quan:</w:t>
+              <w:t>MB07</w:t>
+            </w:r>
+            <w:r>
+              <w:rPr>
+                <w:bCs/>
+                <w:szCs w:val="26"/>
+                <w:lang w:val="vi-VN"/>
+              </w:rPr>
+              <w:t xml:space="preserve">; </w:t>
+            </w:r>
+            <w:r>
+              <w:rPr>
+                <w:bCs/>
+                <w:szCs w:val="26"/>
+                <w:lang w:val="vi-VN"/>
+              </w:rPr>
+              <w:t>MB08</w:t>
+            </w:r>
+            <w:r>
+              <w:rPr>
+                <w:bCs/>
+                <w:szCs w:val="26"/>
+                <w:lang w:val="vi-VN"/>
+              </w:rPr>
+              <w:t xml:space="preserve">; </w:t>
+            </w:r>
+            <w:r>
+              <w:rPr>
+                <w:bCs/>
+                <w:szCs w:val="26"/>
+                <w:lang w:val="vi-VN"/>
+              </w:rPr>
+              <w:t>MB09</w:t>
+            </w:r>
+          </w:p>
+          <w:p>
+            <w:pPr>
+              <w:spacing w:after="120"/>
+              <w:rPr>
+                <w:b/>
+                <w:bCs/>
+                <w:szCs w:val="26"/>
+                <w:lang w:val="vi-VN"/>
+              </w:rPr>
+            </w:pPr>
+            <w:r>
+              <w:rPr>
+                <w:b/>
+                <w:bCs/>
+                <w:color w:val="FF0000"/>
+                <w:szCs w:val="26"/>
+                <w:lang w:val="vi-VN"/>
+              </w:rPr>
+              <w:t xml:space="preserve">  </w:t>
             </w:r>
           </w:p>
         </w:tc>
@@ -4239,7 +4853,33 @@
                 <w:szCs w:val="26"/>
                 <w:lang w:val="vi-VN"/>
               </w:rPr>
-              <w:t>2 MT1;M2</w:t>
+              <w:t xml:space="preserve">2 thư viện </w:t>
+            </w:r>
+            <w:r>
+              <w:rPr>
+                <w:b/>
+                <w:bCs/>
+                <w:szCs w:val="26"/>
+                <w:lang w:val="vi-VN"/>
+              </w:rPr>
+              <w:t>MT1</w:t>
+            </w:r>
+            <w:r>
+              <w:rPr>
+                <w:bCs/>
+                <w:szCs w:val="26"/>
+                <w:lang w:val="vi-VN"/>
+              </w:rPr>
+              <w:t xml:space="preserve">; quản lý </w:t>
+            </w:r>
+            <w:r>
+              <w:rPr>
+                <w:b/>
+                <w:bCs/>
+                <w:szCs w:val="26"/>
+                <w:lang w:val="vi-VN"/>
+              </w:rPr>
+              <w:t>M2</w:t>
             </w:r>
           </w:p>
           <w:p>
@@ -4266,27 +4906,69 @@
                 <w:szCs w:val="26"/>
                 <w:lang w:val="vi-VN"/>
               </w:rPr>
-              <w:t>3 B1;B2;B3</w:t>
-            </w:r>
-          </w:p>
-          <w:p>
-            <w:pPr>
-              <w:spacing w:after="120"/>
-              <w:rPr>
-                <w:b/>
-                <w:bCs/>
-                <w:szCs w:val="26"/>
-                <w:lang w:val="vi-VN"/>
-              </w:rPr>
-            </w:pPr>
-            <w:r>
-              <w:rPr>
-                <w:b/>
-                <w:bCs/>
-                <w:szCs w:val="26"/>
-                <w:lang w:val="vi-VN"/>
-              </w:rPr>
-              <w:lastRenderedPageBreak/>
+              <w:t xml:space="preserve">3 thủ thư </w:t>
+            </w:r>
+            <w:r>
+              <w:rPr>
+                <w:b/>
+                <w:bCs/>
+                <w:szCs w:val="26"/>
+                <w:lang w:val="vi-VN"/>
+              </w:rPr>
+              <w:t>B1</w:t>
+            </w:r>
+            <w:r>
+              <w:rPr>
+                <w:bCs/>
+                <w:szCs w:val="26"/>
+                <w:lang w:val="vi-VN"/>
+              </w:rPr>
+              <w:t xml:space="preserve">; kho không mật </w:t>
+            </w:r>
+            <w:r>
+              <w:rPr>
+                <w:b/>
+                <w:bCs/>
+                <w:szCs w:val="26"/>
+                <w:lang w:val="vi-VN"/>
+              </w:rPr>
+              <w:t>B2</w:t>
+            </w:r>
+            <w:r>
+              <w:rPr>
+                <w:bCs/>
+                <w:szCs w:val="26"/>
+                <w:lang w:val="vi-VN"/>
+              </w:rPr>
+              <w:t xml:space="preserve">; kho mật </w:t>
+            </w:r>
+            <w:r>
+              <w:rPr>
+                <w:b/>
+                <w:bCs/>
+                <w:szCs w:val="26"/>
+                <w:lang w:val="vi-VN"/>
+              </w:rPr>
+              <w:t>B3</w:t>
+            </w:r>
+          </w:p>
+          <w:p>
+            <w:pPr>
+              <w:spacing w:after="120"/>
+              <w:rPr>
+                <w:b/>
+                <w:bCs/>
+                <w:szCs w:val="26"/>
+                <w:lang w:val="vi-VN"/>
+              </w:rPr>
+            </w:pPr>
+            <w:r>
+              <w:rPr>
+                <w:b/>
+                <w:bCs/>
+                <w:szCs w:val="26"/>
+                <w:lang w:val="vi-VN"/>
+              </w:rPr>
               <w:t xml:space="preserve">-MB sử dụng: </w:t>
             </w:r>
             <w:r>
@@ -4312,10 +4994,11 @@
               <w:rPr>
                 <w:b/>
                 <w:bCs/>
-                <w:szCs w:val="26"/>
-                <w:lang w:val="vi-VN"/>
-              </w:rPr>
-              <w:t>-CN liên quan:</w:t>
+                <w:color w:val="FF0000"/>
+                <w:szCs w:val="26"/>
+                <w:lang w:val="vi-VN"/>
+              </w:rPr>
+              <w:t xml:space="preserve">  </w:t>
             </w:r>
           </w:p>
         </w:tc>
@@ -4341,7 +5024,6 @@
                 <w:szCs w:val="26"/>
                 <w:lang w:val="vi-VN"/>
               </w:rPr>
-              <w:lastRenderedPageBreak/>
               <w:t>8</w:t>
             </w:r>
           </w:p>
@@ -4401,7 +5083,6 @@
             <w:pPr>
               <w:spacing w:after="120"/>
               <w:rPr>
-                <w:b/>
                 <w:bCs/>
                 <w:szCs w:val="26"/>
                 <w:lang w:val="vi-VN"/>
@@ -4422,14 +5103,39 @@
                 <w:szCs w:val="26"/>
                 <w:lang w:val="vi-VN"/>
               </w:rPr>
-              <w:t>2 MT1;M2</w:t>
-            </w:r>
-          </w:p>
-          <w:p>
-            <w:pPr>
-              <w:spacing w:after="120"/>
-              <w:rPr>
-                <w:b/>
+              <w:t xml:space="preserve">2 thư viện </w:t>
+            </w:r>
+            <w:r>
+              <w:rPr>
+                <w:b/>
+                <w:bCs/>
+                <w:szCs w:val="26"/>
+                <w:lang w:val="vi-VN"/>
+              </w:rPr>
+              <w:t>MT1</w:t>
+            </w:r>
+            <w:r>
+              <w:rPr>
+                <w:bCs/>
+                <w:szCs w:val="26"/>
+                <w:lang w:val="vi-VN"/>
+              </w:rPr>
+              <w:t xml:space="preserve">; quản lý </w:t>
+            </w:r>
+            <w:r>
+              <w:rPr>
+                <w:b/>
+                <w:bCs/>
+                <w:szCs w:val="26"/>
+                <w:lang w:val="vi-VN"/>
+              </w:rPr>
+              <w:t>M2</w:t>
+            </w:r>
+          </w:p>
+          <w:p>
+            <w:pPr>
+              <w:spacing w:after="120"/>
+              <w:rPr>
                 <w:bCs/>
                 <w:szCs w:val="26"/>
                 <w:lang w:val="vi-VN"/>
@@ -4450,7 +5156,50 @@
                 <w:szCs w:val="26"/>
                 <w:lang w:val="vi-VN"/>
               </w:rPr>
-              <w:t>3 B1;B2;B3</w:t>
+              <w:t xml:space="preserve">3 thủ thư </w:t>
+            </w:r>
+            <w:r>
+              <w:rPr>
+                <w:b/>
+                <w:bCs/>
+                <w:szCs w:val="26"/>
+                <w:lang w:val="vi-VN"/>
+              </w:rPr>
+              <w:t>B1</w:t>
+            </w:r>
+            <w:r>
+              <w:rPr>
+                <w:bCs/>
+                <w:szCs w:val="26"/>
+                <w:lang w:val="vi-VN"/>
+              </w:rPr>
+              <w:t xml:space="preserve">; kho không mật </w:t>
+            </w:r>
+            <w:r>
+              <w:rPr>
+                <w:b/>
+                <w:bCs/>
+                <w:szCs w:val="26"/>
+                <w:lang w:val="vi-VN"/>
+              </w:rPr>
+              <w:t>B2</w:t>
+            </w:r>
+            <w:r>
+              <w:rPr>
+                <w:bCs/>
+                <w:szCs w:val="26"/>
+                <w:lang w:val="vi-VN"/>
+              </w:rPr>
+              <w:t xml:space="preserve">; kho mật </w:t>
+            </w:r>
+            <w:r>
+              <w:rPr>
+                <w:b/>
+                <w:bCs/>
+                <w:szCs w:val="26"/>
+                <w:lang w:val="vi-VN"/>
+              </w:rPr>
+              <w:t>B3</w:t>
             </w:r>
           </w:p>
           <w:p>
@@ -4495,10 +5244,11 @@
               <w:rPr>
                 <w:b/>
                 <w:bCs/>
-                <w:szCs w:val="26"/>
-                <w:lang w:val="vi-VN"/>
-              </w:rPr>
-              <w:t>-CN liên quan:</w:t>
+                <w:color w:val="FF0000"/>
+                <w:szCs w:val="26"/>
+                <w:lang w:val="vi-VN"/>
+              </w:rPr>
+              <w:t xml:space="preserve">  </w:t>
             </w:r>
           </w:p>
         </w:tc>
@@ -4585,7 +5335,6 @@
             <w:pPr>
               <w:spacing w:after="120"/>
               <w:rPr>
-                <w:b/>
                 <w:bCs/>
                 <w:szCs w:val="26"/>
                 <w:lang w:val="vi-VN"/>
@@ -4606,14 +5355,39 @@
                 <w:szCs w:val="26"/>
                 <w:lang w:val="vi-VN"/>
               </w:rPr>
-              <w:t>2 MT1;M2</w:t>
-            </w:r>
-          </w:p>
-          <w:p>
-            <w:pPr>
-              <w:spacing w:after="120"/>
-              <w:rPr>
-                <w:b/>
+              <w:t xml:space="preserve">2 thư viện </w:t>
+            </w:r>
+            <w:r>
+              <w:rPr>
+                <w:b/>
+                <w:bCs/>
+                <w:szCs w:val="26"/>
+                <w:lang w:val="vi-VN"/>
+              </w:rPr>
+              <w:t>MT1</w:t>
+            </w:r>
+            <w:r>
+              <w:rPr>
+                <w:bCs/>
+                <w:szCs w:val="26"/>
+                <w:lang w:val="vi-VN"/>
+              </w:rPr>
+              <w:t xml:space="preserve">; quản lý </w:t>
+            </w:r>
+            <w:r>
+              <w:rPr>
+                <w:b/>
+                <w:bCs/>
+                <w:szCs w:val="26"/>
+                <w:lang w:val="vi-VN"/>
+              </w:rPr>
+              <w:t>M2</w:t>
+            </w:r>
+          </w:p>
+          <w:p>
+            <w:pPr>
+              <w:spacing w:after="120"/>
+              <w:rPr>
                 <w:bCs/>
                 <w:szCs w:val="26"/>
                 <w:lang w:val="vi-VN"/>
@@ -4634,7 +5408,50 @@
                 <w:szCs w:val="26"/>
                 <w:lang w:val="vi-VN"/>
               </w:rPr>
-              <w:t>3 B1;B2;B3</w:t>
+              <w:t xml:space="preserve">3 thủ thư </w:t>
+            </w:r>
+            <w:r>
+              <w:rPr>
+                <w:b/>
+                <w:bCs/>
+                <w:szCs w:val="26"/>
+                <w:lang w:val="vi-VN"/>
+              </w:rPr>
+              <w:t>B1</w:t>
+            </w:r>
+            <w:r>
+              <w:rPr>
+                <w:bCs/>
+                <w:szCs w:val="26"/>
+                <w:lang w:val="vi-VN"/>
+              </w:rPr>
+              <w:t xml:space="preserve">; kho không mật </w:t>
+            </w:r>
+            <w:r>
+              <w:rPr>
+                <w:b/>
+                <w:bCs/>
+                <w:szCs w:val="26"/>
+                <w:lang w:val="vi-VN"/>
+              </w:rPr>
+              <w:t>B2</w:t>
+            </w:r>
+            <w:r>
+              <w:rPr>
+                <w:bCs/>
+                <w:szCs w:val="26"/>
+                <w:lang w:val="vi-VN"/>
+              </w:rPr>
+              <w:t xml:space="preserve">; kho mật </w:t>
+            </w:r>
+            <w:r>
+              <w:rPr>
+                <w:b/>
+                <w:bCs/>
+                <w:szCs w:val="26"/>
+                <w:lang w:val="vi-VN"/>
+              </w:rPr>
+              <w:t>B3</w:t>
             </w:r>
           </w:p>
           <w:p>
@@ -4662,27 +5479,36 @@
                 <w:szCs w:val="26"/>
                 <w:lang w:val="vi-VN"/>
               </w:rPr>
-              <w:t>MB11</w:t>
-            </w:r>
-          </w:p>
-          <w:p>
-            <w:pPr>
-              <w:spacing w:after="120"/>
-              <w:rPr>
-                <w:b/>
-                <w:bCs/>
-                <w:szCs w:val="26"/>
-                <w:lang w:val="vi-VN"/>
-              </w:rPr>
-            </w:pPr>
-            <w:r>
-              <w:rPr>
-                <w:b/>
-                <w:bCs/>
-                <w:szCs w:val="26"/>
-                <w:lang w:val="vi-VN"/>
-              </w:rPr>
-              <w:t>-CN liên quan:</w:t>
+              <w:t>MB01</w:t>
+            </w:r>
+            <w:r>
+              <w:rPr>
+                <w:bCs/>
+                <w:szCs w:val="26"/>
+                <w:lang w:val="vi-VN"/>
+              </w:rPr>
+              <w:t>1</w:t>
+            </w:r>
+          </w:p>
+          <w:p>
+            <w:pPr>
+              <w:spacing w:after="120"/>
+              <w:rPr>
+                <w:b/>
+                <w:bCs/>
+                <w:szCs w:val="26"/>
+                <w:lang w:val="vi-VN"/>
+              </w:rPr>
+            </w:pPr>
+            <w:r>
+              <w:rPr>
+                <w:b/>
+                <w:bCs/>
+                <w:color w:val="FF0000"/>
+                <w:szCs w:val="26"/>
+                <w:lang w:val="vi-VN"/>
+              </w:rPr>
+              <w:t xml:space="preserve">  </w:t>
             </w:r>
           </w:p>
         </w:tc>
@@ -4790,7 +5616,16 @@
                 <w:szCs w:val="26"/>
                 <w:lang w:val="vi-VN"/>
               </w:rPr>
-              <w:t>1 MT1</w:t>
+              <w:t xml:space="preserve">1 thư viện </w:t>
+            </w:r>
+            <w:r>
+              <w:rPr>
+                <w:b/>
+                <w:bCs/>
+                <w:szCs w:val="26"/>
+                <w:lang w:val="vi-VN"/>
+              </w:rPr>
+              <w:t>MT1</w:t>
             </w:r>
           </w:p>
           <w:p>
@@ -4818,7 +5653,33 @@
                 <w:szCs w:val="26"/>
                 <w:lang w:val="vi-VN"/>
               </w:rPr>
-              <w:t>2 B1;B2</w:t>
+              <w:t xml:space="preserve">2 thủ thư </w:t>
+            </w:r>
+            <w:r>
+              <w:rPr>
+                <w:b/>
+                <w:bCs/>
+                <w:szCs w:val="26"/>
+                <w:lang w:val="vi-VN"/>
+              </w:rPr>
+              <w:t>B1</w:t>
+            </w:r>
+            <w:r>
+              <w:rPr>
+                <w:bCs/>
+                <w:szCs w:val="26"/>
+                <w:lang w:val="vi-VN"/>
+              </w:rPr>
+              <w:t xml:space="preserve">; kho không mật </w:t>
+            </w:r>
+            <w:r>
+              <w:rPr>
+                <w:b/>
+                <w:bCs/>
+                <w:szCs w:val="26"/>
+                <w:lang w:val="vi-VN"/>
+              </w:rPr>
+              <w:t>B2</w:t>
             </w:r>
           </w:p>
           <w:p>
@@ -4858,7 +5719,8 @@
                 <w:szCs w:val="26"/>
                 <w:lang w:val="vi-VN"/>
               </w:rPr>
-              <w:t>-CN liên quan:</w:t>
+              <w:lastRenderedPageBreak/>
+              <w:t xml:space="preserve">  </w:t>
             </w:r>
           </w:p>
         </w:tc>
@@ -4886,6 +5748,7 @@
                 <w:szCs w:val="26"/>
                 <w:lang w:val="vi-VN"/>
               </w:rPr>
+              <w:lastRenderedPageBreak/>
               <w:t>11</w:t>
             </w:r>
           </w:p>
@@ -4966,7 +5829,16 @@
                 <w:szCs w:val="26"/>
                 <w:lang w:val="vi-VN"/>
               </w:rPr>
-              <w:t>1 MT1</w:t>
+              <w:t xml:space="preserve">1 thư viện </w:t>
+            </w:r>
+            <w:r>
+              <w:rPr>
+                <w:b/>
+                <w:bCs/>
+                <w:szCs w:val="26"/>
+                <w:lang w:val="vi-VN"/>
+              </w:rPr>
+              <w:t>MT1</w:t>
             </w:r>
           </w:p>
           <w:p>
@@ -4994,7 +5866,33 @@
                 <w:szCs w:val="26"/>
                 <w:lang w:val="vi-VN"/>
               </w:rPr>
-              <w:t>2 B1;B3</w:t>
+              <w:t xml:space="preserve">2 thủ thư </w:t>
+            </w:r>
+            <w:r>
+              <w:rPr>
+                <w:b/>
+                <w:bCs/>
+                <w:szCs w:val="26"/>
+                <w:lang w:val="vi-VN"/>
+              </w:rPr>
+              <w:t>B1</w:t>
+            </w:r>
+            <w:r>
+              <w:rPr>
+                <w:bCs/>
+                <w:szCs w:val="26"/>
+                <w:lang w:val="vi-VN"/>
+              </w:rPr>
+              <w:t xml:space="preserve">; kho mật </w:t>
+            </w:r>
+            <w:r>
+              <w:rPr>
+                <w:b/>
+                <w:bCs/>
+                <w:szCs w:val="26"/>
+                <w:lang w:val="vi-VN"/>
+              </w:rPr>
+              <w:t>B3</w:t>
             </w:r>
           </w:p>
           <w:p>
@@ -5022,27 +5920,36 @@
                 <w:szCs w:val="26"/>
                 <w:lang w:val="vi-VN"/>
               </w:rPr>
-              <w:t>MB11</w:t>
-            </w:r>
-          </w:p>
-          <w:p>
-            <w:pPr>
-              <w:spacing w:after="120"/>
-              <w:rPr>
-                <w:b/>
-                <w:bCs/>
-                <w:szCs w:val="26"/>
-                <w:lang w:val="vi-VN"/>
-              </w:rPr>
-            </w:pPr>
-            <w:r>
-              <w:rPr>
-                <w:b/>
-                <w:bCs/>
-                <w:szCs w:val="26"/>
-                <w:lang w:val="vi-VN"/>
-              </w:rPr>
-              <w:t>-CN liên quan:</w:t>
+              <w:t>MB01</w:t>
+            </w:r>
+            <w:r>
+              <w:rPr>
+                <w:bCs/>
+                <w:szCs w:val="26"/>
+                <w:lang w:val="vi-VN"/>
+              </w:rPr>
+              <w:t>1</w:t>
+            </w:r>
+          </w:p>
+          <w:p>
+            <w:pPr>
+              <w:spacing w:after="120"/>
+              <w:rPr>
+                <w:b/>
+                <w:bCs/>
+                <w:szCs w:val="26"/>
+                <w:lang w:val="vi-VN"/>
+              </w:rPr>
+            </w:pPr>
+            <w:r>
+              <w:rPr>
+                <w:b/>
+                <w:bCs/>
+                <w:color w:val="FF0000"/>
+                <w:szCs w:val="26"/>
+                <w:lang w:val="vi-VN"/>
+              </w:rPr>
+              <w:t xml:space="preserve">  </w:t>
             </w:r>
           </w:p>
         </w:tc>
@@ -5411,7 +6318,16 @@
           <w:szCs w:val="26"/>
           <w:lang w:val="vi-VN"/>
         </w:rPr>
-        <w:t xml:space="preserve"> MB1</w:t>
+        <w:t xml:space="preserve"> </w:t>
+      </w:r>
+      <w:r>
+        <w:rPr>
+          <w:b/>
+          <w:bCs/>
+          <w:szCs w:val="26"/>
+          <w:lang w:val="vi-VN"/>
+        </w:rPr>
+        <w:t>MB01</w:t>
       </w:r>
       <w:r>
         <w:rPr>
@@ -5496,16 +6412,7 @@
           <w:szCs w:val="26"/>
           <w:lang w:val="vi-VN"/>
         </w:rPr>
-        <w:t xml:space="preserve"> bao gồm: </w:t>
-      </w:r>
-      <w:r>
-        <w:rPr>
-          <w:bCs/>
-          <w:szCs w:val="26"/>
-          <w:lang w:val="vi-VN"/>
-        </w:rPr>
-        <w:lastRenderedPageBreak/>
-        <w:t xml:space="preserve">Họ và tên, giới tính, ngày sinh, dân tộc, trình độ văn hóa, đơn vị, khóa học (đối với học viên), số điện thoại, email. Từ đó, nếu thông tin hợp lệ thì sẽ </w:t>
+        <w:t xml:space="preserve"> bao gồm: Họ và tên, giới tính, ngày sinh, dân tộc, trình độ văn hóa, đơn vị, khóa học (đối với học viên), số điện thoại, email. Từ đó, nếu thông tin hợp lệ thì sẽ </w:t>
       </w:r>
       <w:r>
         <w:rPr>
@@ -5550,7 +6457,7 @@
           <w:u w:val="single"/>
           <w:lang w:val="vi-VN"/>
         </w:rPr>
-        <w:t>thẻ thư viện MB2</w:t>
+        <w:t xml:space="preserve">thẻ thư viện </w:t>
       </w:r>
       <w:r>
         <w:rPr>
@@ -5560,7 +6467,7 @@
           <w:u w:val="single"/>
           <w:lang w:val="vi-VN"/>
         </w:rPr>
-        <w:t xml:space="preserve"> </w:t>
+        <w:t xml:space="preserve">MB02 </w:t>
       </w:r>
       <w:r>
         <w:rPr>
@@ -5615,7 +6522,17 @@
           <w:u w:val="single"/>
           <w:lang w:val="vi-VN"/>
         </w:rPr>
-        <w:t>thẻ thư viện MB2</w:t>
+        <w:t xml:space="preserve">thẻ thư viện </w:t>
+      </w:r>
+      <w:r>
+        <w:rPr>
+          <w:b/>
+          <w:bCs/>
+          <w:szCs w:val="26"/>
+          <w:u w:val="single"/>
+          <w:lang w:val="vi-VN"/>
+        </w:rPr>
+        <w:t>MB02</w:t>
       </w:r>
       <w:r>
         <w:rPr>
@@ -5632,7 +6549,16 @@
           <w:szCs w:val="26"/>
           <w:lang w:val="vi-VN"/>
         </w:rPr>
-        <w:t>thẻ thư viện MB2</w:t>
+        <w:t xml:space="preserve">thẻ thư viện </w:t>
+      </w:r>
+      <w:r>
+        <w:rPr>
+          <w:b/>
+          <w:bCs/>
+          <w:szCs w:val="26"/>
+          <w:lang w:val="vi-VN"/>
+        </w:rPr>
+        <w:t>MB02</w:t>
       </w:r>
       <w:r>
         <w:rPr>
@@ -5792,7 +6718,16 @@
           <w:szCs w:val="26"/>
           <w:lang w:val="vi-VN"/>
         </w:rPr>
-        <w:t>thẻ thư viện MB2</w:t>
+        <w:t xml:space="preserve">thẻ thư viện </w:t>
+      </w:r>
+      <w:r>
+        <w:rPr>
+          <w:b/>
+          <w:bCs/>
+          <w:szCs w:val="26"/>
+          <w:lang w:val="vi-VN"/>
+        </w:rPr>
+        <w:t>MB02</w:t>
       </w:r>
       <w:r>
         <w:rPr>
@@ -6089,6 +7024,7 @@
           <w:u w:val="single"/>
           <w:lang w:val="vi-VN"/>
         </w:rPr>
+        <w:lastRenderedPageBreak/>
         <w:t>báo cáo</w:t>
       </w:r>
       <w:r>
@@ -6334,7 +7270,16 @@
           <w:szCs w:val="26"/>
           <w:lang w:val="vi-VN"/>
         </w:rPr>
-        <w:t>thẻ thư viện MB2</w:t>
+        <w:t xml:space="preserve">thẻ thư viện </w:t>
+      </w:r>
+      <w:r>
+        <w:rPr>
+          <w:b/>
+          <w:bCs/>
+          <w:szCs w:val="26"/>
+          <w:lang w:val="vi-VN"/>
+        </w:rPr>
+        <w:t>MB02</w:t>
       </w:r>
       <w:r>
         <w:rPr>
@@ -6709,7 +7654,16 @@
           <w:szCs w:val="26"/>
           <w:lang w:val="vi-VN"/>
         </w:rPr>
-        <w:t>sổ mượn trả MB3</w:t>
+        <w:t xml:space="preserve">sổ mượn trả </w:t>
+      </w:r>
+      <w:r>
+        <w:rPr>
+          <w:b/>
+          <w:bCs/>
+          <w:szCs w:val="26"/>
+          <w:lang w:val="vi-VN"/>
+        </w:rPr>
+        <w:t>MB03</w:t>
       </w:r>
       <w:r>
         <w:rPr>
@@ -6825,15 +7779,25 @@
           <w:u w:val="single"/>
           <w:lang w:val="vi-VN"/>
         </w:rPr>
-        <w:t>đơn mượn tài liệu mật MB7</w:t>
-      </w:r>
-      <w:r>
-        <w:rPr>
+        <w:t xml:space="preserve">đơn mượn tài liệu mật </w:t>
+      </w:r>
+      <w:r>
+        <w:rPr>
+          <w:b/>
           <w:bCs/>
           <w:szCs w:val="26"/>
           <w:u w:val="single"/>
           <w:lang w:val="vi-VN"/>
         </w:rPr>
+        <w:t>MB07</w:t>
+      </w:r>
+      <w:r>
+        <w:rPr>
+          <w:bCs/>
+          <w:szCs w:val="26"/>
+          <w:u w:val="single"/>
+          <w:lang w:val="vi-VN"/>
+        </w:rPr>
         <w:t>*</w:t>
       </w:r>
       <w:r>
@@ -6869,7 +7833,17 @@
           <w:u w:val="single"/>
           <w:lang w:val="vi-VN"/>
         </w:rPr>
-        <w:t>sổ mượn tài liệu mật MB4</w:t>
+        <w:t xml:space="preserve">sổ mượn tài liệu mật </w:t>
+      </w:r>
+      <w:r>
+        <w:rPr>
+          <w:b/>
+          <w:bCs/>
+          <w:szCs w:val="26"/>
+          <w:u w:val="single"/>
+          <w:lang w:val="vi-VN"/>
+        </w:rPr>
+        <w:t>MB04</w:t>
       </w:r>
       <w:r>
         <w:rPr>
@@ -6922,7 +7896,17 @@
           <w:u w:val="single"/>
           <w:lang w:val="vi-VN"/>
         </w:rPr>
-        <w:t>sổ mượn tài liệu mật MB4</w:t>
+        <w:t xml:space="preserve">sổ mượn tài liệu mật </w:t>
+      </w:r>
+      <w:r>
+        <w:rPr>
+          <w:b/>
+          <w:bCs/>
+          <w:szCs w:val="26"/>
+          <w:u w:val="single"/>
+          <w:lang w:val="vi-VN"/>
+        </w:rPr>
+        <w:t>MB04</w:t>
       </w:r>
       <w:r>
         <w:rPr>
@@ -6965,7 +7949,17 @@
           <w:u w:val="single"/>
           <w:lang w:val="vi-VN"/>
         </w:rPr>
-        <w:t>sổ theo dõi mượn trả sách mật MB5</w:t>
+        <w:t xml:space="preserve">sổ theo dõi mượn trả sách mật </w:t>
+      </w:r>
+      <w:r>
+        <w:rPr>
+          <w:b/>
+          <w:bCs/>
+          <w:szCs w:val="26"/>
+          <w:u w:val="single"/>
+          <w:lang w:val="vi-VN"/>
+        </w:rPr>
+        <w:t>MB05</w:t>
       </w:r>
       <w:r>
         <w:rPr>
@@ -7008,7 +8002,17 @@
           <w:u w:val="single"/>
           <w:lang w:val="vi-VN"/>
         </w:rPr>
-        <w:t>file Excel MB6</w:t>
+        <w:t xml:space="preserve">file Excel </w:t>
+      </w:r>
+      <w:r>
+        <w:rPr>
+          <w:b/>
+          <w:bCs/>
+          <w:szCs w:val="26"/>
+          <w:u w:val="single"/>
+          <w:lang w:val="vi-VN"/>
+        </w:rPr>
+        <w:t>MB06</w:t>
       </w:r>
       <w:r>
         <w:rPr>
@@ -7322,7 +8326,16 @@
           <w:szCs w:val="26"/>
           <w:lang w:val="vi-VN"/>
         </w:rPr>
-        <w:t>thẻ thư viện MB2</w:t>
+        <w:t xml:space="preserve">thẻ thư viện </w:t>
+      </w:r>
+      <w:r>
+        <w:rPr>
+          <w:b/>
+          <w:bCs/>
+          <w:szCs w:val="26"/>
+          <w:lang w:val="vi-VN"/>
+        </w:rPr>
+        <w:t>MB02</w:t>
       </w:r>
       <w:r>
         <w:rPr>
@@ -7339,7 +8352,16 @@
           <w:szCs w:val="26"/>
           <w:lang w:val="vi-VN"/>
         </w:rPr>
-        <w:t>sổ mượn trả MB3</w:t>
+        <w:t xml:space="preserve">sổ mượn trả </w:t>
+      </w:r>
+      <w:r>
+        <w:rPr>
+          <w:b/>
+          <w:bCs/>
+          <w:szCs w:val="26"/>
+          <w:lang w:val="vi-VN"/>
+        </w:rPr>
+        <w:t>MB03</w:t>
       </w:r>
       <w:r>
         <w:rPr>
@@ -7528,7 +8550,16 @@
           <w:szCs w:val="26"/>
           <w:lang w:val="vi-VN"/>
         </w:rPr>
-        <w:t>sổ mượn trả MB3</w:t>
+        <w:t xml:space="preserve">sổ mượn trả </w:t>
+      </w:r>
+      <w:r>
+        <w:rPr>
+          <w:b/>
+          <w:bCs/>
+          <w:szCs w:val="26"/>
+          <w:lang w:val="vi-VN"/>
+        </w:rPr>
+        <w:t>MB03</w:t>
       </w:r>
       <w:r>
         <w:rPr>
@@ -7599,6 +8630,7 @@
           <w:szCs w:val="26"/>
           <w:lang w:val="vi-VN"/>
         </w:rPr>
+        <w:lastRenderedPageBreak/>
         <w:t xml:space="preserve">Khi thư viện </w:t>
       </w:r>
       <w:r>
@@ -7687,15 +8719,25 @@
           <w:u w:val="single"/>
           <w:lang w:val="vi-VN"/>
         </w:rPr>
-        <w:t>phiếu bồi thường MB8</w:t>
-      </w:r>
-      <w:r>
-        <w:rPr>
+        <w:t xml:space="preserve">phiếu bồi thường </w:t>
+      </w:r>
+      <w:r>
+        <w:rPr>
+          <w:b/>
           <w:bCs/>
           <w:szCs w:val="26"/>
           <w:u w:val="single"/>
           <w:lang w:val="vi-VN"/>
         </w:rPr>
+        <w:t>MB08</w:t>
+      </w:r>
+      <w:r>
+        <w:rPr>
+          <w:bCs/>
+          <w:szCs w:val="26"/>
+          <w:u w:val="single"/>
+          <w:lang w:val="vi-VN"/>
+        </w:rPr>
         <w:t xml:space="preserve"> được lập ra (3</w:t>
       </w:r>
       <w:r>
@@ -7949,7 +8991,16 @@
           <w:szCs w:val="26"/>
           <w:lang w:val="vi-VN"/>
         </w:rPr>
-        <w:t>hồ sơ phạt MB9</w:t>
+        <w:t xml:space="preserve">hồ sơ phạt </w:t>
+      </w:r>
+      <w:r>
+        <w:rPr>
+          <w:b/>
+          <w:bCs/>
+          <w:szCs w:val="26"/>
+          <w:lang w:val="vi-VN"/>
+        </w:rPr>
+        <w:t>MB09</w:t>
       </w:r>
       <w:r>
         <w:rPr>
@@ -8072,7 +9123,16 @@
           <w:szCs w:val="26"/>
           <w:lang w:val="vi-VN"/>
         </w:rPr>
-        <w:t>đơn mượn tài liệu mật MB7</w:t>
+        <w:t xml:space="preserve">đơn mượn tài liệu mật </w:t>
+      </w:r>
+      <w:r>
+        <w:rPr>
+          <w:b/>
+          <w:bCs/>
+          <w:szCs w:val="26"/>
+          <w:lang w:val="vi-VN"/>
+        </w:rPr>
+        <w:t>MB07</w:t>
       </w:r>
       <w:r>
         <w:rPr>
@@ -8521,7 +9581,6 @@
           <w:szCs w:val="26"/>
           <w:lang w:val="vi-VN"/>
         </w:rPr>
-        <w:lastRenderedPageBreak/>
         <w:t xml:space="preserve">Sau mỗi một khoảng thời gian (thường là 5 năm) dựa vào </w:t>
       </w:r>
       <w:r>
@@ -8531,7 +9590,16 @@
           <w:szCs w:val="26"/>
           <w:lang w:val="vi-VN"/>
         </w:rPr>
-        <w:t>báo cáo về tình trạng của sách MB10</w:t>
+        <w:t xml:space="preserve">báo cáo về tình trạng của sách </w:t>
+      </w:r>
+      <w:r>
+        <w:rPr>
+          <w:b/>
+          <w:bCs/>
+          <w:szCs w:val="26"/>
+          <w:lang w:val="vi-VN"/>
+        </w:rPr>
+        <w:t>MB10</w:t>
       </w:r>
       <w:r>
         <w:rPr>
@@ -8981,24 +10049,43 @@
           <w:u w:val="single"/>
           <w:lang w:val="vi-VN"/>
         </w:rPr>
-        <w:t>số đăng kí cá biệt MB11</w:t>
-      </w:r>
-      <w:r>
-        <w:rPr>
+        <w:t xml:space="preserve">số đăng kí cá biệt </w:t>
+      </w:r>
+      <w:r>
+        <w:rPr>
+          <w:b/>
           <w:bCs/>
           <w:szCs w:val="26"/>
           <w:u w:val="single"/>
           <w:lang w:val="vi-VN"/>
         </w:rPr>
-        <w:t xml:space="preserve"> và nhãn</w:t>
-      </w:r>
-      <w:r>
-        <w:rPr>
-          <w:bCs/>
-          <w:szCs w:val="26"/>
-          <w:lang w:val="vi-VN"/>
-        </w:rPr>
-        <w:t xml:space="preserve"> (50)(nếu sách được sử dụng để mượn đọc tại chỗ). Và cuối cùng sách được </w:t>
+        <w:t>MB11</w:t>
+      </w:r>
+      <w:r>
+        <w:rPr>
+          <w:bCs/>
+          <w:szCs w:val="26"/>
+          <w:u w:val="single"/>
+          <w:lang w:val="vi-VN"/>
+        </w:rPr>
+        <w:t>và nhãn</w:t>
+      </w:r>
+      <w:r>
+        <w:rPr>
+          <w:bCs/>
+          <w:szCs w:val="26"/>
+          <w:lang w:val="vi-VN"/>
+        </w:rPr>
+        <w:t xml:space="preserve"> (50)(nếu sách được sử </w:t>
+      </w:r>
+      <w:r>
+        <w:rPr>
+          <w:bCs/>
+          <w:szCs w:val="26"/>
+          <w:lang w:val="vi-VN"/>
+        </w:rPr>
+        <w:lastRenderedPageBreak/>
+        <w:t xml:space="preserve">dụng để mượn đọc tại chỗ). Và cuối cùng sách được </w:t>
       </w:r>
       <w:r>
         <w:rPr>
@@ -9373,14 +10460,22 @@
           <w:bCs/>
           <w:lang w:val="vi-VN"/>
         </w:rPr>
-        <w:t>Số đăng kí cá biệt MB11</w:t>
-      </w:r>
-      <w:r>
-        <w:rPr>
-          <w:bCs/>
-          <w:lang w:val="vi-VN"/>
-        </w:rPr>
-        <w:t xml:space="preserve"> cũng có quy định riêng cho loại sách này. Và được lưu trong </w:t>
+        <w:t xml:space="preserve">Số đăng kí cá biệt </w:t>
+      </w:r>
+      <w:r>
+        <w:rPr>
+          <w:b/>
+          <w:bCs/>
+          <w:lang w:val="vi-VN"/>
+        </w:rPr>
+        <w:t>MB11</w:t>
+      </w:r>
+      <w:r>
+        <w:rPr>
+          <w:bCs/>
+          <w:lang w:val="vi-VN"/>
+        </w:rPr>
+        <w:t xml:space="preserve">cũng có quy định riêng cho loại sách này. Và được lưu trong </w:t>
       </w:r>
       <w:r>
         <w:rPr>
@@ -9402,14 +10497,14 @@
           <w:lang w:val="vi-VN"/>
         </w:rPr>
       </w:pPr>
-      <w:bookmarkStart w:id="7" w:name="_Toc27657"/>
+      <w:bookmarkStart w:id="6" w:name="_Toc27657"/>
       <w:r>
         <w:rPr>
           <w:lang w:val="vi-VN"/>
         </w:rPr>
         <w:t>Mẫu biểu</w:t>
       </w:r>
-      <w:bookmarkEnd w:id="7"/>
+      <w:bookmarkEnd w:id="6"/>
     </w:p>
     <w:p>
       <w:pPr>
@@ -9439,14 +10534,14 @@
     <w:tbl>
       <w:tblPr>
         <w:tblStyle w:val="TableGrid"/>
-        <w:tblW w:w="8894" w:type="dxa"/>
+        <w:tblW w:w="9175" w:type="dxa"/>
         <w:tblLook w:val="04A0" w:firstRow="1" w:lastRow="0" w:firstColumn="1" w:lastColumn="0" w:noHBand="0" w:noVBand="1"/>
       </w:tblPr>
       <w:tblGrid>
         <w:gridCol w:w="712"/>
         <w:gridCol w:w="881"/>
-        <w:gridCol w:w="3982"/>
-        <w:gridCol w:w="3319"/>
+        <w:gridCol w:w="3352"/>
+        <w:gridCol w:w="4230"/>
       </w:tblGrid>
       <w:tr>
         <w:tc>
@@ -9472,7 +10567,6 @@
                 <w:szCs w:val="26"/>
                 <w:lang w:val="vi-VN"/>
               </w:rPr>
-              <w:lastRenderedPageBreak/>
               <w:t>STT</w:t>
             </w:r>
           </w:p>
@@ -9506,7 +10600,7 @@
         </w:tc>
         <w:tc>
           <w:tcPr>
-            <w:tcW w:w="3982" w:type="dxa"/>
+            <w:tcW w:w="3352" w:type="dxa"/>
           </w:tcPr>
           <w:p>
             <w:pPr>
@@ -9533,7 +10627,7 @@
         </w:tc>
         <w:tc>
           <w:tcPr>
-            <w:tcW w:w="3319" w:type="dxa"/>
+            <w:tcW w:w="4230" w:type="dxa"/>
           </w:tcPr>
           <w:p>
             <w:pPr>
@@ -9604,13 +10698,13 @@
                 <w:szCs w:val="26"/>
                 <w:lang w:val="vi-VN"/>
               </w:rPr>
-              <w:t>MB1</w:t>
-            </w:r>
-          </w:p>
-        </w:tc>
-        <w:tc>
-          <w:tcPr>
-            <w:tcW w:w="3982" w:type="dxa"/>
+              <w:t>MB01</w:t>
+            </w:r>
+          </w:p>
+        </w:tc>
+        <w:tc>
+          <w:tcPr>
+            <w:tcW w:w="3352" w:type="dxa"/>
           </w:tcPr>
           <w:p>
             <w:pPr>
@@ -9637,7 +10731,7 @@
         </w:tc>
         <w:tc>
           <w:tcPr>
-            <w:tcW w:w="3319" w:type="dxa"/>
+            <w:tcW w:w="4230" w:type="dxa"/>
           </w:tcPr>
           <w:p>
             <w:pPr>
@@ -9705,13 +10799,13 @@
                 <w:szCs w:val="26"/>
                 <w:lang w:val="vi-VN"/>
               </w:rPr>
-              <w:t>MB2</w:t>
-            </w:r>
-          </w:p>
-        </w:tc>
-        <w:tc>
-          <w:tcPr>
-            <w:tcW w:w="3982" w:type="dxa"/>
+              <w:t>MB02</w:t>
+            </w:r>
+          </w:p>
+        </w:tc>
+        <w:tc>
+          <w:tcPr>
+            <w:tcW w:w="3352" w:type="dxa"/>
           </w:tcPr>
           <w:p>
             <w:pPr>
@@ -9738,7 +10832,7 @@
         </w:tc>
         <w:tc>
           <w:tcPr>
-            <w:tcW w:w="3319" w:type="dxa"/>
+            <w:tcW w:w="4230" w:type="dxa"/>
           </w:tcPr>
           <w:p>
             <w:pPr>
@@ -9882,13 +10976,13 @@
                 <w:szCs w:val="26"/>
                 <w:lang w:val="vi-VN"/>
               </w:rPr>
-              <w:t>MB3</w:t>
-            </w:r>
-          </w:p>
-        </w:tc>
-        <w:tc>
-          <w:tcPr>
-            <w:tcW w:w="3982" w:type="dxa"/>
+              <w:t>MB03</w:t>
+            </w:r>
+          </w:p>
+        </w:tc>
+        <w:tc>
+          <w:tcPr>
+            <w:tcW w:w="3352" w:type="dxa"/>
           </w:tcPr>
           <w:p>
             <w:pPr>
@@ -9915,7 +11009,7 @@
         </w:tc>
         <w:tc>
           <w:tcPr>
-            <w:tcW w:w="3319" w:type="dxa"/>
+            <w:tcW w:w="4230" w:type="dxa"/>
           </w:tcPr>
           <w:p>
             <w:pPr>
@@ -9978,6 +11072,7 @@
                 <w:szCs w:val="26"/>
                 <w:lang w:val="vi-VN"/>
               </w:rPr>
+              <w:lastRenderedPageBreak/>
               <w:t>4</w:t>
             </w:r>
           </w:p>
@@ -10002,13 +11097,13 @@
                 <w:szCs w:val="26"/>
                 <w:lang w:val="vi-VN"/>
               </w:rPr>
-              <w:t>MB4</w:t>
-            </w:r>
-          </w:p>
-        </w:tc>
-        <w:tc>
-          <w:tcPr>
-            <w:tcW w:w="3982" w:type="dxa"/>
+              <w:t>MB04</w:t>
+            </w:r>
+          </w:p>
+        </w:tc>
+        <w:tc>
+          <w:tcPr>
+            <w:tcW w:w="3352" w:type="dxa"/>
           </w:tcPr>
           <w:p>
             <w:pPr>
@@ -10035,7 +11130,7 @@
         </w:tc>
         <w:tc>
           <w:tcPr>
-            <w:tcW w:w="3319" w:type="dxa"/>
+            <w:tcW w:w="4230" w:type="dxa"/>
           </w:tcPr>
           <w:p>
             <w:pPr>
@@ -10104,13 +11199,13 @@
                 <w:szCs w:val="26"/>
                 <w:lang w:val="vi-VN"/>
               </w:rPr>
-              <w:t>MB5</w:t>
-            </w:r>
-          </w:p>
-        </w:tc>
-        <w:tc>
-          <w:tcPr>
-            <w:tcW w:w="3982" w:type="dxa"/>
+              <w:t>MB05</w:t>
+            </w:r>
+          </w:p>
+        </w:tc>
+        <w:tc>
+          <w:tcPr>
+            <w:tcW w:w="3352" w:type="dxa"/>
           </w:tcPr>
           <w:p>
             <w:pPr>
@@ -10137,7 +11232,7 @@
         </w:tc>
         <w:tc>
           <w:tcPr>
-            <w:tcW w:w="3319" w:type="dxa"/>
+            <w:tcW w:w="4230" w:type="dxa"/>
           </w:tcPr>
           <w:p>
             <w:pPr>
@@ -10206,13 +11301,13 @@
                 <w:szCs w:val="26"/>
                 <w:lang w:val="vi-VN"/>
               </w:rPr>
-              <w:t>MB6</w:t>
-            </w:r>
-          </w:p>
-        </w:tc>
-        <w:tc>
-          <w:tcPr>
-            <w:tcW w:w="3982" w:type="dxa"/>
+              <w:t>MB06</w:t>
+            </w:r>
+          </w:p>
+        </w:tc>
+        <w:tc>
+          <w:tcPr>
+            <w:tcW w:w="3352" w:type="dxa"/>
           </w:tcPr>
           <w:p>
             <w:pPr>
@@ -10239,7 +11334,7 @@
         </w:tc>
         <w:tc>
           <w:tcPr>
-            <w:tcW w:w="3319" w:type="dxa"/>
+            <w:tcW w:w="4230" w:type="dxa"/>
           </w:tcPr>
           <w:p>
             <w:pPr>
@@ -10308,13 +11403,13 @@
                 <w:szCs w:val="26"/>
                 <w:lang w:val="vi-VN"/>
               </w:rPr>
-              <w:t>MB7</w:t>
-            </w:r>
-          </w:p>
-        </w:tc>
-        <w:tc>
-          <w:tcPr>
-            <w:tcW w:w="3982" w:type="dxa"/>
+              <w:t>MB07</w:t>
+            </w:r>
+          </w:p>
+        </w:tc>
+        <w:tc>
+          <w:tcPr>
+            <w:tcW w:w="3352" w:type="dxa"/>
           </w:tcPr>
           <w:p>
             <w:pPr>
@@ -10341,7 +11436,7 @@
         </w:tc>
         <w:tc>
           <w:tcPr>
-            <w:tcW w:w="3319" w:type="dxa"/>
+            <w:tcW w:w="4230" w:type="dxa"/>
           </w:tcPr>
           <w:p>
             <w:pPr>
@@ -10429,13 +11524,13 @@
                 <w:szCs w:val="26"/>
                 <w:lang w:val="vi-VN"/>
               </w:rPr>
-              <w:t>MB8</w:t>
-            </w:r>
-          </w:p>
-        </w:tc>
-        <w:tc>
-          <w:tcPr>
-            <w:tcW w:w="3982" w:type="dxa"/>
+              <w:t>MB08</w:t>
+            </w:r>
+          </w:p>
+        </w:tc>
+        <w:tc>
+          <w:tcPr>
+            <w:tcW w:w="3352" w:type="dxa"/>
           </w:tcPr>
           <w:p>
             <w:pPr>
@@ -10462,7 +11557,7 @@
         </w:tc>
         <w:tc>
           <w:tcPr>
-            <w:tcW w:w="3319" w:type="dxa"/>
+            <w:tcW w:w="4230" w:type="dxa"/>
           </w:tcPr>
           <w:p>
             <w:pPr>
@@ -10531,13 +11626,13 @@
                 <w:szCs w:val="26"/>
                 <w:lang w:val="vi-VN"/>
               </w:rPr>
-              <w:t>MB9</w:t>
-            </w:r>
-          </w:p>
-        </w:tc>
-        <w:tc>
-          <w:tcPr>
-            <w:tcW w:w="3982" w:type="dxa"/>
+              <w:t>MB09</w:t>
+            </w:r>
+          </w:p>
+        </w:tc>
+        <w:tc>
+          <w:tcPr>
+            <w:tcW w:w="3352" w:type="dxa"/>
           </w:tcPr>
           <w:p>
             <w:pPr>
@@ -10564,7 +11659,7 @@
         </w:tc>
         <w:tc>
           <w:tcPr>
-            <w:tcW w:w="3319" w:type="dxa"/>
+            <w:tcW w:w="4230" w:type="dxa"/>
           </w:tcPr>
           <w:p>
             <w:pPr>
@@ -10639,7 +11734,7 @@
         </w:tc>
         <w:tc>
           <w:tcPr>
-            <w:tcW w:w="3982" w:type="dxa"/>
+            <w:tcW w:w="3352" w:type="dxa"/>
           </w:tcPr>
           <w:p>
             <w:pPr>
@@ -10666,7 +11761,7 @@
         </w:tc>
         <w:tc>
           <w:tcPr>
-            <w:tcW w:w="3319" w:type="dxa"/>
+            <w:tcW w:w="4230" w:type="dxa"/>
           </w:tcPr>
           <w:p>
             <w:pPr>
@@ -10759,7 +11854,7 @@
         </w:tc>
         <w:tc>
           <w:tcPr>
-            <w:tcW w:w="3982" w:type="dxa"/>
+            <w:tcW w:w="3352" w:type="dxa"/>
           </w:tcPr>
           <w:p>
             <w:pPr>
@@ -10786,7 +11881,7 @@
         </w:tc>
         <w:tc>
           <w:tcPr>
-            <w:tcW w:w="3319" w:type="dxa"/>
+            <w:tcW w:w="4230" w:type="dxa"/>
           </w:tcPr>
           <w:p>
             <w:pPr>
@@ -10899,7 +11994,27 @@
           <w:sz w:val="22"/>
           <w:lang w:val="vi-VN"/>
         </w:rPr>
-        <w:t xml:space="preserve"> MB1 </w:t>
+        <w:t xml:space="preserve"> </w:t>
+      </w:r>
+      <w:r>
+        <w:rPr>
+          <w:b/>
+          <w:bCs/>
+          <w:i/>
+          <w:sz w:val="22"/>
+          <w:lang w:val="vi-VN"/>
+        </w:rPr>
+        <w:t>MB01</w:t>
+      </w:r>
+      <w:r>
+        <w:rPr>
+          <w:b/>
+          <w:bCs/>
+          <w:i/>
+          <w:sz w:val="22"/>
+          <w:lang w:val="vi-VN"/>
+        </w:rPr>
+        <w:t xml:space="preserve"> </w:t>
       </w:r>
     </w:p>
     <w:p>
@@ -10927,10 +12042,10 @@
         </w:rPr>
         <w:lastRenderedPageBreak/>
         <w:drawing>
-          <wp:inline distT="0" distB="0" distL="0" distR="0" wp14:anchorId="5A3001A1" wp14:editId="7EBB5F7E">
-            <wp:extent cx="5729605" cy="7637780"/>
-            <wp:effectExtent l="0" t="0" r="4445" b="1270"/>
-            <wp:docPr id="24" name="Picture 24" descr="phieu ke khai bạn dọc"/>
+          <wp:inline distT="0" distB="0" distL="0" distR="0">
+            <wp:extent cx="5725160" cy="7633335"/>
+            <wp:effectExtent l="0" t="0" r="8890" b="5715"/>
+            <wp:docPr id="37" name="Picture 37" descr="phieu ke khai bạn dọc"/>
             <wp:cNvGraphicFramePr>
               <a:graphicFrameLocks xmlns:a="http://schemas.openxmlformats.org/drawingml/2006/main" noChangeAspect="1"/>
             </wp:cNvGraphicFramePr>
@@ -10938,7 +12053,7 @@
               <a:graphicData uri="http://schemas.openxmlformats.org/drawingml/2006/picture">
                 <pic:pic xmlns:pic="http://schemas.openxmlformats.org/drawingml/2006/picture">
                   <pic:nvPicPr>
-                    <pic:cNvPr id="0" name="Picture 1" descr="phieu ke khai bạn dọc"/>
+                    <pic:cNvPr id="0" name="Picture 3" descr="phieu ke khai bạn dọc"/>
                     <pic:cNvPicPr>
                       <a:picLocks noChangeAspect="1" noChangeArrowheads="1"/>
                     </pic:cNvPicPr>
@@ -10959,7 +12074,7 @@
                   <pic:spPr bwMode="auto">
                     <a:xfrm>
                       <a:off x="0" y="0"/>
-                      <a:ext cx="5729605" cy="7637780"/>
+                      <a:ext cx="5725160" cy="7633335"/>
                     </a:xfrm>
                     <a:prstGeom prst="rect">
                       <a:avLst/>
@@ -11000,7 +12115,17 @@
           <w:sz w:val="22"/>
           <w:lang w:val="vi-VN"/>
         </w:rPr>
-        <w:t>thẻ thư viện MB2</w:t>
+        <w:t xml:space="preserve">thẻ thư viện </w:t>
+      </w:r>
+      <w:r>
+        <w:rPr>
+          <w:b/>
+          <w:bCs/>
+          <w:i/>
+          <w:sz w:val="22"/>
+          <w:lang w:val="vi-VN"/>
+        </w:rPr>
+        <w:t>MB02</w:t>
       </w:r>
     </w:p>
     <w:p>
@@ -11028,10 +12153,10 @@
         </w:rPr>
         <w:lastRenderedPageBreak/>
         <w:drawing>
-          <wp:inline distT="0" distB="0" distL="0" distR="0" wp14:anchorId="754B5517" wp14:editId="660C37FB">
-            <wp:extent cx="5729605" cy="7637780"/>
-            <wp:effectExtent l="0" t="0" r="4445" b="1270"/>
-            <wp:docPr id="22" name="Picture 22" descr="thẻ học viên"/>
+          <wp:inline distT="0" distB="0" distL="0" distR="0">
+            <wp:extent cx="5725160" cy="7633335"/>
+            <wp:effectExtent l="0" t="0" r="8890" b="5715"/>
+            <wp:docPr id="34" name="Picture 34" descr="thẻ học viên"/>
             <wp:cNvGraphicFramePr>
               <a:graphicFrameLocks xmlns:a="http://schemas.openxmlformats.org/drawingml/2006/main" noChangeAspect="1"/>
             </wp:cNvGraphicFramePr>
@@ -11039,7 +12164,7 @@
               <a:graphicData uri="http://schemas.openxmlformats.org/drawingml/2006/picture">
                 <pic:pic xmlns:pic="http://schemas.openxmlformats.org/drawingml/2006/picture">
                   <pic:nvPicPr>
-                    <pic:cNvPr id="0" name="Picture 2" descr="thẻ học viên"/>
+                    <pic:cNvPr id="0" name="Picture 4" descr="thẻ học viên"/>
                     <pic:cNvPicPr>
                       <a:picLocks noChangeAspect="1" noChangeArrowheads="1"/>
                     </pic:cNvPicPr>
@@ -11060,7 +12185,7 @@
                   <pic:spPr bwMode="auto">
                     <a:xfrm>
                       <a:off x="0" y="0"/>
-                      <a:ext cx="5729605" cy="7637780"/>
+                      <a:ext cx="5725160" cy="7633335"/>
                     </a:xfrm>
                     <a:prstGeom prst="rect">
                       <a:avLst/>
@@ -11101,7 +12226,17 @@
           <w:sz w:val="22"/>
           <w:lang w:val="vi-VN"/>
         </w:rPr>
-        <w:t>sổ mượn trả MB3</w:t>
+        <w:t xml:space="preserve">sổ mượn trả </w:t>
+      </w:r>
+      <w:r>
+        <w:rPr>
+          <w:b/>
+          <w:bCs/>
+          <w:i/>
+          <w:sz w:val="22"/>
+          <w:lang w:val="vi-VN"/>
+        </w:rPr>
+        <w:t>MB03</w:t>
       </w:r>
     </w:p>
     <w:p>
@@ -11129,10 +12264,10 @@
         </w:rPr>
         <w:lastRenderedPageBreak/>
         <w:drawing>
-          <wp:inline distT="0" distB="0" distL="0" distR="0" wp14:anchorId="7DCC9649" wp14:editId="2CAE6342">
-            <wp:extent cx="5729605" cy="7637780"/>
-            <wp:effectExtent l="0" t="0" r="4445" b="1270"/>
-            <wp:docPr id="21" name="Picture 21" descr="sổ mượn"/>
+          <wp:inline distT="0" distB="0" distL="0" distR="0">
+            <wp:extent cx="5725160" cy="7633335"/>
+            <wp:effectExtent l="0" t="0" r="8890" b="5715"/>
+            <wp:docPr id="31" name="Picture 31" descr="sổ mượn"/>
             <wp:cNvGraphicFramePr>
               <a:graphicFrameLocks xmlns:a="http://schemas.openxmlformats.org/drawingml/2006/main" noChangeAspect="1"/>
             </wp:cNvGraphicFramePr>
@@ -11140,7 +12275,7 @@
               <a:graphicData uri="http://schemas.openxmlformats.org/drawingml/2006/picture">
                 <pic:pic xmlns:pic="http://schemas.openxmlformats.org/drawingml/2006/picture">
                   <pic:nvPicPr>
-                    <pic:cNvPr id="0" name="Picture 3" descr="sổ mượn"/>
+                    <pic:cNvPr id="0" name="Picture 5" descr="sổ mượn"/>
                     <pic:cNvPicPr>
                       <a:picLocks noChangeAspect="1" noChangeArrowheads="1"/>
                     </pic:cNvPicPr>
@@ -11161,7 +12296,7 @@
                   <pic:spPr bwMode="auto">
                     <a:xfrm>
                       <a:off x="0" y="0"/>
-                      <a:ext cx="5729605" cy="7637780"/>
+                      <a:ext cx="5725160" cy="7633335"/>
                     </a:xfrm>
                     <a:prstGeom prst="rect">
                       <a:avLst/>
@@ -11202,7 +12337,17 @@
           <w:sz w:val="22"/>
           <w:lang w:val="vi-VN"/>
         </w:rPr>
-        <w:t>sổ mượn tài liệu mật MB4</w:t>
+        <w:t xml:space="preserve">sổ mượn tài liệu mật </w:t>
+      </w:r>
+      <w:r>
+        <w:rPr>
+          <w:b/>
+          <w:bCs/>
+          <w:i/>
+          <w:sz w:val="22"/>
+          <w:lang w:val="vi-VN"/>
+        </w:rPr>
+        <w:t>MB04</w:t>
       </w:r>
     </w:p>
     <w:p>
@@ -11230,10 +12375,10 @@
         </w:rPr>
         <w:lastRenderedPageBreak/>
         <w:drawing>
-          <wp:inline distT="0" distB="0" distL="0" distR="0" wp14:anchorId="3922B4D1" wp14:editId="037F879A">
-            <wp:extent cx="5729605" cy="7637780"/>
-            <wp:effectExtent l="0" t="0" r="4445" b="1270"/>
-            <wp:docPr id="20" name="Picture 20" descr="phiếu mượn"/>
+          <wp:inline distT="0" distB="0" distL="0" distR="0">
+            <wp:extent cx="5725160" cy="7633335"/>
+            <wp:effectExtent l="0" t="0" r="8890" b="5715"/>
+            <wp:docPr id="30" name="Picture 30" descr="phiếu mượn"/>
             <wp:cNvGraphicFramePr>
               <a:graphicFrameLocks xmlns:a="http://schemas.openxmlformats.org/drawingml/2006/main" noChangeAspect="1"/>
             </wp:cNvGraphicFramePr>
@@ -11241,7 +12386,7 @@
               <a:graphicData uri="http://schemas.openxmlformats.org/drawingml/2006/picture">
                 <pic:pic xmlns:pic="http://schemas.openxmlformats.org/drawingml/2006/picture">
                   <pic:nvPicPr>
-                    <pic:cNvPr id="0" name="Picture 4" descr="phiếu mượn"/>
+                    <pic:cNvPr id="0" name="Picture 6" descr="phiếu mượn"/>
                     <pic:cNvPicPr>
                       <a:picLocks noChangeAspect="1" noChangeArrowheads="1"/>
                     </pic:cNvPicPr>
@@ -11262,7 +12407,7 @@
                   <pic:spPr bwMode="auto">
                     <a:xfrm>
                       <a:off x="0" y="0"/>
-                      <a:ext cx="5729605" cy="7637780"/>
+                      <a:ext cx="5725160" cy="7633335"/>
                     </a:xfrm>
                     <a:prstGeom prst="rect">
                       <a:avLst/>
@@ -11300,7 +12445,17 @@
           <w:sz w:val="22"/>
           <w:lang w:val="vi-VN"/>
         </w:rPr>
-        <w:t>sổ theo dõi mượn trả sách mật MB5</w:t>
+        <w:t xml:space="preserve">sổ theo dõi mượn trả sách mật </w:t>
+      </w:r>
+      <w:r>
+        <w:rPr>
+          <w:b/>
+          <w:bCs/>
+          <w:i/>
+          <w:sz w:val="22"/>
+          <w:lang w:val="vi-VN"/>
+        </w:rPr>
+        <w:t>MB05</w:t>
       </w:r>
     </w:p>
     <w:p>
@@ -11342,7 +12497,7 @@
         </w:rPr>
         <w:lastRenderedPageBreak/>
         <w:drawing>
-          <wp:inline distT="0" distB="0" distL="0" distR="0" wp14:anchorId="743C59C5" wp14:editId="4A4CC6D6">
+          <wp:inline distT="0" distB="0" distL="0" distR="0" wp14:anchorId="306928A3" wp14:editId="4D48C816">
             <wp:extent cx="5725160" cy="7633335"/>
             <wp:effectExtent l="0" t="0" r="8890" b="5715"/>
             <wp:docPr id="18" name="Picture 18" descr="sổ mượn"/>
@@ -11415,7 +12570,17 @@
           <w:sz w:val="22"/>
           <w:lang w:val="vi-VN"/>
         </w:rPr>
-        <w:t>file Excel MB6</w:t>
+        <w:t xml:space="preserve">file Excel </w:t>
+      </w:r>
+      <w:r>
+        <w:rPr>
+          <w:b/>
+          <w:bCs/>
+          <w:i/>
+          <w:sz w:val="22"/>
+          <w:lang w:val="vi-VN"/>
+        </w:rPr>
+        <w:t>MB06</w:t>
       </w:r>
     </w:p>
     <w:p>
@@ -11443,10 +12608,10 @@
         </w:rPr>
         <w:lastRenderedPageBreak/>
         <w:drawing>
-          <wp:inline distT="0" distB="0" distL="0" distR="0" wp14:anchorId="570A0453" wp14:editId="3654D67E">
-            <wp:extent cx="5724525" cy="4291965"/>
-            <wp:effectExtent l="0" t="0" r="9525" b="0"/>
-            <wp:docPr id="19" name="Picture 19" descr="file ex"/>
+          <wp:inline distT="0" distB="0" distL="0" distR="0">
+            <wp:extent cx="5716905" cy="4293870"/>
+            <wp:effectExtent l="0" t="0" r="0" b="0"/>
+            <wp:docPr id="29" name="Picture 29" descr="file ex"/>
             <wp:cNvGraphicFramePr>
               <a:graphicFrameLocks xmlns:a="http://schemas.openxmlformats.org/drawingml/2006/main" noChangeAspect="1"/>
             </wp:cNvGraphicFramePr>
@@ -11454,7 +12619,7 @@
               <a:graphicData uri="http://schemas.openxmlformats.org/drawingml/2006/picture">
                 <pic:pic xmlns:pic="http://schemas.openxmlformats.org/drawingml/2006/picture">
                   <pic:nvPicPr>
-                    <pic:cNvPr id="0" name="Picture 5" descr="file ex"/>
+                    <pic:cNvPr id="0" name="Picture 7" descr="file ex"/>
                     <pic:cNvPicPr>
                       <a:picLocks noChangeAspect="1" noChangeArrowheads="1"/>
                     </pic:cNvPicPr>
@@ -11475,7 +12640,7 @@
                   <pic:spPr bwMode="auto">
                     <a:xfrm>
                       <a:off x="0" y="0"/>
-                      <a:ext cx="5724525" cy="4291965"/>
+                      <a:ext cx="5716905" cy="4293870"/>
                     </a:xfrm>
                     <a:prstGeom prst="rect">
                       <a:avLst/>
@@ -11516,7 +12681,17 @@
           <w:sz w:val="22"/>
           <w:lang w:val="vi-VN"/>
         </w:rPr>
-        <w:t>đơn mượn tài liệu mật MB7</w:t>
+        <w:t xml:space="preserve">đơn mượn tài liệu mật </w:t>
+      </w:r>
+      <w:r>
+        <w:rPr>
+          <w:b/>
+          <w:bCs/>
+          <w:i/>
+          <w:sz w:val="22"/>
+          <w:lang w:val="vi-VN"/>
+        </w:rPr>
+        <w:t>MB07</w:t>
       </w:r>
     </w:p>
     <w:p>
@@ -11544,10 +12719,10 @@
         </w:rPr>
         <w:lastRenderedPageBreak/>
         <w:drawing>
-          <wp:inline distT="0" distB="0" distL="0" distR="0" wp14:anchorId="6FB580A7" wp14:editId="2115818D">
-            <wp:extent cx="5729605" cy="7637780"/>
-            <wp:effectExtent l="0" t="0" r="4445" b="1270"/>
-            <wp:docPr id="17" name="Picture 17" descr="đơn đề nghị mượng tài liệu mật"/>
+          <wp:inline distT="0" distB="0" distL="0" distR="0">
+            <wp:extent cx="5725160" cy="7633335"/>
+            <wp:effectExtent l="0" t="0" r="8890" b="5715"/>
+            <wp:docPr id="27" name="Picture 27" descr="đơn đề nghị mượng tài liệu mật"/>
             <wp:cNvGraphicFramePr>
               <a:graphicFrameLocks xmlns:a="http://schemas.openxmlformats.org/drawingml/2006/main" noChangeAspect="1"/>
             </wp:cNvGraphicFramePr>
@@ -11555,7 +12730,7 @@
               <a:graphicData uri="http://schemas.openxmlformats.org/drawingml/2006/picture">
                 <pic:pic xmlns:pic="http://schemas.openxmlformats.org/drawingml/2006/picture">
                   <pic:nvPicPr>
-                    <pic:cNvPr id="0" name="Picture 6" descr="đơn đề nghị mượng tài liệu mật"/>
+                    <pic:cNvPr id="0" name="Picture 8" descr="đơn đề nghị mượng tài liệu mật"/>
                     <pic:cNvPicPr>
                       <a:picLocks noChangeAspect="1" noChangeArrowheads="1"/>
                     </pic:cNvPicPr>
@@ -11576,7 +12751,7 @@
                   <pic:spPr bwMode="auto">
                     <a:xfrm>
                       <a:off x="0" y="0"/>
-                      <a:ext cx="5729605" cy="7637780"/>
+                      <a:ext cx="5725160" cy="7633335"/>
                     </a:xfrm>
                     <a:prstGeom prst="rect">
                       <a:avLst/>
@@ -11617,7 +12792,17 @@
           <w:sz w:val="22"/>
           <w:lang w:val="vi-VN"/>
         </w:rPr>
-        <w:t>phiếu bồi thường MB8</w:t>
+        <w:t xml:space="preserve">phiếu bồi thường </w:t>
+      </w:r>
+      <w:r>
+        <w:rPr>
+          <w:b/>
+          <w:bCs/>
+          <w:i/>
+          <w:sz w:val="22"/>
+          <w:lang w:val="vi-VN"/>
+        </w:rPr>
+        <w:t>MB08</w:t>
       </w:r>
     </w:p>
     <w:p>
@@ -11645,10 +12830,10 @@
         </w:rPr>
         <w:lastRenderedPageBreak/>
         <w:drawing>
-          <wp:inline distT="0" distB="0" distL="0" distR="0" wp14:anchorId="5117D3DD" wp14:editId="1A27B6BB">
-            <wp:extent cx="5724525" cy="4291965"/>
-            <wp:effectExtent l="0" t="0" r="9525" b="0"/>
-            <wp:docPr id="14" name="Picture 14" descr="phiếu bồi thường"/>
+          <wp:inline distT="0" distB="0" distL="0" distR="0">
+            <wp:extent cx="5716905" cy="4293870"/>
+            <wp:effectExtent l="0" t="0" r="0" b="0"/>
+            <wp:docPr id="26" name="Picture 26" descr="phiếu bồi thường"/>
             <wp:cNvGraphicFramePr>
               <a:graphicFrameLocks xmlns:a="http://schemas.openxmlformats.org/drawingml/2006/main" noChangeAspect="1"/>
             </wp:cNvGraphicFramePr>
@@ -11656,7 +12841,7 @@
               <a:graphicData uri="http://schemas.openxmlformats.org/drawingml/2006/picture">
                 <pic:pic xmlns:pic="http://schemas.openxmlformats.org/drawingml/2006/picture">
                   <pic:nvPicPr>
-                    <pic:cNvPr id="0" name="Picture 7" descr="phiếu bồi thường"/>
+                    <pic:cNvPr id="0" name="Picture 9" descr="phiếu bồi thường"/>
                     <pic:cNvPicPr>
                       <a:picLocks noChangeAspect="1" noChangeArrowheads="1"/>
                     </pic:cNvPicPr>
@@ -11677,7 +12862,7 @@
                   <pic:spPr bwMode="auto">
                     <a:xfrm>
                       <a:off x="0" y="0"/>
-                      <a:ext cx="5724525" cy="4291965"/>
+                      <a:ext cx="5716905" cy="4293870"/>
                     </a:xfrm>
                     <a:prstGeom prst="rect">
                       <a:avLst/>
@@ -11702,19 +12887,57 @@
           <w:b/>
           <w:bCs/>
           <w:i/>
+          <w:color w:val="FF0000"/>
           <w:sz w:val="22"/>
           <w:lang w:val="vi-VN"/>
         </w:rPr>
       </w:pPr>
-      <w:r>
-        <w:rPr>
-          <w:b/>
-          <w:bCs/>
-          <w:i/>
+    </w:p>
+    <w:p>
+      <w:pPr>
+        <w:spacing w:after="0"/>
+        <w:ind w:left="720"/>
+        <w:rPr>
+          <w:b/>
+          <w:bCs/>
+          <w:i/>
+          <w:color w:val="FF0000"/>
           <w:sz w:val="22"/>
           <w:lang w:val="vi-VN"/>
         </w:rPr>
-        <w:t>hồ sơ phạt MB9</w:t>
+      </w:pPr>
+    </w:p>
+    <w:p>
+      <w:pPr>
+        <w:spacing w:after="0"/>
+        <w:ind w:left="720"/>
+        <w:rPr>
+          <w:b/>
+          <w:bCs/>
+          <w:i/>
+          <w:sz w:val="22"/>
+          <w:lang w:val="vi-VN"/>
+        </w:rPr>
+      </w:pPr>
+      <w:r>
+        <w:rPr>
+          <w:b/>
+          <w:bCs/>
+          <w:i/>
+          <w:sz w:val="22"/>
+          <w:lang w:val="vi-VN"/>
+        </w:rPr>
+        <w:t xml:space="preserve">hồ sơ phạt </w:t>
+      </w:r>
+      <w:r>
+        <w:rPr>
+          <w:b/>
+          <w:bCs/>
+          <w:i/>
+          <w:sz w:val="22"/>
+          <w:lang w:val="vi-VN"/>
+        </w:rPr>
+        <w:t>MB09</w:t>
       </w:r>
     </w:p>
     <w:tbl>
@@ -12369,8 +13592,27 @@
           <w:sz w:val="22"/>
           <w:lang w:val="vi-VN"/>
         </w:rPr>
-        <w:lastRenderedPageBreak/>
-        <w:t>báo cáo về tình trạng của sách MB10</w:t>
+        <w:t xml:space="preserve">báo cáo về tình trạng của sách </w:t>
+      </w:r>
+      <w:r>
+        <w:rPr>
+          <w:b/>
+          <w:bCs/>
+          <w:i/>
+          <w:sz w:val="22"/>
+          <w:lang w:val="vi-VN"/>
+        </w:rPr>
+        <w:t>MB1</w:t>
+      </w:r>
+      <w:r>
+        <w:rPr>
+          <w:b/>
+          <w:bCs/>
+          <w:i/>
+          <w:sz w:val="22"/>
+          <w:lang w:val="vi-VN"/>
+        </w:rPr>
+        <w:t>0</w:t>
       </w:r>
     </w:p>
     <w:tbl>
@@ -12838,7 +14080,27 @@
           <w:sz w:val="22"/>
           <w:lang w:val="vi-VN"/>
         </w:rPr>
-        <w:t>số đăng kí cá biệt MB11</w:t>
+        <w:t xml:space="preserve">số đăng kí cá biệt </w:t>
+      </w:r>
+      <w:r>
+        <w:rPr>
+          <w:b/>
+          <w:bCs/>
+          <w:i/>
+          <w:sz w:val="22"/>
+          <w:lang w:val="vi-VN"/>
+        </w:rPr>
+        <w:t>MB1</w:t>
+      </w:r>
+      <w:r>
+        <w:rPr>
+          <w:b/>
+          <w:bCs/>
+          <w:i/>
+          <w:sz w:val="22"/>
+          <w:lang w:val="vi-VN"/>
+        </w:rPr>
+        <w:t>1</w:t>
       </w:r>
     </w:p>
     <w:p>
@@ -12865,10 +14127,10 @@
         </w:rPr>
         <w:lastRenderedPageBreak/>
         <w:drawing>
-          <wp:inline distT="0" distB="0" distL="0" distR="0" wp14:anchorId="0099D790" wp14:editId="28EF688F">
-            <wp:extent cx="5729605" cy="7637780"/>
-            <wp:effectExtent l="0" t="0" r="4445" b="1270"/>
-            <wp:docPr id="2" name="Picture 2" descr="số đăng kí cá biệt"/>
+          <wp:inline distT="0" distB="0" distL="0" distR="0">
+            <wp:extent cx="5725160" cy="7633335"/>
+            <wp:effectExtent l="0" t="0" r="8890" b="5715"/>
+            <wp:docPr id="25" name="Picture 25" descr="số đăng kí cá biệt"/>
             <wp:cNvGraphicFramePr>
               <a:graphicFrameLocks xmlns:a="http://schemas.openxmlformats.org/drawingml/2006/main" noChangeAspect="1"/>
             </wp:cNvGraphicFramePr>
@@ -12876,7 +14138,7 @@
               <a:graphicData uri="http://schemas.openxmlformats.org/drawingml/2006/picture">
                 <pic:pic xmlns:pic="http://schemas.openxmlformats.org/drawingml/2006/picture">
                   <pic:nvPicPr>
-                    <pic:cNvPr id="0" name="Picture 8" descr="số đăng kí cá biệt"/>
+                    <pic:cNvPr id="0" name="Picture 10" descr="số đăng kí cá biệt"/>
                     <pic:cNvPicPr>
                       <a:picLocks noChangeAspect="1" noChangeArrowheads="1"/>
                     </pic:cNvPicPr>
@@ -12897,7 +14159,7 @@
                   <pic:spPr bwMode="auto">
                     <a:xfrm>
                       <a:off x="0" y="0"/>
-                      <a:ext cx="5729605" cy="7637780"/>
+                      <a:ext cx="5725160" cy="7633335"/>
                     </a:xfrm>
                     <a:prstGeom prst="rect">
                       <a:avLst/>
@@ -12948,7 +14210,7 @@
           <w:lang w:val="en-US"/>
         </w:rPr>
       </w:pPr>
-      <w:bookmarkStart w:id="8" w:name="_Toc2421"/>
+      <w:bookmarkStart w:id="7" w:name="_Toc2421"/>
       <w:r>
         <w:rPr>
           <w:lang w:val="en-US"/>
@@ -12956,7 +14218,7 @@
         <w:lastRenderedPageBreak/>
         <w:t>Mô hình hóa hệ thống</w:t>
       </w:r>
-      <w:bookmarkEnd w:id="8"/>
+      <w:bookmarkEnd w:id="7"/>
     </w:p>
     <w:p>
       <w:pPr>
@@ -12969,14 +14231,14 @@
           <w:lang w:val="en-US"/>
         </w:rPr>
       </w:pPr>
-      <w:bookmarkStart w:id="9" w:name="_Toc5532"/>
+      <w:bookmarkStart w:id="8" w:name="_Toc5532"/>
       <w:r>
         <w:rPr>
           <w:lang w:val="en-US"/>
         </w:rPr>
         <w:t>Mô hình hóa tiến trình nghiệp vụ (TTNV)</w:t>
       </w:r>
-      <w:bookmarkEnd w:id="9"/>
+      <w:bookmarkEnd w:id="8"/>
     </w:p>
     <w:p>
       <w:pPr>
@@ -13035,7 +14297,7 @@
                 <w:szCs w:val="26"/>
               </w:rPr>
             </w:pPr>
-            <w:bookmarkStart w:id="10" w:name="OLE_LINK1"/>
+            <w:bookmarkStart w:id="9" w:name="OLE_LINK1"/>
             <w:r>
               <w:rPr>
                 <w:b/>
@@ -13147,7 +14409,7 @@
                 <w:lang w:val="en-US"/>
               </w:rPr>
               <w:drawing>
-                <wp:inline distT="0" distB="0" distL="114300" distR="114300" wp14:anchorId="7E74EBB6" wp14:editId="66839B80">
+                <wp:inline distT="0" distB="0" distL="114300" distR="114300" wp14:anchorId="7C30C9C8" wp14:editId="76B9FD08">
                   <wp:extent cx="1349375" cy="377825"/>
                   <wp:effectExtent l="0" t="0" r="6985" b="3175"/>
                   <wp:docPr id="23" name="Picture 12"/>
@@ -13268,7 +14530,7 @@
                 <w:lang w:val="en-US"/>
               </w:rPr>
               <w:drawing>
-                <wp:inline distT="0" distB="0" distL="114300" distR="114300" wp14:anchorId="61F17D67" wp14:editId="0864B495">
+                <wp:inline distT="0" distB="0" distL="114300" distR="114300" wp14:anchorId="582D1404" wp14:editId="5465BDE3">
                   <wp:extent cx="1372870" cy="1119505"/>
                   <wp:effectExtent l="0" t="0" r="13970" b="8255"/>
                   <wp:docPr id="35" name="Picture 18"/>
@@ -13383,7 +14645,7 @@
                 <w:lang w:val="en-US"/>
               </w:rPr>
               <w:drawing>
-                <wp:inline distT="0" distB="0" distL="0" distR="0" wp14:anchorId="1A707BA4" wp14:editId="68440F4D">
+                <wp:inline distT="0" distB="0" distL="0" distR="0" wp14:anchorId="5E327E89" wp14:editId="522D3C23">
                   <wp:extent cx="971550" cy="590550"/>
                   <wp:effectExtent l="0" t="0" r="0" b="0"/>
                   <wp:docPr id="1" name="Picture 1"/>
@@ -13456,7 +14718,7 @@
           </w:p>
         </w:tc>
       </w:tr>
-      <w:bookmarkEnd w:id="10"/>
+      <w:bookmarkEnd w:id="9"/>
     </w:tbl>
     <w:p>
       <w:pPr>
@@ -13855,7 +15117,7 @@
                 <w:szCs w:val="26"/>
                 <w:lang w:val="vi-VN"/>
               </w:rPr>
-              <w:t>MB1; MB7</w:t>
+              <w:t>MB01; MB07</w:t>
             </w:r>
           </w:p>
         </w:tc>
@@ -14181,9 +15443,9 @@
           <w:lang w:val="en-US"/>
         </w:rPr>
         <w:drawing>
-          <wp:inline distT="0" distB="0" distL="0" distR="0" wp14:anchorId="3F8270C9" wp14:editId="0A2DB35A">
-            <wp:extent cx="5732145" cy="5006340"/>
-            <wp:effectExtent l="0" t="0" r="1905" b="3810"/>
+          <wp:inline distT="0" distB="0" distL="0" distR="0" wp14:anchorId="121B9EA2" wp14:editId="48A1729C">
+            <wp:extent cx="5732145" cy="5001029"/>
+            <wp:effectExtent l="0" t="0" r="1905" b="9525"/>
             <wp:docPr id="15" name="Picture 15"/>
             <wp:cNvGraphicFramePr>
               <a:graphicFrameLocks xmlns:a="http://schemas.openxmlformats.org/drawingml/2006/main" noChangeAspect="1"/>
@@ -14210,7 +15472,7 @@
                   <pic:spPr>
                     <a:xfrm>
                       <a:off x="0" y="0"/>
-                      <a:ext cx="5732145" cy="5006340"/>
+                      <a:ext cx="5732145" cy="5001029"/>
                     </a:xfrm>
                     <a:prstGeom prst="rect">
                       <a:avLst/>
@@ -14234,14 +15496,14 @@
           <w:lang w:val="en-US"/>
         </w:rPr>
       </w:pPr>
-      <w:bookmarkStart w:id="11" w:name="_Toc16276"/>
+      <w:bookmarkStart w:id="10" w:name="_Toc16276"/>
       <w:r>
         <w:rPr>
           <w:lang w:val="en-US"/>
         </w:rPr>
         <w:t>Biểu đồ hoạt động (BĐHĐ)</w:t>
       </w:r>
-      <w:bookmarkEnd w:id="11"/>
+      <w:bookmarkEnd w:id="10"/>
     </w:p>
     <w:p>
       <w:pPr>
@@ -14410,7 +15672,7 @@
                 <w:lang w:val="en-US"/>
               </w:rPr>
               <w:drawing>
-                <wp:inline distT="0" distB="0" distL="0" distR="0" wp14:anchorId="16463F7E" wp14:editId="1FFE764E">
+                <wp:inline distT="0" distB="0" distL="0" distR="0" wp14:anchorId="74B6A8A1" wp14:editId="1E702027">
                   <wp:extent cx="295275" cy="962025"/>
                   <wp:effectExtent l="0" t="0" r="9525" b="9525"/>
                   <wp:docPr id="16" name="Picture 16"/>
@@ -14523,7 +15785,7 @@
                 <w:lang w:val="en-US"/>
               </w:rPr>
               <w:drawing>
-                <wp:inline distT="0" distB="0" distL="114300" distR="114300" wp14:anchorId="000D444A" wp14:editId="180175F8">
+                <wp:inline distT="0" distB="0" distL="114300" distR="114300" wp14:anchorId="4E8E2ECA" wp14:editId="3FA5E52F">
                   <wp:extent cx="645795" cy="748665"/>
                   <wp:effectExtent l="0" t="0" r="9525" b="13335"/>
                   <wp:docPr id="28" name="Picture 9"/>
@@ -14635,7 +15897,7 @@
                 <w:lang w:val="en-US"/>
               </w:rPr>
               <w:drawing>
-                <wp:inline distT="0" distB="0" distL="0" distR="0" wp14:anchorId="0B176F95" wp14:editId="1D206903">
+                <wp:inline distT="0" distB="0" distL="0" distR="0" wp14:anchorId="5A5601D5" wp14:editId="30912657">
                   <wp:extent cx="1686160" cy="552527"/>
                   <wp:effectExtent l="0" t="0" r="9525" b="0"/>
                   <wp:docPr id="3" name="Picture 3"/>
@@ -14747,7 +16009,7 @@
                 <w:lang w:val="en-US"/>
               </w:rPr>
               <w:drawing>
-                <wp:inline distT="0" distB="0" distL="0" distR="0" wp14:anchorId="7F695D1D" wp14:editId="0826250A">
+                <wp:inline distT="0" distB="0" distL="0" distR="0" wp14:anchorId="4B78A8E7" wp14:editId="6EF482D4">
                   <wp:extent cx="1743318" cy="514422"/>
                   <wp:effectExtent l="0" t="0" r="0" b="0"/>
                   <wp:docPr id="4" name="Picture 4"/>
@@ -14859,7 +16121,7 @@
                 <w:lang w:val="en-US"/>
               </w:rPr>
               <w:drawing>
-                <wp:inline distT="0" distB="0" distL="114300" distR="114300" wp14:anchorId="3A679BB8" wp14:editId="33CDA654">
+                <wp:inline distT="0" distB="0" distL="114300" distR="114300" wp14:anchorId="354BE1D9" wp14:editId="3B240BC9">
                   <wp:extent cx="975360" cy="320040"/>
                   <wp:effectExtent l="0" t="0" r="0" b="0"/>
                   <wp:docPr id="36" name="Picture 19"/>
@@ -14988,10 +16250,10 @@
                   <v:path o:extrusionok="f" gradientshapeok="t" o:connecttype="rect"/>
                   <o:lock v:ext="edit" aspectratio="t"/>
                 </v:shapetype>
-                <v:shape id="_x0000_i1033" type="#_x0000_t75" style="width:88.25pt;height:14.15pt" o:ole="">
+                <v:shape id="_x0000_i1035" type="#_x0000_t75" style="width:87.65pt;height:14.4pt" o:ole="">
                   <v:imagedata r:id="rId24" o:title=""/>
                 </v:shape>
-                <o:OLEObject Type="Embed" ProgID="PBrush" ShapeID="_x0000_i1033" DrawAspect="Content" ObjectID="_1770136672" r:id="rId25"/>
+                <o:OLEObject Type="Embed" ProgID="PBrush" ShapeID="_x0000_i1035" DrawAspect="Content" ObjectID="_1770355411" r:id="rId25"/>
               </w:object>
             </w:r>
           </w:p>
@@ -15065,7 +16327,7 @@
                 <w:lang w:val="en-US"/>
               </w:rPr>
               <w:drawing>
-                <wp:inline distT="0" distB="0" distL="114300" distR="114300" wp14:anchorId="7372BF1A" wp14:editId="141A3971">
+                <wp:inline distT="0" distB="0" distL="114300" distR="114300" wp14:anchorId="70E50292" wp14:editId="1CA0921A">
                   <wp:extent cx="1117389" cy="1453515"/>
                   <wp:effectExtent l="0" t="0" r="6985" b="0"/>
                   <wp:docPr id="32" name="Picture 13"/>
@@ -15183,7 +16445,7 @@
                 <w:lang w:val="en-US"/>
               </w:rPr>
               <w:drawing>
-                <wp:inline distT="0" distB="0" distL="114300" distR="114300" wp14:anchorId="4D1A543B" wp14:editId="061E2D69">
+                <wp:inline distT="0" distB="0" distL="114300" distR="114300" wp14:anchorId="5711BB0C" wp14:editId="5E419FC3">
                   <wp:extent cx="587375" cy="606425"/>
                   <wp:effectExtent l="0" t="0" r="6985" b="3175"/>
                   <wp:docPr id="33" name="Picture 14"/>
@@ -15367,8 +16629,8 @@
         <w:tblLook w:val="04A0" w:firstRow="1" w:lastRow="0" w:firstColumn="1" w:lastColumn="0" w:noHBand="0" w:noVBand="1"/>
       </w:tblPr>
       <w:tblGrid>
-        <w:gridCol w:w="2686"/>
-        <w:gridCol w:w="6330"/>
+        <w:gridCol w:w="2685"/>
+        <w:gridCol w:w="6331"/>
       </w:tblGrid>
       <w:tr>
         <w:tc>
@@ -15583,7 +16845,7 @@
                 <w:szCs w:val="26"/>
                 <w:lang w:val="vi-VN"/>
               </w:rPr>
-              <w:t>MB1; MB2</w:t>
+              <w:t>MB01; MB02</w:t>
             </w:r>
           </w:p>
         </w:tc>
@@ -15762,9 +17024,9 @@
           <w:lang w:val="en-US"/>
         </w:rPr>
         <w:drawing>
-          <wp:inline distT="0" distB="0" distL="0" distR="0" wp14:anchorId="4EC0BDAE" wp14:editId="5339A050">
-            <wp:extent cx="5732145" cy="5096510"/>
-            <wp:effectExtent l="0" t="0" r="1905" b="8890"/>
+          <wp:inline distT="0" distB="0" distL="0" distR="0" wp14:anchorId="169AE4F8" wp14:editId="4F4EAB80">
+            <wp:extent cx="5732145" cy="5095946"/>
+            <wp:effectExtent l="0" t="0" r="1905" b="9525"/>
             <wp:docPr id="5" name="Picture 5"/>
             <wp:cNvGraphicFramePr>
               <a:graphicFrameLocks xmlns:a="http://schemas.openxmlformats.org/drawingml/2006/main" noChangeAspect="1"/>
@@ -15791,7 +17053,7 @@
                   <pic:spPr>
                     <a:xfrm>
                       <a:off x="0" y="0"/>
-                      <a:ext cx="5732145" cy="5096510"/>
+                      <a:ext cx="5732145" cy="5095946"/>
                     </a:xfrm>
                     <a:prstGeom prst="rect">
                       <a:avLst/>
@@ -16268,9 +17530,9 @@
           <w:lang w:val="en-US"/>
         </w:rPr>
         <w:drawing>
-          <wp:inline distT="0" distB="0" distL="0" distR="0" wp14:anchorId="64C810AD" wp14:editId="6A34A119">
-            <wp:extent cx="5732145" cy="3749040"/>
-            <wp:effectExtent l="0" t="0" r="1905" b="3810"/>
+          <wp:inline distT="0" distB="0" distL="0" distR="0" wp14:anchorId="18162A30" wp14:editId="255D415D">
+            <wp:extent cx="5732145" cy="3748800"/>
+            <wp:effectExtent l="0" t="0" r="1905" b="4445"/>
             <wp:docPr id="6" name="Picture 6"/>
             <wp:cNvGraphicFramePr>
               <a:graphicFrameLocks xmlns:a="http://schemas.openxmlformats.org/drawingml/2006/main" noChangeAspect="1"/>
@@ -16297,7 +17559,7 @@
                   <pic:spPr>
                     <a:xfrm>
                       <a:off x="0" y="0"/>
-                      <a:ext cx="5732145" cy="3749040"/>
+                      <a:ext cx="5732145" cy="3748800"/>
                     </a:xfrm>
                     <a:prstGeom prst="rect">
                       <a:avLst/>
@@ -16394,8 +17656,8 @@
         <w:tblLook w:val="04A0" w:firstRow="1" w:lastRow="0" w:firstColumn="1" w:lastColumn="0" w:noHBand="0" w:noVBand="1"/>
       </w:tblPr>
       <w:tblGrid>
-        <w:gridCol w:w="2682"/>
-        <w:gridCol w:w="6334"/>
+        <w:gridCol w:w="2680"/>
+        <w:gridCol w:w="6336"/>
       </w:tblGrid>
       <w:tr>
         <w:tc>
@@ -16610,7 +17872,7 @@
                 <w:szCs w:val="26"/>
                 <w:lang w:val="vi-VN"/>
               </w:rPr>
-              <w:t>MB2;MB3</w:t>
+              <w:t>MB02;MB03</w:t>
             </w:r>
           </w:p>
         </w:tc>
@@ -16787,9 +18049,9 @@
         </w:rPr>
         <w:lastRenderedPageBreak/>
         <w:drawing>
-          <wp:inline distT="0" distB="0" distL="0" distR="0" wp14:anchorId="00153DA3" wp14:editId="49EA4BDD">
-            <wp:extent cx="5732145" cy="5905500"/>
-            <wp:effectExtent l="0" t="0" r="1905" b="0"/>
+          <wp:inline distT="0" distB="0" distL="0" distR="0" wp14:anchorId="05A16308" wp14:editId="1B60E002">
+            <wp:extent cx="5732063" cy="5905500"/>
+            <wp:effectExtent l="0" t="0" r="2540" b="0"/>
             <wp:docPr id="7" name="Picture 7"/>
             <wp:cNvGraphicFramePr>
               <a:graphicFrameLocks xmlns:a="http://schemas.openxmlformats.org/drawingml/2006/main" noChangeAspect="1"/>
@@ -16816,7 +18078,7 @@
                   <pic:spPr>
                     <a:xfrm>
                       <a:off x="0" y="0"/>
-                      <a:ext cx="5732145" cy="5905500"/>
+                      <a:ext cx="5732063" cy="5905500"/>
                     </a:xfrm>
                     <a:prstGeom prst="rect">
                       <a:avLst/>
@@ -16928,8 +18190,8 @@
         <w:tblLook w:val="04A0" w:firstRow="1" w:lastRow="0" w:firstColumn="1" w:lastColumn="0" w:noHBand="0" w:noVBand="1"/>
       </w:tblPr>
       <w:tblGrid>
-        <w:gridCol w:w="2686"/>
-        <w:gridCol w:w="6330"/>
+        <w:gridCol w:w="2685"/>
+        <w:gridCol w:w="6331"/>
       </w:tblGrid>
       <w:tr>
         <w:tc>
@@ -17144,7 +18406,7 @@
                 <w:szCs w:val="26"/>
                 <w:lang w:val="vi-VN"/>
               </w:rPr>
-              <w:t>MB7; MB4; MB5; MB6</w:t>
+              <w:t>MB07; MB04; MB05; MB06</w:t>
             </w:r>
           </w:p>
         </w:tc>
@@ -17321,9 +18583,9 @@
           <w:lang w:val="en-US"/>
         </w:rPr>
         <w:drawing>
-          <wp:inline distT="0" distB="0" distL="0" distR="0" wp14:anchorId="3C6D3939" wp14:editId="45392250">
-            <wp:extent cx="5732145" cy="5577205"/>
-            <wp:effectExtent l="0" t="0" r="1905" b="4445"/>
+          <wp:inline distT="0" distB="0" distL="0" distR="0" wp14:anchorId="6E7E65BF" wp14:editId="021232FF">
+            <wp:extent cx="5731912" cy="5577205"/>
+            <wp:effectExtent l="0" t="0" r="2540" b="4445"/>
             <wp:docPr id="8" name="Picture 8"/>
             <wp:cNvGraphicFramePr>
               <a:graphicFrameLocks xmlns:a="http://schemas.openxmlformats.org/drawingml/2006/main" noChangeAspect="1"/>
@@ -17350,7 +18612,7 @@
                   <pic:spPr>
                     <a:xfrm>
                       <a:off x="0" y="0"/>
-                      <a:ext cx="5732145" cy="5577205"/>
+                      <a:ext cx="5731912" cy="5577205"/>
                     </a:xfrm>
                     <a:prstGeom prst="rect">
                       <a:avLst/>
@@ -17446,8 +18708,8 @@
         <w:tblLook w:val="04A0" w:firstRow="1" w:lastRow="0" w:firstColumn="1" w:lastColumn="0" w:noHBand="0" w:noVBand="1"/>
       </w:tblPr>
       <w:tblGrid>
-        <w:gridCol w:w="2686"/>
-        <w:gridCol w:w="6330"/>
+        <w:gridCol w:w="2685"/>
+        <w:gridCol w:w="6331"/>
       </w:tblGrid>
       <w:tr>
         <w:tc>
@@ -17663,7 +18925,7 @@
                 <w:szCs w:val="26"/>
                 <w:lang w:val="vi-VN"/>
               </w:rPr>
-              <w:t>MB2; MB3</w:t>
+              <w:t>MB02; MB03</w:t>
             </w:r>
           </w:p>
         </w:tc>
@@ -17839,9 +19101,9 @@
           <w:lang w:val="en-US"/>
         </w:rPr>
         <w:drawing>
-          <wp:inline distT="0" distB="0" distL="0" distR="0" wp14:anchorId="3BE63267" wp14:editId="09285D02">
-            <wp:extent cx="5732145" cy="5570855"/>
-            <wp:effectExtent l="0" t="0" r="1905" b="0"/>
+          <wp:inline distT="0" distB="0" distL="0" distR="0" wp14:anchorId="0F3B159D" wp14:editId="68B8EB9F">
+            <wp:extent cx="5732095" cy="5570855"/>
+            <wp:effectExtent l="0" t="0" r="2540" b="0"/>
             <wp:docPr id="9" name="Picture 9"/>
             <wp:cNvGraphicFramePr>
               <a:graphicFrameLocks xmlns:a="http://schemas.openxmlformats.org/drawingml/2006/main" noChangeAspect="1"/>
@@ -17868,7 +19130,7 @@
                   <pic:spPr>
                     <a:xfrm>
                       <a:off x="0" y="0"/>
-                      <a:ext cx="5732145" cy="5570855"/>
+                      <a:ext cx="5732095" cy="5570855"/>
                     </a:xfrm>
                     <a:prstGeom prst="rect">
                       <a:avLst/>
@@ -18012,8 +19274,8 @@
         <w:tblLook w:val="04A0" w:firstRow="1" w:lastRow="0" w:firstColumn="1" w:lastColumn="0" w:noHBand="0" w:noVBand="1"/>
       </w:tblPr>
       <w:tblGrid>
-        <w:gridCol w:w="2686"/>
-        <w:gridCol w:w="6330"/>
+        <w:gridCol w:w="2685"/>
+        <w:gridCol w:w="6331"/>
       </w:tblGrid>
       <w:tr>
         <w:tc>
@@ -18228,7 +19490,7 @@
                 <w:szCs w:val="26"/>
                 <w:lang w:val="vi-VN"/>
               </w:rPr>
-              <w:t>MB7; MB8; MB9</w:t>
+              <w:t>MB07; MB08; MB09</w:t>
             </w:r>
           </w:p>
         </w:tc>
@@ -18406,9 +19668,9 @@
         </w:rPr>
         <w:lastRenderedPageBreak/>
         <w:drawing>
-          <wp:inline distT="0" distB="0" distL="0" distR="0" wp14:anchorId="6C84C30E" wp14:editId="3C3BEC2B">
-            <wp:extent cx="5732145" cy="8368665"/>
-            <wp:effectExtent l="0" t="0" r="1905" b="0"/>
+          <wp:inline distT="0" distB="0" distL="0" distR="0" wp14:anchorId="19341D76" wp14:editId="7F5B0484">
+            <wp:extent cx="4895122" cy="8368665"/>
+            <wp:effectExtent l="0" t="0" r="1270" b="0"/>
             <wp:docPr id="10" name="Picture 10"/>
             <wp:cNvGraphicFramePr>
               <a:graphicFrameLocks xmlns:a="http://schemas.openxmlformats.org/drawingml/2006/main" noChangeAspect="1"/>
@@ -18435,7 +19697,7 @@
                   <pic:spPr>
                     <a:xfrm>
                       <a:off x="0" y="0"/>
-                      <a:ext cx="5732145" cy="8368665"/>
+                      <a:ext cx="4895122" cy="8368665"/>
                     </a:xfrm>
                     <a:prstGeom prst="rect">
                       <a:avLst/>
@@ -18918,9 +20180,9 @@
           <w:lang w:val="en-US"/>
         </w:rPr>
         <w:drawing>
-          <wp:inline distT="0" distB="0" distL="0" distR="0" wp14:anchorId="61DFFFAA" wp14:editId="696018FD">
-            <wp:extent cx="5732145" cy="4165600"/>
-            <wp:effectExtent l="0" t="0" r="1905" b="6350"/>
+          <wp:inline distT="0" distB="0" distL="0" distR="0" wp14:anchorId="61C9352F" wp14:editId="7F0A4860">
+            <wp:extent cx="5732145" cy="4165394"/>
+            <wp:effectExtent l="0" t="0" r="1905" b="6985"/>
             <wp:docPr id="11" name="Picture 11"/>
             <wp:cNvGraphicFramePr>
               <a:graphicFrameLocks xmlns:a="http://schemas.openxmlformats.org/drawingml/2006/main" noChangeAspect="1"/>
@@ -18947,7 +20209,7 @@
                   <pic:spPr>
                     <a:xfrm>
                       <a:off x="0" y="0"/>
-                      <a:ext cx="5732145" cy="4165600"/>
+                      <a:ext cx="5732145" cy="4165394"/>
                     </a:xfrm>
                     <a:prstGeom prst="rect">
                       <a:avLst/>
@@ -19437,9 +20699,9 @@
           <w:lang w:val="en-US"/>
         </w:rPr>
         <w:drawing>
-          <wp:inline distT="0" distB="0" distL="0" distR="0" wp14:anchorId="26AB81E5" wp14:editId="1CA2FBD2">
-            <wp:extent cx="5732145" cy="5975985"/>
-            <wp:effectExtent l="0" t="0" r="1905" b="5715"/>
+          <wp:inline distT="0" distB="0" distL="0" distR="0" wp14:anchorId="48879831" wp14:editId="14E65975">
+            <wp:extent cx="5732145" cy="5975667"/>
+            <wp:effectExtent l="0" t="0" r="1905" b="6350"/>
             <wp:docPr id="12" name="Picture 12"/>
             <wp:cNvGraphicFramePr>
               <a:graphicFrameLocks xmlns:a="http://schemas.openxmlformats.org/drawingml/2006/main" noChangeAspect="1"/>
@@ -19466,7 +20728,7 @@
                   <pic:spPr>
                     <a:xfrm>
                       <a:off x="0" y="0"/>
-                      <a:ext cx="5732145" cy="5975985"/>
+                      <a:ext cx="5732145" cy="5975667"/>
                     </a:xfrm>
                     <a:prstGeom prst="rect">
                       <a:avLst/>
@@ -19747,7 +21009,7 @@
                 <w:szCs w:val="26"/>
                 <w:lang w:val="vi-VN"/>
               </w:rPr>
-              <w:t>Bạn đọc; thư viện; quản lý</w:t>
+              <w:t>Thủ thư</w:t>
             </w:r>
           </w:p>
         </w:tc>
@@ -19801,7 +21063,16 @@
                 <w:szCs w:val="26"/>
                 <w:lang w:val="vi-VN"/>
               </w:rPr>
-              <w:t>MB11</w:t>
+              <w:t>MB</w:t>
+            </w:r>
+            <w:bookmarkStart w:id="11" w:name="_GoBack"/>
+            <w:bookmarkEnd w:id="11"/>
+            <w:r>
+              <w:rPr>
+                <w:szCs w:val="26"/>
+                <w:lang w:val="vi-VN"/>
+              </w:rPr>
+              <w:t>11</w:t>
             </w:r>
           </w:p>
         </w:tc>
@@ -19978,9 +21249,9 @@
           <w:lang w:val="en-US"/>
         </w:rPr>
         <w:drawing>
-          <wp:inline distT="0" distB="0" distL="0" distR="0" wp14:anchorId="33A361A9" wp14:editId="1DE656FB">
-            <wp:extent cx="5732145" cy="4914265"/>
-            <wp:effectExtent l="0" t="0" r="1905" b="635"/>
+          <wp:inline distT="0" distB="0" distL="0" distR="0" wp14:anchorId="6402A62F" wp14:editId="54AE3A41">
+            <wp:extent cx="5732145" cy="4705751"/>
+            <wp:effectExtent l="0" t="0" r="1905" b="0"/>
             <wp:docPr id="13" name="Picture 13"/>
             <wp:cNvGraphicFramePr>
               <a:graphicFrameLocks xmlns:a="http://schemas.openxmlformats.org/drawingml/2006/main" noChangeAspect="1"/>
@@ -20007,7 +21278,7 @@
                   <pic:spPr>
                     <a:xfrm>
                       <a:off x="0" y="0"/>
-                      <a:ext cx="5732145" cy="4914265"/>
+                      <a:ext cx="5732145" cy="4705751"/>
                     </a:xfrm>
                     <a:prstGeom prst="rect">
                       <a:avLst/>
@@ -20080,20 +21351,6 @@
           <w:b/>
           <w:bCs/>
           <w:i/>
-          <w:szCs w:val="26"/>
-          <w:lang w:val="vi-VN"/>
-        </w:rPr>
-      </w:pPr>
-    </w:p>
-    <w:p>
-      <w:pPr>
-        <w:spacing w:after="120"/>
-        <w:jc w:val="both"/>
-        <w:rPr>
-          <w:b/>
-          <w:bCs/>
-          <w:i/>
-          <w:iCs/>
           <w:szCs w:val="26"/>
           <w:lang w:val="vi-VN"/>
         </w:rPr>

--- a/19_33_VoQuocHuy_QL_muontra_thuvienDH_BT1.docx
+++ b/19_33_VoQuocHuy_QL_muontra_thuvienDH_BT1.docx
@@ -549,536 +549,561 @@
           </w:p>
         </w:tc>
       </w:tr>
+    </w:tbl>
+    <w:tbl>
+      <w:tblPr>
+        <w:tblStyle w:val="TableGrid"/>
+        <w:tblW w:w="9350" w:type="dxa"/>
+        <w:tblLook w:val="04A0" w:firstRow="1" w:lastRow="0" w:firstColumn="1" w:lastColumn="0" w:noHBand="0" w:noVBand="1"/>
+      </w:tblPr>
+      <w:tblGrid>
+        <w:gridCol w:w="1555"/>
+        <w:gridCol w:w="3827"/>
+        <w:gridCol w:w="3968"/>
+      </w:tblGrid>
       <w:tr>
-        <w:trPr>
-          <w:trHeight w:val="14024"/>
-        </w:trPr>
         <w:tc>
           <w:tcPr>
-            <w:tcW w:w="9350" w:type="dxa"/>
-            <w:tcBorders>
-              <w:tl2br w:val="nil"/>
-              <w:tr2bl w:val="nil"/>
-            </w:tcBorders>
-            <w:shd w:val="clear" w:color="auto" w:fill="auto"/>
+            <w:tcW w:w="1555" w:type="dxa"/>
           </w:tcPr>
           <w:p>
             <w:pPr>
-              <w:spacing w:beforeLines="100" w:before="240" w:after="120" w:line="240" w:lineRule="auto"/>
-              <w:ind w:left="634"/>
               <w:jc w:val="center"/>
               <w:rPr>
-                <w:rFonts w:eastAsia="Times New Roman"/>
+                <w:b/>
+                <w:bCs/>
                 <w:sz w:val="28"/>
                 <w:szCs w:val="28"/>
               </w:rPr>
             </w:pPr>
             <w:r>
               <w:rPr>
-                <w:rFonts w:eastAsia="Times New Roman"/>
+                <w:b/>
+                <w:bCs/>
                 <w:sz w:val="28"/>
                 <w:szCs w:val="28"/>
               </w:rPr>
               <w:lastRenderedPageBreak/>
-              <w:t>HỌC VIỆN KỸ THUẬT QUÂN SỰ</w:t>
-            </w:r>
-          </w:p>
-          <w:p>
-            <w:pPr>
-              <w:spacing w:beforeLines="50" w:before="120" w:after="120" w:line="240" w:lineRule="auto"/>
-              <w:ind w:left="634"/>
+              <w:t>Ngày</w:t>
+            </w:r>
+          </w:p>
+        </w:tc>
+        <w:tc>
+          <w:tcPr>
+            <w:tcW w:w="3827" w:type="dxa"/>
+          </w:tcPr>
+          <w:p>
+            <w:pPr>
               <w:jc w:val="center"/>
               <w:rPr>
-                <w:rFonts w:eastAsia="Times New Roman"/>
+                <w:b/>
+                <w:bCs/>
                 <w:sz w:val="28"/>
                 <w:szCs w:val="28"/>
-                <w:lang w:val="en-US"/>
-              </w:rPr>
-            </w:pPr>
-            <w:r>
-              <w:rPr>
-                <w:rFonts w:eastAsia="Times New Roman"/>
+              </w:rPr>
+            </w:pPr>
+            <w:r>
+              <w:rPr>
+                <w:b/>
+                <w:bCs/>
                 <w:sz w:val="28"/>
                 <w:szCs w:val="28"/>
-                <w:lang w:val="en-US"/>
-              </w:rPr>
-              <w:t>VIỆN CNTT VÀ TT</w:t>
-            </w:r>
-          </w:p>
-          <w:p>
-            <w:pPr>
-              <w:spacing w:after="120" w:line="240" w:lineRule="auto"/>
-              <w:ind w:left="630"/>
+              </w:rPr>
+              <w:t>Mục yêu cầu chấm lại</w:t>
+            </w:r>
+          </w:p>
+        </w:tc>
+        <w:tc>
+          <w:tcPr>
+            <w:tcW w:w="3968" w:type="dxa"/>
+          </w:tcPr>
+          <w:p>
+            <w:pPr>
               <w:jc w:val="center"/>
               <w:rPr>
-                <w:rFonts w:eastAsia="Times New Roman"/>
-                <w:szCs w:val="26"/>
-              </w:rPr>
-            </w:pPr>
-          </w:p>
-          <w:p>
-            <w:pPr>
-              <w:spacing w:after="120" w:line="240" w:lineRule="auto"/>
-              <w:ind w:left="630"/>
-              <w:jc w:val="center"/>
-              <w:rPr>
-                <w:rFonts w:eastAsia="Times New Roman"/>
-                <w:szCs w:val="26"/>
-              </w:rPr>
-            </w:pPr>
-          </w:p>
-          <w:p>
-            <w:pPr>
-              <w:spacing w:after="120" w:line="240" w:lineRule="auto"/>
-              <w:ind w:left="630"/>
-              <w:jc w:val="center"/>
-              <w:rPr>
-                <w:rFonts w:eastAsia="Times New Roman"/>
-                <w:szCs w:val="26"/>
-              </w:rPr>
-            </w:pPr>
-          </w:p>
-          <w:p>
-            <w:pPr>
-              <w:spacing w:after="120" w:line="240" w:lineRule="auto"/>
-              <w:ind w:left="630"/>
-              <w:jc w:val="center"/>
-              <w:rPr>
-                <w:rFonts w:eastAsia="Times New Roman"/>
-                <w:szCs w:val="26"/>
-                <w:lang w:val="vi-VN"/>
-              </w:rPr>
-            </w:pPr>
-            <w:r>
-              <w:rPr>
-                <w:rFonts w:eastAsia="Times New Roman"/>
-                <w:szCs w:val="26"/>
-                <w:lang w:val="vi-VN"/>
-              </w:rPr>
-              <w:t>19-33</w:t>
-            </w:r>
-            <w:r>
-              <w:rPr>
-                <w:rFonts w:eastAsia="Times New Roman"/>
-                <w:szCs w:val="26"/>
-                <w:lang w:val="en-US"/>
-              </w:rPr>
-              <w:t xml:space="preserve">  </w:t>
-            </w:r>
-            <w:r>
-              <w:rPr>
-                <w:rFonts w:eastAsia="Times New Roman"/>
-                <w:szCs w:val="26"/>
-                <w:lang w:val="vi-VN"/>
-              </w:rPr>
-              <w:t>Võ Quốc Huy</w:t>
-            </w:r>
-          </w:p>
-          <w:p>
-            <w:pPr>
-              <w:spacing w:after="120" w:line="240" w:lineRule="auto"/>
-              <w:ind w:left="630"/>
-              <w:jc w:val="center"/>
-              <w:rPr>
-                <w:rFonts w:eastAsia="Times New Roman"/>
-                <w:szCs w:val="26"/>
-                <w:lang w:val="vi-VN"/>
-              </w:rPr>
-            </w:pPr>
-            <w:r>
-              <w:rPr>
-                <w:rFonts w:eastAsia="Times New Roman"/>
-                <w:szCs w:val="26"/>
-                <w:lang w:val="vi-VN"/>
-              </w:rPr>
-              <w:t xml:space="preserve">Lớp </w:t>
-            </w:r>
-            <w:r>
-              <w:rPr>
-                <w:rFonts w:eastAsia="Times New Roman"/>
-                <w:szCs w:val="26"/>
-                <w:lang w:val="vi-VN"/>
-              </w:rPr>
-              <w:t>Hệ thống thông tin</w:t>
-            </w:r>
-          </w:p>
-          <w:p>
-            <w:pPr>
-              <w:spacing w:after="120" w:line="240" w:lineRule="auto"/>
-              <w:ind w:left="630"/>
-              <w:jc w:val="center"/>
-              <w:rPr>
-                <w:rFonts w:eastAsia="Times New Roman"/>
-                <w:szCs w:val="26"/>
-                <w:lang w:val="vi-VN"/>
-              </w:rPr>
-            </w:pPr>
-          </w:p>
-          <w:p>
-            <w:pPr>
-              <w:spacing w:after="120" w:line="240" w:lineRule="auto"/>
-              <w:ind w:left="630"/>
-              <w:jc w:val="center"/>
-              <w:rPr>
-                <w:rFonts w:eastAsia="Times New Roman"/>
-                <w:szCs w:val="26"/>
-                <w:lang w:val="vi-VN"/>
-              </w:rPr>
-            </w:pPr>
-          </w:p>
-          <w:p>
-            <w:pPr>
-              <w:spacing w:after="120" w:line="240" w:lineRule="auto"/>
-              <w:ind w:left="630"/>
-              <w:jc w:val="center"/>
-              <w:rPr>
-                <w:rFonts w:eastAsia="Times New Roman"/>
-                <w:szCs w:val="26"/>
-                <w:lang w:val="vi-VN"/>
-              </w:rPr>
-            </w:pPr>
-          </w:p>
-          <w:p>
-            <w:pPr>
-              <w:spacing w:after="120" w:line="240" w:lineRule="auto"/>
-              <w:ind w:left="630"/>
-              <w:jc w:val="center"/>
-              <w:rPr>
-                <w:rFonts w:eastAsia="Times New Roman"/>
-                <w:szCs w:val="26"/>
-                <w:lang w:val="vi-VN"/>
-              </w:rPr>
-            </w:pPr>
-          </w:p>
-          <w:p>
-            <w:pPr>
-              <w:spacing w:after="120" w:line="240" w:lineRule="auto"/>
-              <w:ind w:left="630"/>
-              <w:jc w:val="center"/>
-              <w:rPr>
-                <w:rFonts w:eastAsia="Times New Roman"/>
-                <w:szCs w:val="26"/>
-                <w:lang w:val="vi-VN"/>
-              </w:rPr>
-            </w:pPr>
-          </w:p>
-          <w:p>
-            <w:pPr>
-              <w:spacing w:after="120" w:line="240" w:lineRule="auto"/>
-              <w:ind w:left="630"/>
-              <w:jc w:val="center"/>
-              <w:rPr>
-                <w:rFonts w:eastAsia="Times New Roman"/>
-                <w:szCs w:val="26"/>
-                <w:lang w:val="vi-VN"/>
-              </w:rPr>
-            </w:pPr>
-          </w:p>
-          <w:p>
-            <w:pPr>
-              <w:spacing w:after="120" w:line="240" w:lineRule="auto"/>
-              <w:ind w:left="630"/>
-              <w:jc w:val="center"/>
-              <w:rPr>
-                <w:rFonts w:eastAsia="Times New Roman"/>
-                <w:b/>
-                <w:szCs w:val="26"/>
-                <w:lang w:val="vi-VN"/>
-              </w:rPr>
-            </w:pPr>
-            <w:r>
-              <w:rPr>
-                <w:rFonts w:eastAsia="Times New Roman"/>
-                <w:b/>
-                <w:szCs w:val="26"/>
-                <w:lang w:val="vi-VN"/>
-              </w:rPr>
-              <w:t>BÀI TẬP HỌC PHẦN</w:t>
-            </w:r>
-          </w:p>
-          <w:p>
-            <w:pPr>
-              <w:spacing w:after="120" w:line="240" w:lineRule="auto"/>
-              <w:ind w:left="630"/>
-              <w:jc w:val="center"/>
-              <w:rPr>
-                <w:rFonts w:eastAsia="Times New Roman"/>
-                <w:b/>
+                <w:b/>
+                <w:bCs/>
                 <w:sz w:val="28"/>
                 <w:szCs w:val="28"/>
-                <w:lang w:val="vi-VN"/>
-              </w:rPr>
-            </w:pPr>
-            <w:r>
-              <w:rPr>
-                <w:rFonts w:eastAsia="Times New Roman"/>
-                <w:b/>
+              </w:rPr>
+            </w:pPr>
+            <w:r>
+              <w:rPr>
+                <w:b/>
+                <w:bCs/>
                 <w:sz w:val="28"/>
                 <w:szCs w:val="28"/>
-                <w:lang w:val="vi-VN"/>
-              </w:rPr>
-              <w:t>PHÂN TÍCH THIẾT KẾ HỆ THỐNG</w:t>
-            </w:r>
-          </w:p>
-          <w:p>
-            <w:pPr>
-              <w:spacing w:after="120" w:line="240" w:lineRule="auto"/>
-              <w:ind w:left="630"/>
-              <w:jc w:val="center"/>
-              <w:rPr>
-                <w:rFonts w:eastAsia="Times New Roman"/>
-                <w:szCs w:val="26"/>
-                <w:lang w:val="vi-VN"/>
-              </w:rPr>
-            </w:pPr>
-          </w:p>
-          <w:p>
-            <w:pPr>
-              <w:spacing w:after="120" w:line="240" w:lineRule="auto"/>
-              <w:ind w:left="630"/>
-              <w:jc w:val="center"/>
-              <w:rPr>
-                <w:rFonts w:eastAsia="Times New Roman"/>
-                <w:szCs w:val="26"/>
-                <w:lang w:val="vi-VN"/>
-              </w:rPr>
-            </w:pPr>
-            <w:r>
-              <w:rPr>
-                <w:rFonts w:eastAsia="Times New Roman"/>
-                <w:szCs w:val="26"/>
-                <w:lang w:val="vi-VN"/>
-              </w:rPr>
-              <w:t xml:space="preserve">Quản lý </w:t>
-            </w:r>
-            <w:r>
-              <w:rPr>
-                <w:rFonts w:eastAsia="Times New Roman"/>
-                <w:szCs w:val="26"/>
-                <w:lang w:val="vi-VN"/>
-              </w:rPr>
-              <w:t>mượn trả sách của thư viện trường đại học</w:t>
-            </w:r>
-          </w:p>
-          <w:p>
-            <w:pPr>
-              <w:spacing w:after="120" w:line="240" w:lineRule="auto"/>
-              <w:ind w:left="630"/>
-              <w:jc w:val="center"/>
-              <w:rPr>
-                <w:rFonts w:eastAsia="Times New Roman"/>
-                <w:szCs w:val="26"/>
-                <w:lang w:val="vi-VN"/>
-              </w:rPr>
-            </w:pPr>
-          </w:p>
-          <w:p>
-            <w:pPr>
-              <w:spacing w:after="120" w:line="240" w:lineRule="auto"/>
-              <w:ind w:left="630"/>
-              <w:jc w:val="center"/>
-              <w:rPr>
-                <w:rFonts w:eastAsia="Times New Roman"/>
-                <w:szCs w:val="26"/>
-                <w:lang w:val="vi-VN"/>
-              </w:rPr>
-            </w:pPr>
-          </w:p>
-          <w:p>
-            <w:pPr>
-              <w:spacing w:after="120" w:line="240" w:lineRule="auto"/>
-              <w:ind w:left="630"/>
-              <w:jc w:val="center"/>
-              <w:rPr>
-                <w:rFonts w:eastAsia="Times New Roman"/>
-                <w:szCs w:val="26"/>
-                <w:lang w:val="vi-VN"/>
-              </w:rPr>
-            </w:pPr>
-          </w:p>
-          <w:p>
-            <w:pPr>
-              <w:spacing w:after="120" w:line="240" w:lineRule="auto"/>
-              <w:ind w:left="630"/>
-              <w:jc w:val="center"/>
-              <w:rPr>
-                <w:rFonts w:eastAsia="Times New Roman"/>
-                <w:szCs w:val="26"/>
-                <w:lang w:val="vi-VN"/>
-              </w:rPr>
-            </w:pPr>
-          </w:p>
-          <w:p>
-            <w:pPr>
-              <w:spacing w:after="120" w:line="240" w:lineRule="auto"/>
-              <w:ind w:left="630"/>
-              <w:jc w:val="center"/>
-              <w:rPr>
-                <w:rFonts w:eastAsia="Times New Roman"/>
-                <w:szCs w:val="26"/>
-                <w:lang w:val="vi-VN"/>
-              </w:rPr>
-            </w:pPr>
-          </w:p>
-          <w:p>
-            <w:pPr>
-              <w:spacing w:after="120" w:line="240" w:lineRule="auto"/>
-              <w:ind w:left="630"/>
-              <w:jc w:val="center"/>
-              <w:rPr>
-                <w:rFonts w:eastAsia="Times New Roman"/>
-                <w:szCs w:val="26"/>
-                <w:lang w:val="vi-VN"/>
-              </w:rPr>
-            </w:pPr>
-          </w:p>
-          <w:p>
-            <w:pPr>
-              <w:spacing w:after="120" w:line="240" w:lineRule="auto"/>
-              <w:ind w:left="630"/>
-              <w:jc w:val="center"/>
-              <w:rPr>
-                <w:rFonts w:eastAsia="Times New Roman"/>
-                <w:szCs w:val="26"/>
-                <w:lang w:val="vi-VN"/>
-              </w:rPr>
-            </w:pPr>
-          </w:p>
-          <w:p>
-            <w:pPr>
-              <w:spacing w:after="120" w:line="240" w:lineRule="auto"/>
-              <w:ind w:left="630"/>
-              <w:jc w:val="center"/>
-              <w:rPr>
-                <w:rFonts w:eastAsia="Times New Roman"/>
-                <w:szCs w:val="26"/>
-                <w:lang w:val="vi-VN"/>
-              </w:rPr>
-            </w:pPr>
-            <w:r>
-              <w:rPr>
-                <w:rFonts w:eastAsia="Times New Roman"/>
-                <w:szCs w:val="26"/>
-                <w:lang w:val="vi-VN"/>
-              </w:rPr>
-              <w:t>Giáo viên phụ trách: Nguyễn Hoài Anh</w:t>
-            </w:r>
-          </w:p>
-          <w:p>
-            <w:pPr>
-              <w:spacing w:after="120" w:line="240" w:lineRule="auto"/>
-              <w:ind w:left="630"/>
-              <w:jc w:val="center"/>
-              <w:rPr>
-                <w:rFonts w:eastAsia="Times New Roman"/>
-                <w:szCs w:val="26"/>
-                <w:lang w:val="vi-VN"/>
-              </w:rPr>
-            </w:pPr>
-          </w:p>
-          <w:p>
-            <w:pPr>
-              <w:spacing w:after="120" w:line="240" w:lineRule="auto"/>
-              <w:ind w:left="630"/>
-              <w:jc w:val="center"/>
-              <w:rPr>
-                <w:rFonts w:eastAsia="Times New Roman"/>
-                <w:szCs w:val="26"/>
-                <w:lang w:val="vi-VN"/>
-              </w:rPr>
-            </w:pPr>
-          </w:p>
-          <w:p>
-            <w:pPr>
-              <w:spacing w:after="120" w:line="240" w:lineRule="auto"/>
-              <w:ind w:left="630"/>
-              <w:jc w:val="center"/>
-              <w:rPr>
-                <w:rFonts w:eastAsia="Times New Roman"/>
-                <w:szCs w:val="26"/>
-                <w:lang w:val="vi-VN"/>
-              </w:rPr>
-            </w:pPr>
-          </w:p>
-          <w:p>
-            <w:pPr>
-              <w:spacing w:after="120" w:line="240" w:lineRule="auto"/>
-              <w:ind w:left="630"/>
-              <w:jc w:val="center"/>
-              <w:rPr>
-                <w:rFonts w:eastAsia="Times New Roman"/>
-                <w:szCs w:val="26"/>
-                <w:lang w:val="vi-VN"/>
-              </w:rPr>
-            </w:pPr>
-          </w:p>
-          <w:p>
-            <w:pPr>
-              <w:spacing w:after="0" w:line="240" w:lineRule="auto"/>
-              <w:rPr>
-                <w:rFonts w:eastAsia="Times New Roman"/>
-                <w:szCs w:val="26"/>
-                <w:lang w:val="vi-VN"/>
-              </w:rPr>
-            </w:pPr>
-          </w:p>
-          <w:p>
-            <w:pPr>
-              <w:tabs>
-                <w:tab w:val="left" w:pos="3673"/>
-              </w:tabs>
-              <w:spacing w:after="0" w:line="240" w:lineRule="auto"/>
-              <w:rPr>
-                <w:rFonts w:eastAsia="Times New Roman"/>
-                <w:szCs w:val="26"/>
-                <w:lang w:val="en-US"/>
-              </w:rPr>
-            </w:pPr>
-            <w:r>
-              <w:rPr>
-                <w:rFonts w:eastAsia="Times New Roman"/>
-                <w:szCs w:val="26"/>
-                <w:lang w:val="vi-VN"/>
-              </w:rPr>
-              <w:tab/>
-            </w:r>
-            <w:r>
-              <w:rPr>
-                <w:rFonts w:eastAsia="Times New Roman"/>
-                <w:szCs w:val="26"/>
-                <w:lang w:val="en-US"/>
-              </w:rPr>
-              <w:t xml:space="preserve">HÀ NỘI, </w:t>
-            </w:r>
-            <w:r>
-              <w:rPr>
-                <w:rFonts w:eastAsia="Times New Roman"/>
-                <w:szCs w:val="26"/>
-                <w:lang w:val="vi-VN"/>
-              </w:rPr>
-              <w:t>….</w:t>
-            </w:r>
-            <w:r>
-              <w:rPr>
-                <w:rFonts w:eastAsia="Times New Roman"/>
-                <w:szCs w:val="26"/>
-                <w:lang w:val="en-US"/>
-              </w:rPr>
-              <w:t>/</w:t>
-            </w:r>
-            <w:r>
-              <w:rPr>
-                <w:rFonts w:eastAsia="Times New Roman"/>
-                <w:szCs w:val="26"/>
-                <w:lang w:val="vi-VN"/>
-              </w:rPr>
-              <w:t>2024</w:t>
+              </w:rPr>
+              <w:t>Nội dung sửa</w:t>
             </w:r>
           </w:p>
         </w:tc>
       </w:tr>
+      <w:tr>
+        <w:tc>
+          <w:tcPr>
+            <w:tcW w:w="1555" w:type="dxa"/>
+          </w:tcPr>
+          <w:p>
+            <w:pPr>
+              <w:jc w:val="center"/>
+              <w:rPr>
+                <w:sz w:val="28"/>
+                <w:szCs w:val="28"/>
+              </w:rPr>
+            </w:pPr>
+            <w:r>
+              <w:rPr>
+                <w:sz w:val="28"/>
+                <w:szCs w:val="28"/>
+              </w:rPr>
+              <w:t>1/3</w:t>
+            </w:r>
+            <w:r>
+              <w:rPr>
+                <w:sz w:val="28"/>
+                <w:szCs w:val="28"/>
+              </w:rPr>
+              <w:t>/2024</w:t>
+            </w:r>
+          </w:p>
+        </w:tc>
+        <w:tc>
+          <w:tcPr>
+            <w:tcW w:w="3827" w:type="dxa"/>
+          </w:tcPr>
+          <w:p>
+            <w:pPr>
+              <w:jc w:val="center"/>
+              <w:rPr>
+                <w:sz w:val="28"/>
+                <w:szCs w:val="28"/>
+              </w:rPr>
+            </w:pPr>
+            <w:r>
+              <w:rPr>
+                <w:sz w:val="28"/>
+                <w:szCs w:val="28"/>
+              </w:rPr>
+              <w:t>1.3</w:t>
+            </w:r>
+          </w:p>
+          <w:p>
+            <w:pPr>
+              <w:jc w:val="center"/>
+              <w:rPr>
+                <w:sz w:val="28"/>
+                <w:szCs w:val="28"/>
+              </w:rPr>
+            </w:pPr>
+            <w:r>
+              <w:rPr>
+                <w:sz w:val="28"/>
+                <w:szCs w:val="28"/>
+              </w:rPr>
+              <w:t>1.4</w:t>
+            </w:r>
+          </w:p>
+          <w:p>
+            <w:pPr>
+              <w:jc w:val="center"/>
+              <w:rPr>
+                <w:sz w:val="28"/>
+                <w:szCs w:val="28"/>
+              </w:rPr>
+            </w:pPr>
+            <w:r>
+              <w:rPr>
+                <w:sz w:val="28"/>
+                <w:szCs w:val="28"/>
+              </w:rPr>
+              <w:t>2.1</w:t>
+            </w:r>
+          </w:p>
+          <w:p>
+            <w:pPr>
+              <w:jc w:val="center"/>
+              <w:rPr>
+                <w:sz w:val="28"/>
+                <w:szCs w:val="28"/>
+              </w:rPr>
+            </w:pPr>
+          </w:p>
+          <w:p>
+            <w:pPr>
+              <w:jc w:val="center"/>
+              <w:rPr>
+                <w:sz w:val="28"/>
+                <w:szCs w:val="28"/>
+              </w:rPr>
+            </w:pPr>
+            <w:r>
+              <w:rPr>
+                <w:sz w:val="28"/>
+                <w:szCs w:val="28"/>
+              </w:rPr>
+              <w:t>2.2</w:t>
+            </w:r>
+          </w:p>
+        </w:tc>
+        <w:tc>
+          <w:tcPr>
+            <w:tcW w:w="3968" w:type="dxa"/>
+          </w:tcPr>
+          <w:p>
+            <w:pPr>
+              <w:rPr>
+                <w:sz w:val="28"/>
+                <w:szCs w:val="28"/>
+                <w:lang w:val="vi-VN"/>
+              </w:rPr>
+            </w:pPr>
+            <w:r>
+              <w:rPr>
+                <w:sz w:val="28"/>
+                <w:szCs w:val="28"/>
+                <w:lang w:val="vi-VN"/>
+              </w:rPr>
+              <w:t>Đã sửa lại mô tả quy trình</w:t>
+            </w:r>
+          </w:p>
+          <w:p>
+            <w:pPr>
+              <w:rPr>
+                <w:sz w:val="28"/>
+                <w:szCs w:val="28"/>
+                <w:lang w:val="vi-VN"/>
+              </w:rPr>
+            </w:pPr>
+            <w:r>
+              <w:rPr>
+                <w:sz w:val="28"/>
+                <w:szCs w:val="28"/>
+                <w:lang w:val="vi-VN"/>
+              </w:rPr>
+              <w:t xml:space="preserve">Đã </w:t>
+            </w:r>
+            <w:r>
+              <w:rPr>
+                <w:sz w:val="28"/>
+                <w:szCs w:val="28"/>
+                <w:lang w:val="vi-VN"/>
+              </w:rPr>
+              <w:t>sửa lại đánh mã mẫu biểu</w:t>
+            </w:r>
+          </w:p>
+          <w:p>
+            <w:pPr>
+              <w:rPr>
+                <w:sz w:val="28"/>
+                <w:szCs w:val="28"/>
+                <w:lang w:val="vi-VN"/>
+              </w:rPr>
+            </w:pPr>
+            <w:r>
+              <w:rPr>
+                <w:sz w:val="28"/>
+                <w:szCs w:val="28"/>
+                <w:lang w:val="vi-VN"/>
+              </w:rPr>
+              <w:t xml:space="preserve">Đã thêm mã mẫu </w:t>
+            </w:r>
+            <w:r>
+              <w:rPr>
+                <w:sz w:val="28"/>
+                <w:szCs w:val="28"/>
+                <w:lang w:val="vi-VN"/>
+              </w:rPr>
+              <w:t>biểu, mã môi trường, bộ phận</w:t>
+            </w:r>
+          </w:p>
+          <w:p>
+            <w:pPr>
+              <w:rPr>
+                <w:sz w:val="28"/>
+                <w:szCs w:val="28"/>
+                <w:lang w:val="vi-VN"/>
+              </w:rPr>
+            </w:pPr>
+            <w:r>
+              <w:rPr>
+                <w:sz w:val="28"/>
+                <w:szCs w:val="28"/>
+                <w:lang w:val="vi-VN"/>
+              </w:rPr>
+              <w:t xml:space="preserve">Bổ sung mã, sửa lại ký </w:t>
+            </w:r>
+            <w:r>
+              <w:rPr>
+                <w:sz w:val="28"/>
+                <w:szCs w:val="28"/>
+                <w:lang w:val="vi-VN"/>
+              </w:rPr>
+              <w:t xml:space="preserve">hiệu, vẽ lại một số quy trình </w:t>
+            </w:r>
+          </w:p>
+        </w:tc>
+      </w:tr>
+      <w:tr>
+        <w:tc>
+          <w:tcPr>
+            <w:tcW w:w="1555" w:type="dxa"/>
+          </w:tcPr>
+          <w:p>
+            <w:pPr>
+              <w:jc w:val="center"/>
+              <w:rPr>
+                <w:sz w:val="28"/>
+                <w:szCs w:val="28"/>
+              </w:rPr>
+            </w:pPr>
+            <w:r>
+              <w:rPr>
+                <w:sz w:val="28"/>
+                <w:szCs w:val="28"/>
+              </w:rPr>
+              <w:t>4/3/2024</w:t>
+            </w:r>
+          </w:p>
+        </w:tc>
+        <w:tc>
+          <w:tcPr>
+            <w:tcW w:w="3827" w:type="dxa"/>
+          </w:tcPr>
+          <w:p>
+            <w:pPr>
+              <w:jc w:val="center"/>
+              <w:rPr>
+                <w:sz w:val="28"/>
+                <w:szCs w:val="28"/>
+              </w:rPr>
+            </w:pPr>
+            <w:r>
+              <w:rPr>
+                <w:sz w:val="28"/>
+                <w:szCs w:val="28"/>
+              </w:rPr>
+              <w:t>1.3</w:t>
+            </w:r>
+          </w:p>
+          <w:p>
+            <w:pPr>
+              <w:jc w:val="center"/>
+              <w:rPr>
+                <w:sz w:val="28"/>
+                <w:szCs w:val="28"/>
+              </w:rPr>
+            </w:pPr>
+          </w:p>
+          <w:p>
+            <w:pPr>
+              <w:jc w:val="center"/>
+              <w:rPr>
+                <w:sz w:val="28"/>
+                <w:szCs w:val="28"/>
+              </w:rPr>
+            </w:pPr>
+          </w:p>
+          <w:p>
+            <w:pPr>
+              <w:jc w:val="center"/>
+              <w:rPr>
+                <w:sz w:val="28"/>
+                <w:szCs w:val="28"/>
+                <w:lang w:val="vi-VN"/>
+              </w:rPr>
+            </w:pPr>
+            <w:r>
+              <w:rPr>
+                <w:sz w:val="28"/>
+                <w:szCs w:val="28"/>
+                <w:lang w:val="vi-VN"/>
+              </w:rPr>
+              <w:t>2.1</w:t>
+            </w:r>
+          </w:p>
+        </w:tc>
+        <w:tc>
+          <w:tcPr>
+            <w:tcW w:w="3968" w:type="dxa"/>
+          </w:tcPr>
+          <w:p>
+            <w:pPr>
+              <w:jc w:val="left"/>
+              <w:rPr>
+                <w:sz w:val="28"/>
+                <w:szCs w:val="28"/>
+                <w:lang w:val="vi-VN"/>
+              </w:rPr>
+            </w:pPr>
+            <w:r>
+              <w:rPr>
+                <w:sz w:val="28"/>
+                <w:szCs w:val="28"/>
+                <w:lang w:val="vi-VN"/>
+              </w:rPr>
+              <w:t xml:space="preserve">Xóa bỏ 2 quy trình để phù hợp hơn với </w:t>
+            </w:r>
+            <w:r>
+              <w:rPr>
+                <w:b/>
+                <w:sz w:val="28"/>
+                <w:szCs w:val="28"/>
+                <w:lang w:val="vi-VN"/>
+              </w:rPr>
+              <w:t>mục 2.2</w:t>
+            </w:r>
+            <w:r>
+              <w:rPr>
+                <w:sz w:val="28"/>
+                <w:szCs w:val="28"/>
+                <w:lang w:val="vi-VN"/>
+              </w:rPr>
+              <w:t xml:space="preserve"> (theo yêu cầu của cô )</w:t>
+            </w:r>
+          </w:p>
+          <w:p>
+            <w:pPr>
+              <w:jc w:val="left"/>
+              <w:rPr>
+                <w:sz w:val="28"/>
+                <w:szCs w:val="28"/>
+                <w:lang w:val="vi-VN"/>
+              </w:rPr>
+            </w:pPr>
+            <w:r>
+              <w:rPr>
+                <w:sz w:val="28"/>
+                <w:szCs w:val="28"/>
+                <w:lang w:val="vi-VN"/>
+              </w:rPr>
+              <w:t xml:space="preserve">Thay nội dung trong sơ đồ TTNV từ mẫu biểu – các công việc mà bộ phận làm </w:t>
+            </w:r>
+          </w:p>
+        </w:tc>
+      </w:tr>
+      <w:bookmarkEnd w:id="0"/>
     </w:tbl>
-    <w:bookmarkEnd w:id="0"/>
+    <w:p>
+      <w:pPr>
+        <w:pStyle w:val="Heading1"/>
+        <w:rPr>
+          <w:lang w:val="vi-VN"/>
+        </w:rPr>
+      </w:pPr>
+    </w:p>
+    <w:p>
+      <w:pPr>
+        <w:rPr>
+          <w:lang w:val="vi-VN"/>
+        </w:rPr>
+      </w:pPr>
+    </w:p>
+    <w:p>
+      <w:pPr>
+        <w:rPr>
+          <w:lang w:val="vi-VN"/>
+        </w:rPr>
+      </w:pPr>
+    </w:p>
+    <w:p>
+      <w:pPr>
+        <w:rPr>
+          <w:lang w:val="vi-VN"/>
+        </w:rPr>
+      </w:pPr>
+    </w:p>
+    <w:p>
+      <w:pPr>
+        <w:rPr>
+          <w:lang w:val="vi-VN"/>
+        </w:rPr>
+      </w:pPr>
+    </w:p>
+    <w:p>
+      <w:pPr>
+        <w:rPr>
+          <w:lang w:val="vi-VN"/>
+        </w:rPr>
+      </w:pPr>
+    </w:p>
+    <w:p>
+      <w:pPr>
+        <w:rPr>
+          <w:lang w:val="vi-VN"/>
+        </w:rPr>
+      </w:pPr>
+    </w:p>
+    <w:p>
+      <w:pPr>
+        <w:rPr>
+          <w:lang w:val="vi-VN"/>
+        </w:rPr>
+      </w:pPr>
+    </w:p>
+    <w:p>
+      <w:pPr>
+        <w:rPr>
+          <w:lang w:val="vi-VN"/>
+        </w:rPr>
+      </w:pPr>
+    </w:p>
+    <w:p>
+      <w:pPr>
+        <w:rPr>
+          <w:lang w:val="vi-VN"/>
+        </w:rPr>
+      </w:pPr>
+    </w:p>
+    <w:p>
+      <w:pPr>
+        <w:rPr>
+          <w:lang w:val="vi-VN"/>
+        </w:rPr>
+      </w:pPr>
+    </w:p>
+    <w:p>
+      <w:pPr>
+        <w:rPr>
+          <w:lang w:val="vi-VN"/>
+        </w:rPr>
+      </w:pPr>
+    </w:p>
+    <w:p>
+      <w:pPr>
+        <w:rPr>
+          <w:lang w:val="vi-VN"/>
+        </w:rPr>
+      </w:pPr>
+    </w:p>
+    <w:p>
+      <w:pPr>
+        <w:rPr>
+          <w:lang w:val="vi-VN"/>
+        </w:rPr>
+      </w:pPr>
+    </w:p>
+    <w:p>
+      <w:pPr>
+        <w:rPr>
+          <w:lang w:val="vi-VN"/>
+        </w:rPr>
+      </w:pPr>
+    </w:p>
+    <w:p>
+      <w:pPr>
+        <w:rPr>
+          <w:lang w:val="vi-VN"/>
+        </w:rPr>
+      </w:pPr>
+    </w:p>
+    <w:p>
+      <w:pPr>
+        <w:rPr>
+          <w:lang w:val="vi-VN"/>
+        </w:rPr>
+      </w:pPr>
+    </w:p>
     <w:p>
       <w:pPr>
         <w:pStyle w:val="Heading1"/>
@@ -1091,7 +1116,6 @@
         <w:rPr>
           <w:lang w:val="en-US"/>
         </w:rPr>
-        <w:lastRenderedPageBreak/>
         <w:t>CHƯƠNG 1: KHẢO SÁT HỆ THỐNG</w:t>
       </w:r>
     </w:p>
@@ -1745,7 +1769,23 @@
           <w:sz w:val="28"/>
           <w:szCs w:val="28"/>
         </w:rPr>
-        <w:t xml:space="preserve">Tóm lại có hai môi trường bên ngoài là : </w:t>
+        <w:t xml:space="preserve">Tóm lại có hai môi trường bên ngoài </w:t>
+      </w:r>
+      <w:proofErr w:type="gramStart"/>
+      <w:r>
+        <w:rPr>
+          <w:sz w:val="28"/>
+          <w:szCs w:val="28"/>
+        </w:rPr>
+        <w:t>là :</w:t>
+      </w:r>
+      <w:proofErr w:type="gramEnd"/>
+      <w:r>
+        <w:rPr>
+          <w:sz w:val="28"/>
+          <w:szCs w:val="28"/>
+        </w:rPr>
+        <w:t xml:space="preserve"> </w:t>
       </w:r>
       <w:r>
         <w:rPr>
@@ -2405,6 +2445,7 @@
           <w:szCs w:val="28"/>
           <w:lang w:val="pt-BR"/>
         </w:rPr>
+        <w:lastRenderedPageBreak/>
         <w:t>Công việc của từng bộ phận như sau:</w:t>
       </w:r>
     </w:p>
@@ -2458,7 +2499,6 @@
           <w:szCs w:val="26"/>
           <w:lang w:val="vi-VN"/>
         </w:rPr>
-        <w:lastRenderedPageBreak/>
         <w:t>-</w:t>
       </w:r>
       <w:r>
@@ -3084,7 +3124,6 @@
         <w:rPr>
           <w:lang w:val="en-US"/>
         </w:rPr>
-        <w:lastRenderedPageBreak/>
         <w:t>Quy trình xử lý và quy tắc quản lý</w:t>
       </w:r>
       <w:bookmarkEnd w:id="4"/>
@@ -4462,6 +4501,7 @@
                 <w:szCs w:val="26"/>
                 <w:lang w:val="vi-VN"/>
               </w:rPr>
+              <w:lastRenderedPageBreak/>
               <w:t xml:space="preserve">Bộ phận tham gia: </w:t>
             </w:r>
           </w:p>
@@ -4541,7 +4581,6 @@
                 <w:szCs w:val="26"/>
                 <w:lang w:val="vi-VN"/>
               </w:rPr>
-              <w:lastRenderedPageBreak/>
               <w:t>-</w:t>
             </w:r>
             <w:r>
@@ -4720,15 +4759,32 @@
                 <w:bCs/>
                 <w:lang w:val="vi-VN"/>
               </w:rPr>
-              <w:t>file Excel</w:t>
-            </w:r>
-            <w:r>
-              <w:rPr>
-                <w:bCs/>
-                <w:szCs w:val="26"/>
-                <w:lang w:val="vi-VN"/>
-              </w:rPr>
-              <w:t xml:space="preserve">; </w:t>
+              <w:t xml:space="preserve">file </w:t>
+            </w:r>
+            <w:proofErr w:type="gramStart"/>
+            <w:r>
+              <w:rPr>
+                <w:bCs/>
+                <w:lang w:val="vi-VN"/>
+              </w:rPr>
+              <w:t>Excel</w:t>
+            </w:r>
+            <w:r>
+              <w:rPr>
+                <w:bCs/>
+                <w:szCs w:val="26"/>
+                <w:lang w:val="vi-VN"/>
+              </w:rPr>
+              <w:t>;</w:t>
+            </w:r>
+            <w:proofErr w:type="gramEnd"/>
+            <w:r>
+              <w:rPr>
+                <w:bCs/>
+                <w:szCs w:val="26"/>
+                <w:lang w:val="vi-VN"/>
+              </w:rPr>
+              <w:t xml:space="preserve"> </w:t>
             </w:r>
           </w:p>
           <w:p>
@@ -5803,6 +5859,7 @@
                 <w:szCs w:val="26"/>
                 <w:lang w:val="vi-VN"/>
               </w:rPr>
+              <w:lastRenderedPageBreak/>
               <w:t xml:space="preserve">Bộ phận tham gia: </w:t>
             </w:r>
           </w:p>
@@ -5823,7 +5880,6 @@
                 <w:szCs w:val="26"/>
                 <w:lang w:val="vi-VN"/>
               </w:rPr>
-              <w:lastRenderedPageBreak/>
               <w:t>-</w:t>
             </w:r>
             <w:r>
@@ -6926,631 +6982,6 @@
           </w:p>
         </w:tc>
       </w:tr>
-      <w:tr>
-        <w:tc>
-          <w:tcPr>
-            <w:tcW w:w="801" w:type="dxa"/>
-          </w:tcPr>
-          <w:p>
-            <w:pPr>
-              <w:spacing w:after="120"/>
-              <w:jc w:val="center"/>
-              <w:rPr>
-                <w:b/>
-                <w:bCs/>
-                <w:szCs w:val="26"/>
-                <w:lang w:val="vi-VN"/>
-              </w:rPr>
-            </w:pPr>
-            <w:r>
-              <w:rPr>
-                <w:b/>
-                <w:bCs/>
-                <w:szCs w:val="26"/>
-                <w:lang w:val="vi-VN"/>
-              </w:rPr>
-              <w:t>10</w:t>
-            </w:r>
-          </w:p>
-        </w:tc>
-        <w:tc>
-          <w:tcPr>
-            <w:tcW w:w="1212" w:type="dxa"/>
-          </w:tcPr>
-          <w:p>
-            <w:pPr>
-              <w:spacing w:after="120"/>
-              <w:jc w:val="center"/>
-              <w:rPr>
-                <w:bCs/>
-                <w:szCs w:val="26"/>
-                <w:lang w:val="vi-VN"/>
-              </w:rPr>
-            </w:pPr>
-            <w:r>
-              <w:rPr>
-                <w:bCs/>
-                <w:szCs w:val="26"/>
-                <w:lang w:val="vi-VN"/>
-              </w:rPr>
-              <w:t>Q10</w:t>
-            </w:r>
-          </w:p>
-        </w:tc>
-        <w:tc>
-          <w:tcPr>
-            <w:tcW w:w="2969" w:type="dxa"/>
-          </w:tcPr>
-          <w:p>
-            <w:pPr>
-              <w:spacing w:after="120"/>
-              <w:rPr>
-                <w:bCs/>
-                <w:szCs w:val="26"/>
-                <w:lang w:val="vi-VN"/>
-              </w:rPr>
-            </w:pPr>
-            <w:r>
-              <w:rPr>
-                <w:bCs/>
-                <w:szCs w:val="26"/>
-                <w:lang w:val="vi-VN"/>
-              </w:rPr>
-              <w:t>Quản lý sách</w:t>
-            </w:r>
-          </w:p>
-        </w:tc>
-        <w:tc>
-          <w:tcPr>
-            <w:tcW w:w="4283" w:type="dxa"/>
-          </w:tcPr>
-          <w:p>
-            <w:pPr>
-              <w:spacing w:after="120"/>
-              <w:rPr>
-                <w:bCs/>
-                <w:szCs w:val="26"/>
-                <w:lang w:val="vi-VN"/>
-              </w:rPr>
-            </w:pPr>
-            <w:r>
-              <w:rPr>
-                <w:b/>
-                <w:bCs/>
-                <w:szCs w:val="26"/>
-                <w:lang w:val="vi-VN"/>
-              </w:rPr>
-              <w:t>Môi trường</w:t>
-            </w:r>
-          </w:p>
-          <w:p>
-            <w:pPr>
-              <w:spacing w:after="120"/>
-              <w:rPr>
-                <w:b/>
-                <w:bCs/>
-                <w:szCs w:val="26"/>
-                <w:lang w:val="vi-VN"/>
-              </w:rPr>
-            </w:pPr>
-            <w:r>
-              <w:rPr>
-                <w:bCs/>
-                <w:szCs w:val="26"/>
-                <w:lang w:val="vi-VN"/>
-              </w:rPr>
-              <w:t xml:space="preserve"> </w:t>
-            </w:r>
-            <w:r>
-              <w:rPr>
-                <w:bCs/>
-                <w:szCs w:val="26"/>
-                <w:lang w:val="vi-VN"/>
-              </w:rPr>
-              <w:t>-</w:t>
-            </w:r>
-            <w:r>
-              <w:rPr>
-                <w:bCs/>
-                <w:szCs w:val="26"/>
-                <w:lang w:val="vi-VN"/>
-              </w:rPr>
-              <w:t xml:space="preserve">thư viện </w:t>
-            </w:r>
-          </w:p>
-          <w:p>
-            <w:pPr>
-              <w:spacing w:after="120"/>
-              <w:rPr>
-                <w:b/>
-                <w:bCs/>
-                <w:szCs w:val="26"/>
-                <w:lang w:val="vi-VN"/>
-              </w:rPr>
-            </w:pPr>
-            <w:r>
-              <w:rPr>
-                <w:b/>
-                <w:bCs/>
-                <w:szCs w:val="26"/>
-                <w:lang w:val="vi-VN"/>
-              </w:rPr>
-              <w:t xml:space="preserve">Bộ phận tham gia: </w:t>
-            </w:r>
-          </w:p>
-          <w:p>
-            <w:pPr>
-              <w:spacing w:after="120"/>
-              <w:rPr>
-                <w:bCs/>
-                <w:szCs w:val="26"/>
-                <w:lang w:val="vi-VN"/>
-              </w:rPr>
-            </w:pPr>
-            <w:r>
-              <w:rPr>
-                <w:bCs/>
-                <w:szCs w:val="26"/>
-                <w:lang w:val="vi-VN"/>
-              </w:rPr>
-              <w:lastRenderedPageBreak/>
-              <w:t xml:space="preserve">thủ thư </w:t>
-            </w:r>
-            <w:r>
-              <w:rPr>
-                <w:bCs/>
-                <w:szCs w:val="26"/>
-                <w:lang w:val="vi-VN"/>
-              </w:rPr>
-              <w:t>(</w:t>
-            </w:r>
-            <w:r>
-              <w:rPr>
-                <w:b/>
-                <w:bCs/>
-                <w:szCs w:val="26"/>
-                <w:lang w:val="vi-VN"/>
-              </w:rPr>
-              <w:t>B1</w:t>
-            </w:r>
-            <w:r>
-              <w:rPr>
-                <w:b/>
-                <w:bCs/>
-                <w:szCs w:val="26"/>
-                <w:lang w:val="vi-VN"/>
-              </w:rPr>
-              <w:t>)</w:t>
-            </w:r>
-            <w:r>
-              <w:rPr>
-                <w:bCs/>
-                <w:szCs w:val="26"/>
-                <w:lang w:val="vi-VN"/>
-              </w:rPr>
-              <w:t xml:space="preserve">; </w:t>
-            </w:r>
-          </w:p>
-          <w:p>
-            <w:pPr>
-              <w:spacing w:after="120"/>
-              <w:rPr>
-                <w:b/>
-                <w:bCs/>
-                <w:szCs w:val="26"/>
-                <w:lang w:val="vi-VN"/>
-              </w:rPr>
-            </w:pPr>
-            <w:r>
-              <w:rPr>
-                <w:bCs/>
-                <w:szCs w:val="26"/>
-                <w:lang w:val="vi-VN"/>
-              </w:rPr>
-              <w:t xml:space="preserve">kho không mật </w:t>
-            </w:r>
-            <w:r>
-              <w:rPr>
-                <w:bCs/>
-                <w:szCs w:val="26"/>
-                <w:lang w:val="vi-VN"/>
-              </w:rPr>
-              <w:t>(</w:t>
-            </w:r>
-            <w:r>
-              <w:rPr>
-                <w:b/>
-                <w:bCs/>
-                <w:szCs w:val="26"/>
-                <w:lang w:val="vi-VN"/>
-              </w:rPr>
-              <w:t>B2</w:t>
-            </w:r>
-            <w:r>
-              <w:rPr>
-                <w:b/>
-                <w:bCs/>
-                <w:szCs w:val="26"/>
-                <w:lang w:val="vi-VN"/>
-              </w:rPr>
-              <w:t>)</w:t>
-            </w:r>
-          </w:p>
-          <w:p>
-            <w:pPr>
-              <w:spacing w:after="120"/>
-              <w:rPr>
-                <w:b/>
-                <w:bCs/>
-                <w:szCs w:val="26"/>
-                <w:lang w:val="vi-VN"/>
-              </w:rPr>
-            </w:pPr>
-            <w:r>
-              <w:rPr>
-                <w:b/>
-                <w:bCs/>
-                <w:szCs w:val="26"/>
-                <w:lang w:val="vi-VN"/>
-              </w:rPr>
-              <w:t>Mẫu biểu liên quan:</w:t>
-            </w:r>
-          </w:p>
-          <w:p>
-            <w:pPr>
-              <w:spacing w:after="120"/>
-              <w:rPr>
-                <w:b/>
-                <w:bCs/>
-                <w:szCs w:val="26"/>
-                <w:lang w:val="vi-VN"/>
-              </w:rPr>
-            </w:pPr>
-            <w:r>
-              <w:rPr>
-                <w:b/>
-                <w:bCs/>
-                <w:szCs w:val="26"/>
-                <w:lang w:val="vi-VN"/>
-              </w:rPr>
-              <w:t xml:space="preserve">  </w:t>
-            </w:r>
-          </w:p>
-        </w:tc>
-      </w:tr>
-      <w:tr>
-        <w:tc>
-          <w:tcPr>
-            <w:tcW w:w="801" w:type="dxa"/>
-          </w:tcPr>
-          <w:p>
-            <w:pPr>
-              <w:spacing w:after="120"/>
-              <w:jc w:val="center"/>
-              <w:rPr>
-                <w:b/>
-                <w:bCs/>
-                <w:szCs w:val="26"/>
-                <w:lang w:val="vi-VN"/>
-              </w:rPr>
-            </w:pPr>
-            <w:r>
-              <w:rPr>
-                <w:b/>
-                <w:bCs/>
-                <w:szCs w:val="26"/>
-                <w:lang w:val="vi-VN"/>
-              </w:rPr>
-              <w:lastRenderedPageBreak/>
-              <w:t>11</w:t>
-            </w:r>
-          </w:p>
-        </w:tc>
-        <w:tc>
-          <w:tcPr>
-            <w:tcW w:w="1212" w:type="dxa"/>
-          </w:tcPr>
-          <w:p>
-            <w:pPr>
-              <w:spacing w:after="120"/>
-              <w:jc w:val="center"/>
-              <w:rPr>
-                <w:bCs/>
-                <w:szCs w:val="26"/>
-                <w:lang w:val="vi-VN"/>
-              </w:rPr>
-            </w:pPr>
-            <w:r>
-              <w:rPr>
-                <w:bCs/>
-                <w:szCs w:val="26"/>
-                <w:lang w:val="vi-VN"/>
-              </w:rPr>
-              <w:t>Q11</w:t>
-            </w:r>
-          </w:p>
-        </w:tc>
-        <w:tc>
-          <w:tcPr>
-            <w:tcW w:w="2969" w:type="dxa"/>
-          </w:tcPr>
-          <w:p>
-            <w:pPr>
-              <w:spacing w:after="120"/>
-              <w:rPr>
-                <w:bCs/>
-                <w:szCs w:val="26"/>
-                <w:lang w:val="vi-VN"/>
-              </w:rPr>
-            </w:pPr>
-            <w:r>
-              <w:rPr>
-                <w:bCs/>
-                <w:szCs w:val="26"/>
-                <w:lang w:val="vi-VN"/>
-              </w:rPr>
-              <w:t>Quản lý sách mật</w:t>
-            </w:r>
-          </w:p>
-        </w:tc>
-        <w:tc>
-          <w:tcPr>
-            <w:tcW w:w="4283" w:type="dxa"/>
-          </w:tcPr>
-          <w:p>
-            <w:pPr>
-              <w:spacing w:after="120"/>
-              <w:rPr>
-                <w:bCs/>
-                <w:szCs w:val="26"/>
-                <w:lang w:val="vi-VN"/>
-              </w:rPr>
-            </w:pPr>
-            <w:r>
-              <w:rPr>
-                <w:b/>
-                <w:bCs/>
-                <w:szCs w:val="26"/>
-                <w:lang w:val="vi-VN"/>
-              </w:rPr>
-              <w:t>Môi trường</w:t>
-            </w:r>
-            <w:r>
-              <w:rPr>
-                <w:bCs/>
-                <w:szCs w:val="26"/>
-                <w:lang w:val="vi-VN"/>
-              </w:rPr>
-              <w:t>:</w:t>
-            </w:r>
-            <w:r>
-              <w:rPr>
-                <w:bCs/>
-                <w:szCs w:val="26"/>
-                <w:lang w:val="vi-VN"/>
-              </w:rPr>
-              <w:t xml:space="preserve"> </w:t>
-            </w:r>
-          </w:p>
-          <w:p>
-            <w:pPr>
-              <w:spacing w:after="120"/>
-              <w:rPr>
-                <w:b/>
-                <w:bCs/>
-                <w:szCs w:val="26"/>
-                <w:lang w:val="vi-VN"/>
-              </w:rPr>
-            </w:pPr>
-            <w:r>
-              <w:rPr>
-                <w:bCs/>
-                <w:szCs w:val="26"/>
-                <w:lang w:val="vi-VN"/>
-              </w:rPr>
-              <w:t xml:space="preserve">thư viện </w:t>
-            </w:r>
-          </w:p>
-          <w:p>
-            <w:pPr>
-              <w:spacing w:after="120"/>
-              <w:rPr>
-                <w:bCs/>
-                <w:szCs w:val="26"/>
-                <w:lang w:val="vi-VN"/>
-              </w:rPr>
-            </w:pPr>
-            <w:r>
-              <w:rPr>
-                <w:b/>
-                <w:bCs/>
-                <w:szCs w:val="26"/>
-                <w:lang w:val="vi-VN"/>
-              </w:rPr>
-              <w:t xml:space="preserve">Bộ phận tham gia: </w:t>
-            </w:r>
-          </w:p>
-          <w:p>
-            <w:pPr>
-              <w:rPr>
-                <w:bCs/>
-                <w:szCs w:val="26"/>
-                <w:lang w:val="vi-VN"/>
-              </w:rPr>
-            </w:pPr>
-            <w:r>
-              <w:rPr>
-                <w:bCs/>
-                <w:szCs w:val="26"/>
-                <w:lang w:val="vi-VN"/>
-              </w:rPr>
-              <w:t>-</w:t>
-            </w:r>
-            <w:r>
-              <w:rPr>
-                <w:bCs/>
-                <w:szCs w:val="26"/>
-                <w:lang w:val="vi-VN"/>
-              </w:rPr>
-              <w:t xml:space="preserve">thủ thư </w:t>
-            </w:r>
-            <w:r>
-              <w:rPr>
-                <w:bCs/>
-                <w:szCs w:val="26"/>
-                <w:lang w:val="vi-VN"/>
-              </w:rPr>
-              <w:t>(</w:t>
-            </w:r>
-            <w:r>
-              <w:rPr>
-                <w:b/>
-                <w:bCs/>
-                <w:szCs w:val="26"/>
-                <w:lang w:val="vi-VN"/>
-              </w:rPr>
-              <w:t>B1</w:t>
-            </w:r>
-            <w:r>
-              <w:rPr>
-                <w:b/>
-                <w:bCs/>
-                <w:szCs w:val="26"/>
-                <w:lang w:val="vi-VN"/>
-              </w:rPr>
-              <w:t>)</w:t>
-            </w:r>
-            <w:r>
-              <w:rPr>
-                <w:bCs/>
-                <w:szCs w:val="26"/>
-                <w:lang w:val="vi-VN"/>
-              </w:rPr>
-              <w:t xml:space="preserve">; </w:t>
-            </w:r>
-          </w:p>
-          <w:p>
-            <w:pPr>
-              <w:rPr>
-                <w:b/>
-                <w:bCs/>
-                <w:szCs w:val="26"/>
-                <w:lang w:val="vi-VN"/>
-              </w:rPr>
-            </w:pPr>
-            <w:r>
-              <w:rPr>
-                <w:bCs/>
-                <w:szCs w:val="26"/>
-                <w:lang w:val="vi-VN"/>
-              </w:rPr>
-              <w:t xml:space="preserve"> -</w:t>
-            </w:r>
-            <w:r>
-              <w:rPr>
-                <w:bCs/>
-                <w:szCs w:val="26"/>
-                <w:lang w:val="vi-VN"/>
-              </w:rPr>
-              <w:t xml:space="preserve">kho mật </w:t>
-            </w:r>
-            <w:r>
-              <w:rPr>
-                <w:bCs/>
-                <w:szCs w:val="26"/>
-                <w:lang w:val="vi-VN"/>
-              </w:rPr>
-              <w:t>(</w:t>
-            </w:r>
-            <w:r>
-              <w:rPr>
-                <w:b/>
-                <w:bCs/>
-                <w:szCs w:val="26"/>
-                <w:lang w:val="vi-VN"/>
-              </w:rPr>
-              <w:t>B3</w:t>
-            </w:r>
-            <w:r>
-              <w:rPr>
-                <w:b/>
-                <w:bCs/>
-                <w:szCs w:val="26"/>
-                <w:lang w:val="vi-VN"/>
-              </w:rPr>
-              <w:t>)</w:t>
-            </w:r>
-          </w:p>
-          <w:p>
-            <w:pPr>
-              <w:spacing w:after="120"/>
-              <w:rPr>
-                <w:b/>
-                <w:bCs/>
-                <w:szCs w:val="26"/>
-                <w:lang w:val="vi-VN"/>
-              </w:rPr>
-            </w:pPr>
-            <w:r>
-              <w:rPr>
-                <w:b/>
-                <w:bCs/>
-                <w:szCs w:val="26"/>
-                <w:lang w:val="vi-VN"/>
-              </w:rPr>
-              <w:t>Mẫu biểu liên quan:</w:t>
-            </w:r>
-          </w:p>
-          <w:p>
-            <w:pPr>
-              <w:spacing w:after="120"/>
-              <w:rPr>
-                <w:b/>
-                <w:bCs/>
-                <w:szCs w:val="26"/>
-                <w:lang w:val="vi-VN"/>
-              </w:rPr>
-            </w:pPr>
-            <w:r>
-              <w:rPr>
-                <w:b/>
-                <w:bCs/>
-                <w:szCs w:val="26"/>
-                <w:lang w:val="vi-VN"/>
-              </w:rPr>
-              <w:t>-</w:t>
-            </w:r>
-            <w:r>
-              <w:rPr>
-                <w:bCs/>
-                <w:lang w:val="vi-VN"/>
-              </w:rPr>
-              <w:t>số đăng kí cá biệt</w:t>
-            </w:r>
-          </w:p>
-          <w:p>
-            <w:pPr>
-              <w:spacing w:after="120"/>
-              <w:rPr>
-                <w:b/>
-                <w:bCs/>
-                <w:szCs w:val="26"/>
-                <w:lang w:val="vi-VN"/>
-              </w:rPr>
-            </w:pPr>
-            <w:r>
-              <w:rPr>
-                <w:b/>
-                <w:bCs/>
-                <w:color w:val="FF0000"/>
-                <w:szCs w:val="26"/>
-                <w:lang w:val="vi-VN"/>
-              </w:rPr>
-              <w:t xml:space="preserve">  </w:t>
-            </w:r>
-          </w:p>
-        </w:tc>
-      </w:tr>
     </w:tbl>
     <w:p>
       <w:pPr>
@@ -7647,16 +7078,52 @@
           <w:szCs w:val="26"/>
           <w:lang w:val="vi-VN"/>
         </w:rPr>
-        <w:t xml:space="preserve">Sau khi nhận yêu cầu từ </w:t>
-      </w:r>
-      <w:r>
-        <w:rPr>
-          <w:b/>
-          <w:bCs/>
-          <w:szCs w:val="26"/>
-          <w:lang w:val="vi-VN"/>
-        </w:rPr>
-        <w:t xml:space="preserve">bạn đọc M1 </w:t>
+        <w:t xml:space="preserve">Sau khi </w:t>
+      </w:r>
+      <w:r>
+        <w:rPr>
+          <w:bCs/>
+          <w:szCs w:val="26"/>
+          <w:u w:val="single"/>
+          <w:lang w:val="vi-VN"/>
+        </w:rPr>
+        <w:t xml:space="preserve">nhận yêu cầu từ </w:t>
+      </w:r>
+      <w:r>
+        <w:rPr>
+          <w:b/>
+          <w:bCs/>
+          <w:szCs w:val="26"/>
+          <w:u w:val="single"/>
+          <w:lang w:val="vi-VN"/>
+        </w:rPr>
+        <w:t>bạn đọc M1</w:t>
+      </w:r>
+      <w:r>
+        <w:rPr>
+          <w:b/>
+          <w:bCs/>
+          <w:szCs w:val="26"/>
+          <w:lang w:val="vi-VN"/>
+        </w:rPr>
+        <w:t xml:space="preserve"> </w:t>
+      </w:r>
+      <w:r>
+        <w:rPr>
+          <w:bCs/>
+          <w:szCs w:val="26"/>
+          <w:lang w:val="vi-VN"/>
+        </w:rPr>
+        <w:t>(1)</w:t>
+      </w:r>
+      <w:r>
+        <w:rPr>
+          <w:b/>
+          <w:bCs/>
+          <w:szCs w:val="26"/>
+          <w:lang w:val="vi-VN"/>
+        </w:rPr>
+        <w:t xml:space="preserve"> </w:t>
       </w:r>
       <w:r>
         <w:rPr>
@@ -7724,28 +7191,56 @@
           <w:szCs w:val="26"/>
           <w:lang w:val="vi-VN"/>
         </w:rPr>
-        <w:t xml:space="preserve"> tiếp nhận thông tin</w:t>
-      </w:r>
-      <w:r>
-        <w:rPr>
-          <w:bCs/>
-          <w:szCs w:val="26"/>
-          <w:lang w:val="vi-VN"/>
-        </w:rPr>
         <w:t xml:space="preserve"> </w:t>
       </w:r>
       <w:r>
         <w:rPr>
           <w:bCs/>
           <w:szCs w:val="26"/>
-          <w:lang w:val="vi-VN"/>
-        </w:rPr>
-        <w:t>bao gồm: Họ và tên, giới tính, ngày sinh, dân tộc, trình độ văn hóa, đơn vị, khóa học (đối với học viên), số điện thoại, email. Từ đó, nếu thông tin hợp lệ thì sẽ sinh ra Mã bạn đọ</w:t>
-      </w:r>
-      <w:r>
-        <w:rPr>
-          <w:bCs/>
-          <w:szCs w:val="26"/>
+          <w:u w:val="single"/>
+          <w:lang w:val="vi-VN"/>
+        </w:rPr>
+        <w:t>tiếp nhận thông tin</w:t>
+      </w:r>
+      <w:r>
+        <w:rPr>
+          <w:bCs/>
+          <w:szCs w:val="26"/>
+          <w:u w:val="single"/>
+          <w:lang w:val="vi-VN"/>
+        </w:rPr>
+        <w:t xml:space="preserve"> (2)</w:t>
+      </w:r>
+      <w:r>
+        <w:rPr>
+          <w:bCs/>
+          <w:szCs w:val="26"/>
+          <w:lang w:val="vi-VN"/>
+        </w:rPr>
+        <w:t xml:space="preserve"> </w:t>
+      </w:r>
+      <w:r>
+        <w:rPr>
+          <w:bCs/>
+          <w:szCs w:val="26"/>
+          <w:lang w:val="vi-VN"/>
+        </w:rPr>
+        <w:t xml:space="preserve">bao gồm: Họ và tên, giới tính, ngày sinh, dân tộc, trình độ văn hóa, đơn vị, khóa học (đối với học viên), số điện thoại, email. Từ đó, nếu thông tin hợp lệ thì sẽ </w:t>
+      </w:r>
+      <w:r>
+        <w:rPr>
+          <w:bCs/>
+          <w:szCs w:val="26"/>
+          <w:u w:val="single"/>
+          <w:lang w:val="vi-VN"/>
+        </w:rPr>
+        <w:t>sinh ra Mã bạn đọ</w:t>
+      </w:r>
+      <w:r>
+        <w:rPr>
+          <w:bCs/>
+          <w:szCs w:val="26"/>
+          <w:u w:val="single"/>
           <w:lang w:val="vi-VN"/>
         </w:rPr>
         <w:t>c</w:t>
@@ -7754,15 +7249,34 @@
         <w:rPr>
           <w:bCs/>
           <w:szCs w:val="26"/>
-          <w:lang w:val="vi-VN"/>
-        </w:rPr>
-        <w:t xml:space="preserve">( nếu là học viên thì sẽ trùng với mã học viên) và in </w:t>
-      </w:r>
-      <w:r>
-        <w:rPr>
-          <w:b/>
-          <w:bCs/>
-          <w:szCs w:val="26"/>
+          <w:u w:val="single"/>
+          <w:lang w:val="vi-VN"/>
+        </w:rPr>
+        <w:t xml:space="preserve"> (3)</w:t>
+      </w:r>
+      <w:r>
+        <w:rPr>
+          <w:bCs/>
+          <w:szCs w:val="26"/>
+          <w:lang w:val="vi-VN"/>
+        </w:rPr>
+        <w:t xml:space="preserve">( nếu là học viên thì sẽ trùng với mã học viên) và </w:t>
+      </w:r>
+      <w:r>
+        <w:rPr>
+          <w:bCs/>
+          <w:szCs w:val="26"/>
+          <w:u w:val="single"/>
+          <w:lang w:val="vi-VN"/>
+        </w:rPr>
+        <w:t xml:space="preserve">in </w:t>
+      </w:r>
+      <w:r>
+        <w:rPr>
+          <w:b/>
+          <w:bCs/>
+          <w:szCs w:val="26"/>
+          <w:u w:val="single"/>
           <w:lang w:val="vi-VN"/>
         </w:rPr>
         <w:t>thẻ thư việ</w:t>
@@ -7772,9 +7286,29 @@
           <w:b/>
           <w:bCs/>
           <w:szCs w:val="26"/>
+          <w:u w:val="single"/>
           <w:lang w:val="vi-VN"/>
         </w:rPr>
         <w:t>n</w:t>
+      </w:r>
+      <w:r>
+        <w:rPr>
+          <w:b/>
+          <w:bCs/>
+          <w:szCs w:val="26"/>
+          <w:u w:val="single"/>
+          <w:lang w:val="vi-VN"/>
+        </w:rPr>
+        <w:t xml:space="preserve"> </w:t>
+      </w:r>
+      <w:r>
+        <w:rPr>
+          <w:bCs/>
+          <w:szCs w:val="26"/>
+          <w:u w:val="single"/>
+          <w:lang w:val="vi-VN"/>
+        </w:rPr>
+        <w:t>(4)</w:t>
       </w:r>
       <w:r>
         <w:rPr>
@@ -7835,16 +7369,52 @@
           <w:szCs w:val="26"/>
           <w:lang w:val="vi-VN"/>
         </w:rPr>
-        <w:t xml:space="preserve">, phải có sự đồng ý của quản lý, sau đó thủ thư in </w:t>
-      </w:r>
-      <w:r>
-        <w:rPr>
-          <w:b/>
-          <w:bCs/>
-          <w:szCs w:val="26"/>
-          <w:lang w:val="vi-VN"/>
-        </w:rPr>
-        <w:t xml:space="preserve">thẻ thư viện </w:t>
+        <w:t xml:space="preserve">, phải có sự đồng ý của quản lý, sau đó thủ thư </w:t>
+      </w:r>
+      <w:r>
+        <w:rPr>
+          <w:bCs/>
+          <w:szCs w:val="26"/>
+          <w:u w:val="single"/>
+          <w:lang w:val="vi-VN"/>
+        </w:rPr>
+        <w:t xml:space="preserve">in </w:t>
+      </w:r>
+      <w:r>
+        <w:rPr>
+          <w:b/>
+          <w:bCs/>
+          <w:szCs w:val="26"/>
+          <w:u w:val="single"/>
+          <w:lang w:val="vi-VN"/>
+        </w:rPr>
+        <w:t>thẻ thư viện</w:t>
+      </w:r>
+      <w:r>
+        <w:rPr>
+          <w:b/>
+          <w:bCs/>
+          <w:szCs w:val="26"/>
+          <w:lang w:val="vi-VN"/>
+        </w:rPr>
+        <w:t xml:space="preserve"> </w:t>
+      </w:r>
+      <w:r>
+        <w:rPr>
+          <w:bCs/>
+          <w:szCs w:val="26"/>
+          <w:lang w:val="vi-VN"/>
+        </w:rPr>
+        <w:t>(5)</w:t>
+      </w:r>
+      <w:r>
+        <w:rPr>
+          <w:b/>
+          <w:bCs/>
+          <w:szCs w:val="26"/>
+          <w:lang w:val="vi-VN"/>
+        </w:rPr>
+        <w:t xml:space="preserve"> </w:t>
       </w:r>
       <w:r>
         <w:rPr>
@@ -7926,16 +7496,54 @@
           <w:szCs w:val="26"/>
           <w:lang w:val="vi-VN"/>
         </w:rPr>
-        <w:t xml:space="preserve">Sau khi nhận yêu cầu từ </w:t>
-      </w:r>
-      <w:r>
-        <w:rPr>
-          <w:b/>
-          <w:bCs/>
-          <w:szCs w:val="26"/>
-          <w:lang w:val="vi-VN"/>
-        </w:rPr>
-        <w:t xml:space="preserve">bạn đọc </w:t>
+        <w:t xml:space="preserve">Sau khi </w:t>
+      </w:r>
+      <w:r>
+        <w:rPr>
+          <w:bCs/>
+          <w:szCs w:val="26"/>
+          <w:u w:val="single"/>
+          <w:lang w:val="vi-VN"/>
+        </w:rPr>
+        <w:t xml:space="preserve">nhận yêu cầu từ </w:t>
+      </w:r>
+      <w:r>
+        <w:rPr>
+          <w:b/>
+          <w:bCs/>
+          <w:szCs w:val="26"/>
+          <w:u w:val="single"/>
+          <w:lang w:val="vi-VN"/>
+        </w:rPr>
+        <w:t>bạn đọc</w:t>
+      </w:r>
+      <w:r>
+        <w:rPr>
+          <w:b/>
+          <w:bCs/>
+          <w:szCs w:val="26"/>
+          <w:u w:val="single"/>
+          <w:lang w:val="vi-VN"/>
+        </w:rPr>
+        <w:t xml:space="preserve"> </w:t>
+      </w:r>
+      <w:r>
+        <w:rPr>
+          <w:bCs/>
+          <w:szCs w:val="26"/>
+          <w:u w:val="single"/>
+          <w:lang w:val="vi-VN"/>
+        </w:rPr>
+        <w:t>(6)</w:t>
+      </w:r>
+      <w:r>
+        <w:rPr>
+          <w:b/>
+          <w:bCs/>
+          <w:szCs w:val="26"/>
+          <w:lang w:val="vi-VN"/>
+        </w:rPr>
+        <w:t xml:space="preserve"> </w:t>
       </w:r>
       <w:r>
         <w:rPr>
@@ -8030,7 +7638,33 @@
           <w:szCs w:val="26"/>
           <w:lang w:val="vi-VN"/>
         </w:rPr>
-        <w:t xml:space="preserve"> sẽ hủy bạn đọc . Trước khi hủy bạn đọ</w:t>
+        <w:t xml:space="preserve"> sẽ </w:t>
+      </w:r>
+      <w:r>
+        <w:rPr>
+          <w:bCs/>
+          <w:szCs w:val="26"/>
+          <w:u w:val="single"/>
+          <w:lang w:val="vi-VN"/>
+        </w:rPr>
+        <w:t>hủy bạn đọc</w:t>
+      </w:r>
+      <w:r>
+        <w:rPr>
+          <w:bCs/>
+          <w:szCs w:val="26"/>
+          <w:u w:val="single"/>
+          <w:lang w:val="vi-VN"/>
+        </w:rPr>
+        <w:t xml:space="preserve"> (7)</w:t>
+      </w:r>
+      <w:r>
+        <w:rPr>
+          <w:bCs/>
+          <w:szCs w:val="26"/>
+          <w:lang w:val="vi-VN"/>
+        </w:rPr>
+        <w:t xml:space="preserve"> . Trước khi hủy bạn đọ</w:t>
       </w:r>
       <w:r>
         <w:rPr>
@@ -8046,12 +7680,22 @@
           <w:szCs w:val="26"/>
           <w:lang w:val="vi-VN"/>
         </w:rPr>
-        <w:t>, thủ thư cần kiểm tra  xem bạn đọc</w:t>
-      </w:r>
-      <w:r>
-        <w:rPr>
-          <w:b/>
-          <w:szCs w:val="26"/>
+        <w:t xml:space="preserve">, cần </w:t>
+      </w:r>
+      <w:r>
+        <w:rPr>
+          <w:bCs/>
+          <w:szCs w:val="26"/>
+          <w:u w:val="single"/>
+          <w:lang w:val="vi-VN"/>
+        </w:rPr>
+        <w:t>kiểm tra  xem bạn đọc</w:t>
+      </w:r>
+      <w:r>
+        <w:rPr>
+          <w:b/>
+          <w:szCs w:val="26"/>
+          <w:u w:val="single"/>
           <w:lang w:val="vi-VN"/>
         </w:rPr>
         <w:t xml:space="preserve"> </w:t>
@@ -8060,6 +7704,7 @@
         <w:rPr>
           <w:bCs/>
           <w:szCs w:val="26"/>
+          <w:u w:val="single"/>
           <w:lang w:val="vi-VN"/>
         </w:rPr>
         <w:t>ấy có còn nợ</w:t>
@@ -8068,6 +7713,7 @@
         <w:rPr>
           <w:bCs/>
           <w:szCs w:val="26"/>
+          <w:u w:val="single"/>
           <w:lang w:val="vi-VN"/>
         </w:rPr>
         <w:t xml:space="preserve"> </w:t>
@@ -8076,52 +7722,134 @@
         <w:rPr>
           <w:bCs/>
           <w:szCs w:val="26"/>
-          <w:lang w:val="vi-VN"/>
-        </w:rPr>
-        <w:t xml:space="preserve"> tài liệu, sách, tiền phạt … với </w:t>
-      </w:r>
-      <w:r>
-        <w:rPr>
-          <w:b/>
-          <w:bCs/>
-          <w:szCs w:val="26"/>
-          <w:lang w:val="vi-VN"/>
-        </w:rPr>
-        <w:t xml:space="preserve">thư viện </w:t>
-      </w:r>
-      <w:r>
-        <w:rPr>
-          <w:bCs/>
-          <w:szCs w:val="26"/>
-          <w:lang w:val="vi-VN"/>
-        </w:rPr>
-        <w:t xml:space="preserve"> hay không thông qua các </w:t>
-      </w:r>
-      <w:r>
-        <w:rPr>
-          <w:b/>
-          <w:bCs/>
-          <w:szCs w:val="26"/>
-          <w:lang w:val="vi-VN"/>
-        </w:rPr>
-        <w:t xml:space="preserve">kho  </w:t>
-      </w:r>
-      <w:r>
-        <w:rPr>
-          <w:bCs/>
-          <w:szCs w:val="26"/>
-          <w:lang w:val="vi-VN"/>
-        </w:rPr>
-        <w:t xml:space="preserve">. Nếu không, tiến </w:t>
-      </w:r>
-      <w:r>
-        <w:rPr>
-          <w:bCs/>
-          <w:szCs w:val="26"/>
-          <w:lang w:val="vi-VN"/>
-        </w:rPr>
-        <w:lastRenderedPageBreak/>
-        <w:t>hành hủy bạn đọc , nếu có, thủ</w:t>
+          <w:u w:val="single"/>
+          <w:lang w:val="vi-VN"/>
+        </w:rPr>
+        <w:t xml:space="preserve"> tài liệu, sách, tiền phạt</w:t>
+      </w:r>
+      <w:r>
+        <w:rPr>
+          <w:bCs/>
+          <w:szCs w:val="26"/>
+          <w:lang w:val="vi-VN"/>
+        </w:rPr>
+        <w:t xml:space="preserve"> </w:t>
+      </w:r>
+      <w:r>
+        <w:rPr>
+          <w:bCs/>
+          <w:szCs w:val="26"/>
+          <w:lang w:val="vi-VN"/>
+        </w:rPr>
+        <w:t>(8</w:t>
+      </w:r>
+      <w:r>
+        <w:rPr>
+          <w:bCs/>
+          <w:szCs w:val="26"/>
+          <w:lang w:val="vi-VN"/>
+        </w:rPr>
+        <w:t xml:space="preserve"> </w:t>
+      </w:r>
+      <w:r>
+        <w:rPr>
+          <w:bCs/>
+          <w:szCs w:val="26"/>
+          <w:lang w:val="vi-VN"/>
+        </w:rPr>
+        <w:t>)</w:t>
+      </w:r>
+      <w:r>
+        <w:rPr>
+          <w:bCs/>
+          <w:szCs w:val="26"/>
+          <w:lang w:val="vi-VN"/>
+        </w:rPr>
+        <w:t xml:space="preserve">… với </w:t>
+      </w:r>
+      <w:r>
+        <w:rPr>
+          <w:bCs/>
+          <w:szCs w:val="26"/>
+          <w:lang w:val="vi-VN"/>
+        </w:rPr>
+        <w:t xml:space="preserve">kho sách không mật </w:t>
+      </w:r>
+      <w:r>
+        <w:rPr>
+          <w:bCs/>
+          <w:szCs w:val="26"/>
+          <w:lang w:val="vi-VN"/>
+        </w:rPr>
+        <w:t>hay không</w:t>
+      </w:r>
+      <w:r>
+        <w:rPr>
+          <w:bCs/>
+          <w:szCs w:val="26"/>
+          <w:lang w:val="vi-VN"/>
+        </w:rPr>
+        <w:t xml:space="preserve"> và có còn </w:t>
+      </w:r>
+      <w:r>
+        <w:rPr>
+          <w:bCs/>
+          <w:szCs w:val="26"/>
+          <w:u w:val="single"/>
+          <w:lang w:val="vi-VN"/>
+        </w:rPr>
+        <w:t>vi phạm về mượn trả tài liệu mật</w:t>
+      </w:r>
+      <w:r>
+        <w:rPr>
+          <w:bCs/>
+          <w:szCs w:val="26"/>
+          <w:lang w:val="vi-VN"/>
+        </w:rPr>
+        <w:t xml:space="preserve"> (9) hay không thông qua</w:t>
+      </w:r>
+      <w:r>
+        <w:rPr>
+          <w:bCs/>
+          <w:szCs w:val="26"/>
+          <w:lang w:val="vi-VN"/>
+        </w:rPr>
+        <w:t xml:space="preserve"> </w:t>
+      </w:r>
+      <w:r>
+        <w:rPr>
+          <w:b/>
+          <w:bCs/>
+          <w:szCs w:val="26"/>
+          <w:lang w:val="vi-VN"/>
+        </w:rPr>
+        <w:t>kho</w:t>
+      </w:r>
+      <w:r>
+        <w:rPr>
+          <w:b/>
+          <w:bCs/>
+          <w:szCs w:val="26"/>
+          <w:lang w:val="vi-VN"/>
+        </w:rPr>
+        <w:t xml:space="preserve"> sách mật</w:t>
+      </w:r>
+      <w:r>
+        <w:rPr>
+          <w:b/>
+          <w:bCs/>
+          <w:szCs w:val="26"/>
+          <w:lang w:val="vi-VN"/>
+        </w:rPr>
+        <w:t xml:space="preserve">  </w:t>
+      </w:r>
+      <w:r>
+        <w:rPr>
+          <w:bCs/>
+          <w:szCs w:val="26"/>
+          <w:lang w:val="vi-VN"/>
+        </w:rPr>
+        <w:t>. Nếu không, tiến hành hủy bạn đọc , nếu có, thủ</w:t>
       </w:r>
       <w:r>
         <w:rPr>
@@ -8137,7 +7865,42 @@
           <w:szCs w:val="26"/>
           <w:lang w:val="vi-VN"/>
         </w:rPr>
-        <w:t xml:space="preserve"> sẽ báo cáo  lên quản lý để yêu cầu hoàn tất các khoản nợ  của bạn đọc</w:t>
+        <w:t xml:space="preserve"> sẽ </w:t>
+      </w:r>
+      <w:r>
+        <w:rPr>
+          <w:bCs/>
+          <w:szCs w:val="26"/>
+          <w:u w:val="single"/>
+          <w:lang w:val="vi-VN"/>
+        </w:rPr>
+        <w:t>báo cáo  lên quản lý</w:t>
+      </w:r>
+      <w:r>
+        <w:rPr>
+          <w:bCs/>
+          <w:szCs w:val="26"/>
+          <w:u w:val="single"/>
+          <w:lang w:val="vi-VN"/>
+        </w:rPr>
+        <w:t xml:space="preserve"> (10</w:t>
+      </w:r>
+      <w:r>
+        <w:rPr>
+          <w:bCs/>
+          <w:szCs w:val="26"/>
+          <w:u w:val="single"/>
+          <w:lang w:val="vi-VN"/>
+        </w:rPr>
+        <w:t>)</w:t>
+      </w:r>
+      <w:r>
+        <w:rPr>
+          <w:bCs/>
+          <w:szCs w:val="26"/>
+          <w:lang w:val="vi-VN"/>
+        </w:rPr>
+        <w:t xml:space="preserve"> để yêu cầu hoàn tất các khoản nợ  của bạn đọc</w:t>
       </w:r>
       <w:r>
         <w:rPr>
@@ -8206,16 +7969,63 @@
           <w:szCs w:val="26"/>
           <w:lang w:val="vi-VN"/>
         </w:rPr>
-        <w:t xml:space="preserve">Sau khi nhận yêu cầu mượn sách từ </w:t>
-      </w:r>
-      <w:r>
-        <w:rPr>
-          <w:b/>
-          <w:bCs/>
-          <w:szCs w:val="26"/>
-          <w:lang w:val="vi-VN"/>
-        </w:rPr>
-        <w:t xml:space="preserve">bạn đọc </w:t>
+        <w:t xml:space="preserve">Sau khi </w:t>
+      </w:r>
+      <w:r>
+        <w:rPr>
+          <w:bCs/>
+          <w:szCs w:val="26"/>
+          <w:u w:val="single"/>
+          <w:lang w:val="vi-VN"/>
+        </w:rPr>
+        <w:t xml:space="preserve">nhận yêu cầu mượn sách từ </w:t>
+      </w:r>
+      <w:r>
+        <w:rPr>
+          <w:b/>
+          <w:bCs/>
+          <w:szCs w:val="26"/>
+          <w:u w:val="single"/>
+          <w:lang w:val="vi-VN"/>
+        </w:rPr>
+        <w:t>bạn đọc</w:t>
+      </w:r>
+      <w:r>
+        <w:rPr>
+          <w:b/>
+          <w:bCs/>
+          <w:szCs w:val="26"/>
+          <w:u w:val="single"/>
+          <w:lang w:val="vi-VN"/>
+        </w:rPr>
+        <w:t xml:space="preserve"> </w:t>
+      </w:r>
+      <w:r>
+        <w:rPr>
+          <w:bCs/>
+          <w:szCs w:val="26"/>
+          <w:u w:val="single"/>
+          <w:lang w:val="vi-VN"/>
+        </w:rPr>
+        <w:t>(11</w:t>
+      </w:r>
+      <w:r>
+        <w:rPr>
+          <w:bCs/>
+          <w:szCs w:val="26"/>
+          <w:u w:val="single"/>
+          <w:lang w:val="vi-VN"/>
+        </w:rPr>
+        <w:t>)</w:t>
+      </w:r>
+      <w:r>
+        <w:rPr>
+          <w:b/>
+          <w:bCs/>
+          <w:szCs w:val="26"/>
+          <w:lang w:val="vi-VN"/>
+        </w:rPr>
+        <w:t xml:space="preserve"> </w:t>
       </w:r>
       <w:r>
         <w:rPr>
@@ -8275,12 +8085,22 @@
           <w:szCs w:val="26"/>
           <w:lang w:val="vi-VN"/>
         </w:rPr>
-        <w:t xml:space="preserve"> sẽ hỏ</w:t>
-      </w:r>
-      <w:r>
-        <w:rPr>
-          <w:bCs/>
-          <w:szCs w:val="26"/>
+        <w:t xml:space="preserve"> sẽ </w:t>
+      </w:r>
+      <w:r>
+        <w:rPr>
+          <w:bCs/>
+          <w:szCs w:val="26"/>
+          <w:u w:val="single"/>
+          <w:lang w:val="vi-VN"/>
+        </w:rPr>
+        <w:t>hỏ</w:t>
+      </w:r>
+      <w:r>
+        <w:rPr>
+          <w:bCs/>
+          <w:szCs w:val="26"/>
+          <w:u w:val="single"/>
           <w:lang w:val="vi-VN"/>
         </w:rPr>
         <w:t>i</w:t>
@@ -8289,6 +8109,7 @@
         <w:rPr>
           <w:bCs/>
           <w:szCs w:val="26"/>
+          <w:u w:val="single"/>
           <w:lang w:val="vi-VN"/>
         </w:rPr>
         <w:t xml:space="preserve"> bạn đọ</w:t>
@@ -8297,6 +8118,7 @@
         <w:rPr>
           <w:bCs/>
           <w:szCs w:val="26"/>
+          <w:u w:val="single"/>
           <w:lang w:val="vi-VN"/>
         </w:rPr>
         <w:t xml:space="preserve">c </w:t>
@@ -8305,18 +8127,95 @@
         <w:rPr>
           <w:bCs/>
           <w:szCs w:val="26"/>
-          <w:lang w:val="vi-VN"/>
-        </w:rPr>
-        <w:t xml:space="preserve">về một số thông tin liên quan tới sách mà bạn đọc  muốn mượn ( như tên, tác giả, nội dung, nhà xuất bản, năm xuất bản, …, số lượng) để có thể tìm sách  trong </w:t>
-      </w:r>
-      <w:r>
-        <w:rPr>
-          <w:b/>
-          <w:bCs/>
-          <w:szCs w:val="26"/>
-          <w:lang w:val="vi-VN"/>
-        </w:rPr>
-        <w:t xml:space="preserve">kho sách không mật </w:t>
+          <w:u w:val="single"/>
+          <w:lang w:val="vi-VN"/>
+        </w:rPr>
+        <w:t>về một số thông tin liên quan tới sách</w:t>
+      </w:r>
+      <w:r>
+        <w:rPr>
+          <w:bCs/>
+          <w:szCs w:val="26"/>
+          <w:lang w:val="vi-VN"/>
+        </w:rPr>
+        <w:t xml:space="preserve"> </w:t>
+      </w:r>
+      <w:r>
+        <w:rPr>
+          <w:bCs/>
+          <w:szCs w:val="26"/>
+          <w:lang w:val="vi-VN"/>
+        </w:rPr>
+        <w:t>(12</w:t>
+      </w:r>
+      <w:r>
+        <w:rPr>
+          <w:bCs/>
+          <w:szCs w:val="26"/>
+          <w:lang w:val="vi-VN"/>
+        </w:rPr>
+        <w:t xml:space="preserve">) </w:t>
+      </w:r>
+      <w:r>
+        <w:rPr>
+          <w:bCs/>
+          <w:szCs w:val="26"/>
+          <w:lang w:val="vi-VN"/>
+        </w:rPr>
+        <w:t xml:space="preserve">mà bạn đọc  muốn mượn ( như tên, tác giả, nội dung, nhà xuất bản, năm xuất bản, …, số lượng) để có thể </w:t>
+      </w:r>
+      <w:r>
+        <w:rPr>
+          <w:bCs/>
+          <w:szCs w:val="26"/>
+          <w:u w:val="single"/>
+          <w:lang w:val="vi-VN"/>
+        </w:rPr>
+        <w:t xml:space="preserve">tìm sách  trong </w:t>
+      </w:r>
+      <w:r>
+        <w:rPr>
+          <w:b/>
+          <w:bCs/>
+          <w:szCs w:val="26"/>
+          <w:u w:val="single"/>
+          <w:lang w:val="vi-VN"/>
+        </w:rPr>
+        <w:t>kho sách không mật</w:t>
+      </w:r>
+      <w:r>
+        <w:rPr>
+          <w:b/>
+          <w:bCs/>
+          <w:szCs w:val="26"/>
+          <w:lang w:val="vi-VN"/>
+        </w:rPr>
+        <w:t xml:space="preserve"> </w:t>
+      </w:r>
+      <w:r>
+        <w:rPr>
+          <w:b/>
+          <w:bCs/>
+          <w:szCs w:val="26"/>
+          <w:lang w:val="vi-VN"/>
+        </w:rPr>
+        <w:t xml:space="preserve"> </w:t>
+      </w:r>
+      <w:r>
+        <w:rPr>
+          <w:bCs/>
+          <w:szCs w:val="26"/>
+          <w:lang w:val="vi-VN"/>
+        </w:rPr>
+        <w:t>(13</w:t>
+      </w:r>
+      <w:r>
+        <w:rPr>
+          <w:bCs/>
+          <w:szCs w:val="26"/>
+          <w:lang w:val="vi-VN"/>
+        </w:rPr>
+        <w:t>)</w:t>
       </w:r>
       <w:r>
         <w:rPr>
@@ -8333,7 +8232,133 @@
           <w:szCs w:val="26"/>
           <w:lang w:val="vi-VN"/>
         </w:rPr>
-        <w:t xml:space="preserve">, nếu có và đủ số lượng thì tiến hành cho mượn , nếu không đủ số lượng, thủ thư sẽ yêu cầu bạn đọc  điều chỉnh  lại số lượng mượn,  nếu không có thì thông báo  cho bạn đọc . </w:t>
+        <w:t xml:space="preserve">, nếu có và đủ số lượng thì tiến hành </w:t>
+      </w:r>
+      <w:r>
+        <w:rPr>
+          <w:bCs/>
+          <w:szCs w:val="26"/>
+          <w:u w:val="single"/>
+          <w:lang w:val="vi-VN"/>
+        </w:rPr>
+        <w:t xml:space="preserve">cho mượn </w:t>
+      </w:r>
+      <w:r>
+        <w:rPr>
+          <w:bCs/>
+          <w:szCs w:val="26"/>
+          <w:u w:val="single"/>
+          <w:lang w:val="vi-VN"/>
+        </w:rPr>
+        <w:t>sách</w:t>
+      </w:r>
+      <w:r>
+        <w:rPr>
+          <w:bCs/>
+          <w:szCs w:val="26"/>
+          <w:u w:val="single"/>
+          <w:lang w:val="vi-VN"/>
+        </w:rPr>
+        <w:t xml:space="preserve"> (14</w:t>
+      </w:r>
+      <w:r>
+        <w:rPr>
+          <w:bCs/>
+          <w:szCs w:val="26"/>
+          <w:u w:val="single"/>
+          <w:lang w:val="vi-VN"/>
+        </w:rPr>
+        <w:t>)</w:t>
+      </w:r>
+      <w:r>
+        <w:rPr>
+          <w:bCs/>
+          <w:szCs w:val="26"/>
+          <w:lang w:val="vi-VN"/>
+        </w:rPr>
+        <w:t xml:space="preserve">, nếu không đủ số lượng, thủ thư sẽ </w:t>
+      </w:r>
+      <w:r>
+        <w:rPr>
+          <w:bCs/>
+          <w:szCs w:val="26"/>
+          <w:u w:val="single"/>
+          <w:lang w:val="vi-VN"/>
+        </w:rPr>
+        <w:t>yêu cầu bạn đọc  điều chỉnh</w:t>
+      </w:r>
+      <w:r>
+        <w:rPr>
+          <w:bCs/>
+          <w:szCs w:val="26"/>
+          <w:lang w:val="vi-VN"/>
+        </w:rPr>
+        <w:t xml:space="preserve"> </w:t>
+      </w:r>
+      <w:r>
+        <w:rPr>
+          <w:bCs/>
+          <w:szCs w:val="26"/>
+          <w:lang w:val="vi-VN"/>
+        </w:rPr>
+        <w:t>(15</w:t>
+      </w:r>
+      <w:r>
+        <w:rPr>
+          <w:bCs/>
+          <w:szCs w:val="26"/>
+          <w:lang w:val="vi-VN"/>
+        </w:rPr>
+        <w:t>)</w:t>
+      </w:r>
+      <w:r>
+        <w:rPr>
+          <w:bCs/>
+          <w:szCs w:val="26"/>
+          <w:lang w:val="vi-VN"/>
+        </w:rPr>
+        <w:t xml:space="preserve"> lại số lượng mượn,  nếu không có thì </w:t>
+      </w:r>
+      <w:r>
+        <w:rPr>
+          <w:bCs/>
+          <w:szCs w:val="26"/>
+          <w:u w:val="single"/>
+          <w:lang w:val="vi-VN"/>
+        </w:rPr>
+        <w:t>thông báo  cho bạn đọc</w:t>
+      </w:r>
+      <w:r>
+        <w:rPr>
+          <w:bCs/>
+          <w:szCs w:val="26"/>
+          <w:lang w:val="vi-VN"/>
+        </w:rPr>
+        <w:t xml:space="preserve"> </w:t>
+      </w:r>
+      <w:r>
+        <w:rPr>
+          <w:bCs/>
+          <w:szCs w:val="26"/>
+          <w:lang w:val="vi-VN"/>
+        </w:rPr>
+        <w:t>(16</w:t>
+      </w:r>
+      <w:r>
+        <w:rPr>
+          <w:bCs/>
+          <w:szCs w:val="26"/>
+          <w:lang w:val="vi-VN"/>
+        </w:rPr>
+        <w:t>)</w:t>
+      </w:r>
+      <w:r>
+        <w:rPr>
+          <w:bCs/>
+          <w:szCs w:val="26"/>
+          <w:lang w:val="vi-VN"/>
+        </w:rPr>
+        <w:t xml:space="preserve">. </w:t>
       </w:r>
     </w:p>
     <w:p>
@@ -8367,6 +8392,7 @@
         <w:rPr>
           <w:bCs/>
           <w:szCs w:val="26"/>
+          <w:u w:val="single"/>
           <w:lang w:val="vi-VN"/>
         </w:rPr>
         <w:t xml:space="preserve">lưu thông tin </w:t>
@@ -8375,6 +8401,7 @@
         <w:rPr>
           <w:bCs/>
           <w:szCs w:val="26"/>
+          <w:u w:val="single"/>
           <w:lang w:val="vi-VN"/>
         </w:rPr>
         <w:t xml:space="preserve"> vào </w:t>
@@ -8384,9 +8411,35 @@
           <w:b/>
           <w:bCs/>
           <w:szCs w:val="26"/>
-          <w:lang w:val="vi-VN"/>
-        </w:rPr>
-        <w:t xml:space="preserve">sổ mượn trả </w:t>
+          <w:u w:val="single"/>
+          <w:lang w:val="vi-VN"/>
+        </w:rPr>
+        <w:t>sổ mượn trả</w:t>
+      </w:r>
+      <w:r>
+        <w:rPr>
+          <w:b/>
+          <w:bCs/>
+          <w:szCs w:val="26"/>
+          <w:lang w:val="vi-VN"/>
+        </w:rPr>
+        <w:t xml:space="preserve"> </w:t>
+      </w:r>
+      <w:r>
+        <w:rPr>
+          <w:bCs/>
+          <w:szCs w:val="26"/>
+          <w:lang w:val="vi-VN"/>
+        </w:rPr>
+        <w:t>(17</w:t>
+      </w:r>
+      <w:r>
+        <w:rPr>
+          <w:bCs/>
+          <w:szCs w:val="26"/>
+          <w:lang w:val="vi-VN"/>
+        </w:rPr>
+        <w:t xml:space="preserve">) </w:t>
       </w:r>
       <w:r>
         <w:rPr>
@@ -8448,6 +8501,7 @@
           <w:szCs w:val="26"/>
           <w:lang w:val="vi-VN"/>
         </w:rPr>
+        <w:lastRenderedPageBreak/>
         <w:t xml:space="preserve">Bạn đọc </w:t>
       </w:r>
       <w:r>
@@ -8548,6 +8602,7 @@
         <w:rPr>
           <w:bCs/>
           <w:szCs w:val="26"/>
+          <w:u w:val="single"/>
           <w:lang w:val="vi-VN"/>
         </w:rPr>
         <w:t xml:space="preserve">ghi vào </w:t>
@@ -8557,60 +8612,212 @@
           <w:b/>
           <w:bCs/>
           <w:szCs w:val="26"/>
-          <w:lang w:val="vi-VN"/>
-        </w:rPr>
-        <w:t xml:space="preserve">sổ mượn tài liệu mật </w:t>
-      </w:r>
-      <w:r>
-        <w:rPr>
-          <w:bCs/>
-          <w:szCs w:val="26"/>
-          <w:lang w:val="vi-VN"/>
-        </w:rPr>
-        <w:t xml:space="preserve"> của bạn đọc, ghi vào </w:t>
-      </w:r>
-      <w:r>
-        <w:rPr>
-          <w:b/>
-          <w:bCs/>
-          <w:szCs w:val="26"/>
-          <w:lang w:val="vi-VN"/>
-        </w:rPr>
-        <w:t xml:space="preserve">sổ theo dõi mượn trả sách mật </w:t>
-      </w:r>
-      <w:r>
-        <w:rPr>
-          <w:bCs/>
-          <w:szCs w:val="26"/>
-          <w:lang w:val="vi-VN"/>
-        </w:rPr>
-        <w:t xml:space="preserve">của thư viện, và ghi ra </w:t>
-      </w:r>
-      <w:r>
-        <w:rPr>
-          <w:b/>
-          <w:bCs/>
-          <w:szCs w:val="26"/>
-          <w:lang w:val="vi-VN"/>
-        </w:rPr>
-        <w:t xml:space="preserve">file Excel </w:t>
-      </w:r>
-      <w:r>
-        <w:rPr>
-          <w:bCs/>
-          <w:szCs w:val="26"/>
-          <w:lang w:val="vi-VN"/>
-        </w:rPr>
-        <w:t xml:space="preserve"> để báo cáo định kì với </w:t>
-      </w:r>
-      <w:r>
-        <w:rPr>
-          <w:b/>
-          <w:bCs/>
-          <w:szCs w:val="26"/>
-          <w:lang w:val="vi-VN"/>
-        </w:rPr>
-        <w:t xml:space="preserve">quản lý </w:t>
+          <w:u w:val="single"/>
+          <w:lang w:val="vi-VN"/>
+        </w:rPr>
+        <w:t>sổ mượn tài liệu m</w:t>
+      </w:r>
+      <w:r>
+        <w:rPr>
+          <w:b/>
+          <w:bCs/>
+          <w:szCs w:val="26"/>
+          <w:lang w:val="vi-VN"/>
+        </w:rPr>
+        <w:t xml:space="preserve">ật </w:t>
+      </w:r>
+      <w:r>
+        <w:rPr>
+          <w:bCs/>
+          <w:szCs w:val="26"/>
+          <w:lang w:val="vi-VN"/>
+        </w:rPr>
+        <w:t>(18</w:t>
+      </w:r>
+      <w:r>
+        <w:rPr>
+          <w:bCs/>
+          <w:szCs w:val="26"/>
+          <w:lang w:val="vi-VN"/>
+        </w:rPr>
+        <w:t>)</w:t>
+      </w:r>
+      <w:r>
+        <w:rPr>
+          <w:bCs/>
+          <w:szCs w:val="26"/>
+          <w:lang w:val="vi-VN"/>
+        </w:rPr>
+        <w:t xml:space="preserve"> của bạn đọc, </w:t>
+      </w:r>
+      <w:r>
+        <w:rPr>
+          <w:bCs/>
+          <w:szCs w:val="26"/>
+          <w:u w:val="single"/>
+          <w:lang w:val="vi-VN"/>
+        </w:rPr>
+        <w:t xml:space="preserve">ghi vào </w:t>
+      </w:r>
+      <w:r>
+        <w:rPr>
+          <w:b/>
+          <w:bCs/>
+          <w:szCs w:val="26"/>
+          <w:u w:val="single"/>
+          <w:lang w:val="vi-VN"/>
+        </w:rPr>
+        <w:t>sổ theo dõi mượn trả sách mật</w:t>
+      </w:r>
+      <w:r>
+        <w:rPr>
+          <w:b/>
+          <w:bCs/>
+          <w:szCs w:val="26"/>
+          <w:lang w:val="vi-VN"/>
+        </w:rPr>
+        <w:t xml:space="preserve"> </w:t>
+      </w:r>
+      <w:r>
+        <w:rPr>
+          <w:b/>
+          <w:bCs/>
+          <w:szCs w:val="26"/>
+          <w:lang w:val="vi-VN"/>
+        </w:rPr>
+        <w:t xml:space="preserve"> </w:t>
+      </w:r>
+      <w:r>
+        <w:rPr>
+          <w:bCs/>
+          <w:szCs w:val="26"/>
+          <w:lang w:val="vi-VN"/>
+        </w:rPr>
+        <w:t>(19</w:t>
+      </w:r>
+      <w:r>
+        <w:rPr>
+          <w:bCs/>
+          <w:szCs w:val="26"/>
+          <w:lang w:val="vi-VN"/>
+        </w:rPr>
+        <w:t xml:space="preserve">) </w:t>
+      </w:r>
+      <w:r>
+        <w:rPr>
+          <w:bCs/>
+          <w:szCs w:val="26"/>
+          <w:lang w:val="vi-VN"/>
+        </w:rPr>
+        <w:t xml:space="preserve">của thư viện, và </w:t>
+      </w:r>
+      <w:r>
+        <w:rPr>
+          <w:bCs/>
+          <w:szCs w:val="26"/>
+          <w:u w:val="single"/>
+          <w:lang w:val="vi-VN"/>
+        </w:rPr>
+        <w:t xml:space="preserve">ghi ra </w:t>
+      </w:r>
+      <w:r>
+        <w:rPr>
+          <w:b/>
+          <w:bCs/>
+          <w:szCs w:val="26"/>
+          <w:u w:val="single"/>
+          <w:lang w:val="vi-VN"/>
+        </w:rPr>
+        <w:t>file Excel</w:t>
+      </w:r>
+      <w:r>
+        <w:rPr>
+          <w:b/>
+          <w:bCs/>
+          <w:szCs w:val="26"/>
+          <w:lang w:val="vi-VN"/>
+        </w:rPr>
+        <w:t xml:space="preserve"> </w:t>
+      </w:r>
+      <w:r>
+        <w:rPr>
+          <w:bCs/>
+          <w:szCs w:val="26"/>
+          <w:lang w:val="vi-VN"/>
+        </w:rPr>
+        <w:t>(20</w:t>
+      </w:r>
+      <w:r>
+        <w:rPr>
+          <w:bCs/>
+          <w:szCs w:val="26"/>
+          <w:lang w:val="vi-VN"/>
+        </w:rPr>
+        <w:t>)</w:t>
+      </w:r>
+      <w:r>
+        <w:rPr>
+          <w:bCs/>
+          <w:szCs w:val="26"/>
+          <w:lang w:val="vi-VN"/>
+        </w:rPr>
+        <w:t xml:space="preserve"> để </w:t>
+      </w:r>
+      <w:r>
+        <w:rPr>
+          <w:bCs/>
+          <w:szCs w:val="26"/>
+          <w:u w:val="single"/>
+          <w:lang w:val="vi-VN"/>
+        </w:rPr>
+        <w:t xml:space="preserve">báo cáo định kì với </w:t>
+      </w:r>
+      <w:r>
+        <w:rPr>
+          <w:b/>
+          <w:bCs/>
+          <w:szCs w:val="26"/>
+          <w:u w:val="single"/>
+          <w:lang w:val="vi-VN"/>
+        </w:rPr>
+        <w:t>quản lý</w:t>
+      </w:r>
+      <w:r>
+        <w:rPr>
+          <w:b/>
+          <w:bCs/>
+          <w:szCs w:val="26"/>
+          <w:u w:val="single"/>
+          <w:lang w:val="vi-VN"/>
+        </w:rPr>
+        <w:t xml:space="preserve"> </w:t>
+      </w:r>
+      <w:r>
+        <w:rPr>
+          <w:bCs/>
+          <w:szCs w:val="26"/>
+          <w:u w:val="single"/>
+          <w:lang w:val="vi-VN"/>
+        </w:rPr>
+        <w:t>(21</w:t>
+      </w:r>
+      <w:r>
+        <w:rPr>
+          <w:bCs/>
+          <w:szCs w:val="26"/>
+          <w:u w:val="single"/>
+          <w:lang w:val="vi-VN"/>
+        </w:rPr>
+        <w:t>)</w:t>
+      </w:r>
+      <w:r>
+        <w:rPr>
+          <w:b/>
+          <w:bCs/>
+          <w:szCs w:val="26"/>
+          <w:lang w:val="vi-VN"/>
+        </w:rPr>
+        <w:t xml:space="preserve"> </w:t>
       </w:r>
       <w:r>
         <w:rPr>
@@ -8635,13 +8842,23 @@
           <w:szCs w:val="26"/>
           <w:lang w:val="vi-VN"/>
         </w:rPr>
-        <w:t xml:space="preserve"> Và lấy sách từ </w:t>
-      </w:r>
-      <w:r>
-        <w:rPr>
-          <w:b/>
-          <w:bCs/>
-          <w:szCs w:val="26"/>
+        <w:t xml:space="preserve"> Và </w:t>
+      </w:r>
+      <w:r>
+        <w:rPr>
+          <w:bCs/>
+          <w:szCs w:val="26"/>
+          <w:u w:val="single"/>
+          <w:lang w:val="vi-VN"/>
+        </w:rPr>
+        <w:t xml:space="preserve">lấy sách từ </w:t>
+      </w:r>
+      <w:r>
+        <w:rPr>
+          <w:b/>
+          <w:bCs/>
+          <w:szCs w:val="26"/>
+          <w:u w:val="single"/>
           <w:lang w:val="vi-VN"/>
         </w:rPr>
         <w:t>kho sách mật</w:t>
@@ -8652,7 +8869,23 @@
           <w:szCs w:val="26"/>
           <w:lang w:val="vi-VN"/>
         </w:rPr>
-        <w:t xml:space="preserve"> (</w:t>
+        <w:t xml:space="preserve"> (22</w:t>
+      </w:r>
+      <w:r>
+        <w:rPr>
+          <w:bCs/>
+          <w:szCs w:val="26"/>
+          <w:lang w:val="vi-VN"/>
+        </w:rPr>
+        <w:t>)</w:t>
+      </w:r>
+      <w:r>
+        <w:rPr>
+          <w:bCs/>
+          <w:szCs w:val="26"/>
+          <w:lang w:val="vi-VN"/>
+        </w:rPr>
+        <w:t>(</w:t>
       </w:r>
       <w:r>
         <w:rPr>
@@ -8669,7 +8902,34 @@
           <w:szCs w:val="26"/>
           <w:lang w:val="vi-VN"/>
         </w:rPr>
-        <w:t>) để cho bạn đọc mượn</w:t>
+        <w:t xml:space="preserve">) để </w:t>
+      </w:r>
+      <w:r>
+        <w:rPr>
+          <w:bCs/>
+          <w:szCs w:val="26"/>
+          <w:u w:val="single"/>
+          <w:lang w:val="vi-VN"/>
+        </w:rPr>
+        <w:t>cho bạn đọc mượn</w:t>
+      </w:r>
+      <w:r>
+        <w:rPr>
+          <w:bCs/>
+          <w:szCs w:val="26"/>
+          <w:u w:val="single"/>
+          <w:lang w:val="vi-VN"/>
+        </w:rPr>
+        <w:t xml:space="preserve"> (23</w:t>
+      </w:r>
+      <w:r>
+        <w:rPr>
+          <w:bCs/>
+          <w:szCs w:val="26"/>
+          <w:u w:val="single"/>
+          <w:lang w:val="vi-VN"/>
+        </w:rPr>
+        <w:t>)</w:t>
       </w:r>
     </w:p>
     <w:p>
@@ -8756,12 +9016,22 @@
           <w:szCs w:val="26"/>
           <w:lang w:val="vi-VN"/>
         </w:rPr>
-        <w:t xml:space="preserve">Sau khi nhận yêu cầu trả sách </w:t>
-      </w:r>
-      <w:r>
-        <w:rPr>
-          <w:bCs/>
-          <w:szCs w:val="26"/>
+        <w:t xml:space="preserve">Sau khi </w:t>
+      </w:r>
+      <w:r>
+        <w:rPr>
+          <w:bCs/>
+          <w:szCs w:val="26"/>
+          <w:u w:val="single"/>
+          <w:lang w:val="vi-VN"/>
+        </w:rPr>
+        <w:t xml:space="preserve">nhận yêu cầu trả sách </w:t>
+      </w:r>
+      <w:r>
+        <w:rPr>
+          <w:bCs/>
+          <w:szCs w:val="26"/>
+          <w:u w:val="single"/>
           <w:lang w:val="vi-VN"/>
         </w:rPr>
         <w:t xml:space="preserve"> </w:t>
@@ -8770,6 +9040,7 @@
         <w:rPr>
           <w:bCs/>
           <w:szCs w:val="26"/>
+          <w:u w:val="single"/>
           <w:lang w:val="vi-VN"/>
         </w:rPr>
         <w:t xml:space="preserve">từ </w:t>
@@ -8779,9 +9050,35 @@
           <w:b/>
           <w:bCs/>
           <w:szCs w:val="26"/>
-          <w:lang w:val="vi-VN"/>
-        </w:rPr>
-        <w:t xml:space="preserve">bạn đọc </w:t>
+          <w:u w:val="single"/>
+          <w:lang w:val="vi-VN"/>
+        </w:rPr>
+        <w:t>bạn đọc</w:t>
+      </w:r>
+      <w:r>
+        <w:rPr>
+          <w:b/>
+          <w:bCs/>
+          <w:szCs w:val="26"/>
+          <w:lang w:val="vi-VN"/>
+        </w:rPr>
+        <w:t xml:space="preserve"> </w:t>
+      </w:r>
+      <w:r>
+        <w:rPr>
+          <w:bCs/>
+          <w:szCs w:val="26"/>
+          <w:lang w:val="vi-VN"/>
+        </w:rPr>
+        <w:t>(24</w:t>
+      </w:r>
+      <w:r>
+        <w:rPr>
+          <w:bCs/>
+          <w:szCs w:val="26"/>
+          <w:lang w:val="vi-VN"/>
+        </w:rPr>
+        <w:t>)</w:t>
       </w:r>
       <w:r>
         <w:rPr>
@@ -8864,7 +9161,42 @@
           <w:szCs w:val="26"/>
           <w:lang w:val="vi-VN"/>
         </w:rPr>
-        <w:t xml:space="preserve"> thì thủ thư tiến hành thủ tục trả sách. </w:t>
+        <w:t xml:space="preserve"> thì thủ thư </w:t>
+      </w:r>
+      <w:r>
+        <w:rPr>
+          <w:bCs/>
+          <w:szCs w:val="26"/>
+          <w:u w:val="single"/>
+          <w:lang w:val="vi-VN"/>
+        </w:rPr>
+        <w:t>tiến hành thủ tục trả sách</w:t>
+      </w:r>
+      <w:r>
+        <w:rPr>
+          <w:bCs/>
+          <w:szCs w:val="26"/>
+          <w:u w:val="single"/>
+          <w:lang w:val="vi-VN"/>
+        </w:rPr>
+        <w:t xml:space="preserve"> (25</w:t>
+      </w:r>
+      <w:r>
+        <w:rPr>
+          <w:bCs/>
+          <w:szCs w:val="26"/>
+          <w:u w:val="single"/>
+          <w:lang w:val="vi-VN"/>
+        </w:rPr>
+        <w:t>)</w:t>
+      </w:r>
+      <w:r>
+        <w:rPr>
+          <w:bCs/>
+          <w:szCs w:val="26"/>
+          <w:lang w:val="vi-VN"/>
+        </w:rPr>
+        <w:t xml:space="preserve">. </w:t>
       </w:r>
       <w:r>
         <w:rPr>
@@ -8939,18 +9271,10 @@
         <w:rPr>
           <w:bCs/>
           <w:szCs w:val="26"/>
-          <w:lang w:val="vi-VN"/>
-        </w:rPr>
-        <w:t xml:space="preserve">xát nhận việc trả sách  và sau đó sách được đem vào </w:t>
-      </w:r>
-      <w:r>
-        <w:rPr>
-          <w:b/>
-          <w:bCs/>
-          <w:szCs w:val="26"/>
-          <w:lang w:val="vi-VN"/>
-        </w:rPr>
-        <w:t>kho không mật ( hoặc kho mật )</w:t>
+          <w:u w:val="single"/>
+          <w:lang w:val="vi-VN"/>
+        </w:rPr>
+        <w:t>xát nhận việc trả sách</w:t>
       </w:r>
       <w:r>
         <w:rPr>
@@ -8962,20 +9286,79 @@
       </w:r>
       <w:r>
         <w:rPr>
-          <w:b/>
-          <w:bCs/>
-          <w:szCs w:val="26"/>
-          <w:lang w:val="vi-VN"/>
-        </w:rPr>
-        <w:t>B2 (B3)</w:t>
-      </w:r>
-      <w:r>
-        <w:rPr>
-          <w:bCs/>
-          <w:szCs w:val="26"/>
-          <w:lang w:val="vi-VN"/>
-        </w:rPr>
-        <w:t xml:space="preserve"> (28) để lưu trữ</w:t>
+          <w:bCs/>
+          <w:szCs w:val="26"/>
+          <w:lang w:val="vi-VN"/>
+        </w:rPr>
+        <w:t>(26</w:t>
+      </w:r>
+      <w:r>
+        <w:rPr>
+          <w:bCs/>
+          <w:szCs w:val="26"/>
+          <w:lang w:val="vi-VN"/>
+        </w:rPr>
+        <w:t>)</w:t>
+      </w:r>
+      <w:r>
+        <w:rPr>
+          <w:bCs/>
+          <w:szCs w:val="26"/>
+          <w:lang w:val="vi-VN"/>
+        </w:rPr>
+        <w:t xml:space="preserve"> và sau đó </w:t>
+      </w:r>
+      <w:r>
+        <w:rPr>
+          <w:bCs/>
+          <w:szCs w:val="26"/>
+          <w:u w:val="single"/>
+          <w:lang w:val="vi-VN"/>
+        </w:rPr>
+        <w:t xml:space="preserve">sách được đem vào </w:t>
+      </w:r>
+      <w:r>
+        <w:rPr>
+          <w:b/>
+          <w:bCs/>
+          <w:szCs w:val="26"/>
+          <w:u w:val="single"/>
+          <w:lang w:val="vi-VN"/>
+        </w:rPr>
+        <w:t xml:space="preserve">kho không mật </w:t>
+      </w:r>
+      <w:r>
+        <w:rPr>
+          <w:b/>
+          <w:bCs/>
+          <w:szCs w:val="26"/>
+          <w:lang w:val="vi-VN"/>
+        </w:rPr>
+        <w:t xml:space="preserve">B2 </w:t>
+      </w:r>
+      <w:r>
+        <w:rPr>
+          <w:bCs/>
+          <w:szCs w:val="26"/>
+          <w:lang w:val="vi-VN"/>
+        </w:rPr>
+        <w:t>(</w:t>
+      </w:r>
+      <w:r>
+        <w:rPr>
+          <w:bCs/>
+          <w:szCs w:val="26"/>
+          <w:lang w:val="vi-VN"/>
+        </w:rPr>
+        <w:t>27</w:t>
+      </w:r>
+      <w:r>
+        <w:rPr>
+          <w:bCs/>
+          <w:szCs w:val="26"/>
+          <w:lang w:val="vi-VN"/>
+        </w:rPr>
+        <w:t>) để lưu trữ</w:t>
       </w:r>
       <w:r>
         <w:rPr>
@@ -8991,12 +9374,94 @@
           <w:szCs w:val="26"/>
           <w:lang w:val="vi-VN"/>
         </w:rPr>
-        <w:t xml:space="preserve">như cách quản lý sách (sách mật). Và </w:t>
-      </w:r>
-      <w:r>
-        <w:rPr>
-          <w:bCs/>
-          <w:szCs w:val="26"/>
+        <w:t xml:space="preserve">như cách quản lý sách </w:t>
+      </w:r>
+      <w:r>
+        <w:rPr>
+          <w:bCs/>
+          <w:szCs w:val="26"/>
+          <w:lang w:val="vi-VN"/>
+        </w:rPr>
+        <w:t xml:space="preserve">, nếu là sách mật phải được </w:t>
+      </w:r>
+      <w:r>
+        <w:rPr>
+          <w:bCs/>
+          <w:szCs w:val="26"/>
+          <w:u w:val="single"/>
+          <w:lang w:val="vi-VN"/>
+        </w:rPr>
+        <w:t xml:space="preserve">lưu trữ tại </w:t>
+      </w:r>
+      <w:r>
+        <w:rPr>
+          <w:b/>
+          <w:bCs/>
+          <w:szCs w:val="26"/>
+          <w:u w:val="single"/>
+          <w:lang w:val="vi-VN"/>
+        </w:rPr>
+        <w:t xml:space="preserve">kho sách </w:t>
+      </w:r>
+      <w:r>
+        <w:rPr>
+          <w:b/>
+          <w:bCs/>
+          <w:szCs w:val="26"/>
+          <w:u w:val="single"/>
+          <w:lang w:val="vi-VN"/>
+        </w:rPr>
+        <w:t>mật</w:t>
+      </w:r>
+      <w:r>
+        <w:rPr>
+          <w:bCs/>
+          <w:szCs w:val="26"/>
+          <w:u w:val="single"/>
+          <w:lang w:val="vi-VN"/>
+        </w:rPr>
+        <w:t>(</w:t>
+      </w:r>
+      <w:r>
+        <w:rPr>
+          <w:bCs/>
+          <w:szCs w:val="26"/>
+          <w:u w:val="single"/>
+          <w:lang w:val="vi-VN"/>
+        </w:rPr>
+        <w:t>28</w:t>
+      </w:r>
+      <w:r>
+        <w:rPr>
+          <w:bCs/>
+          <w:szCs w:val="26"/>
+          <w:u w:val="single"/>
+          <w:lang w:val="vi-VN"/>
+        </w:rPr>
+        <w:t>)</w:t>
+      </w:r>
+      <w:r>
+        <w:rPr>
+          <w:b/>
+          <w:bCs/>
+          <w:szCs w:val="26"/>
+          <w:lang w:val="vi-VN"/>
+        </w:rPr>
+        <w:t>(B3).</w:t>
+      </w:r>
+      <w:r>
+        <w:rPr>
+          <w:bCs/>
+          <w:szCs w:val="26"/>
+          <w:lang w:val="vi-VN"/>
+        </w:rPr>
+        <w:t xml:space="preserve">Và </w:t>
+      </w:r>
+      <w:r>
+        <w:rPr>
+          <w:bCs/>
+          <w:szCs w:val="26"/>
+          <w:u w:val="single"/>
           <w:lang w:val="vi-VN"/>
         </w:rPr>
         <w:t xml:space="preserve">ghi các thông tin liên quan </w:t>
@@ -9005,9 +9470,45 @@
         <w:rPr>
           <w:bCs/>
           <w:szCs w:val="26"/>
-          <w:lang w:val="vi-VN"/>
-        </w:rPr>
-        <w:t>vào sổ mượn trả.</w:t>
+          <w:u w:val="single"/>
+          <w:lang w:val="vi-VN"/>
+        </w:rPr>
+        <w:t>vào sổ mượn trả</w:t>
+      </w:r>
+      <w:r>
+        <w:rPr>
+          <w:bCs/>
+          <w:szCs w:val="26"/>
+          <w:u w:val="single"/>
+          <w:lang w:val="vi-VN"/>
+        </w:rPr>
+        <w:t xml:space="preserve"> (</w:t>
+      </w:r>
+      <w:r>
+        <w:rPr>
+          <w:bCs/>
+          <w:szCs w:val="26"/>
+          <w:u w:val="single"/>
+          <w:lang w:val="vi-VN"/>
+        </w:rPr>
+        <w:t>29</w:t>
+      </w:r>
+      <w:r>
+        <w:rPr>
+          <w:bCs/>
+          <w:szCs w:val="26"/>
+          <w:u w:val="single"/>
+          <w:lang w:val="vi-VN"/>
+        </w:rPr>
+        <w:t>)</w:t>
+      </w:r>
+      <w:r>
+        <w:rPr>
+          <w:bCs/>
+          <w:szCs w:val="26"/>
+          <w:lang w:val="vi-VN"/>
+        </w:rPr>
+        <w:t>.</w:t>
       </w:r>
     </w:p>
     <w:p>
@@ -9149,13 +9650,40 @@
           <w:szCs w:val="26"/>
           <w:lang w:val="vi-VN"/>
         </w:rPr>
-        <w:t xml:space="preserve">sẽ có </w:t>
-      </w:r>
-      <w:r>
-        <w:rPr>
-          <w:b/>
-          <w:bCs/>
-          <w:szCs w:val="26"/>
+        <w:t>sẽ</w:t>
+      </w:r>
+      <w:r>
+        <w:rPr>
+          <w:bCs/>
+          <w:szCs w:val="26"/>
+          <w:lang w:val="vi-VN"/>
+        </w:rPr>
+        <w:t xml:space="preserve"> </w:t>
+      </w:r>
+      <w:r>
+        <w:rPr>
+          <w:bCs/>
+          <w:szCs w:val="26"/>
+          <w:u w:val="single"/>
+          <w:lang w:val="vi-VN"/>
+        </w:rPr>
+        <w:t>lập</w:t>
+      </w:r>
+      <w:r>
+        <w:rPr>
+          <w:bCs/>
+          <w:szCs w:val="26"/>
+          <w:u w:val="single"/>
+          <w:lang w:val="vi-VN"/>
+        </w:rPr>
+        <w:t xml:space="preserve"> </w:t>
+      </w:r>
+      <w:r>
+        <w:rPr>
+          <w:b/>
+          <w:bCs/>
+          <w:szCs w:val="26"/>
+          <w:u w:val="single"/>
           <w:lang w:val="vi-VN"/>
         </w:rPr>
         <w:t>phiếu bồi thườ</w:t>
@@ -9165,25 +9693,47 @@
           <w:b/>
           <w:bCs/>
           <w:szCs w:val="26"/>
+          <w:u w:val="single"/>
           <w:lang w:val="vi-VN"/>
         </w:rPr>
         <w:t>ng</w:t>
       </w:r>
       <w:r>
         <w:rPr>
-          <w:bCs/>
-          <w:szCs w:val="26"/>
-          <w:lang w:val="vi-VN"/>
-        </w:rPr>
-        <w:t xml:space="preserve"> được lậ</w:t>
-      </w:r>
-      <w:r>
-        <w:rPr>
-          <w:bCs/>
-          <w:szCs w:val="26"/>
-          <w:lang w:val="vi-VN"/>
-        </w:rPr>
-        <w:t xml:space="preserve">p ra </w:t>
+          <w:b/>
+          <w:bCs/>
+          <w:szCs w:val="26"/>
+          <w:u w:val="single"/>
+          <w:lang w:val="vi-VN"/>
+        </w:rPr>
+        <w:t xml:space="preserve"> </w:t>
+      </w:r>
+      <w:r>
+        <w:rPr>
+          <w:bCs/>
+          <w:szCs w:val="26"/>
+          <w:u w:val="single"/>
+          <w:lang w:val="vi-VN"/>
+        </w:rPr>
+        <w:t>(</w:t>
+      </w:r>
+      <w:r>
+        <w:rPr>
+          <w:bCs/>
+          <w:szCs w:val="26"/>
+          <w:u w:val="single"/>
+          <w:lang w:val="vi-VN"/>
+        </w:rPr>
+        <w:t>30</w:t>
+      </w:r>
+      <w:r>
+        <w:rPr>
+          <w:bCs/>
+          <w:szCs w:val="26"/>
+          <w:u w:val="single"/>
+          <w:lang w:val="vi-VN"/>
+        </w:rPr>
+        <w:t>)</w:t>
       </w:r>
       <w:r>
         <w:rPr>
@@ -9258,16 +9808,7 @@
           <w:szCs w:val="26"/>
           <w:lang w:val="vi-VN"/>
         </w:rPr>
-        <w:t xml:space="preserve">và bạn đọc phải có trách nhiệm </w:t>
-      </w:r>
-      <w:r>
-        <w:rPr>
-          <w:bCs/>
-          <w:szCs w:val="26"/>
-          <w:lang w:val="vi-VN"/>
-        </w:rPr>
-        <w:lastRenderedPageBreak/>
-        <w:t xml:space="preserve">nộp phạt cho </w:t>
+        <w:t xml:space="preserve">và bạn đọc phải có trách nhiệm nộp phạt cho </w:t>
       </w:r>
       <w:r>
         <w:rPr>
@@ -9341,9 +9882,45 @@
         <w:rPr>
           <w:bCs/>
           <w:szCs w:val="26"/>
-          <w:lang w:val="vi-VN"/>
-        </w:rPr>
-        <w:t>lưu tất cả thông tin phạt và nộp phạt của bạn đọ</w:t>
+          <w:u w:val="single"/>
+          <w:lang w:val="vi-VN"/>
+        </w:rPr>
+        <w:t xml:space="preserve">lưu tất cả thông tin phạt và nộp phạt </w:t>
+      </w:r>
+      <w:r>
+        <w:rPr>
+          <w:bCs/>
+          <w:szCs w:val="26"/>
+          <w:u w:val="single"/>
+          <w:lang w:val="vi-VN"/>
+        </w:rPr>
+        <w:t>(</w:t>
+      </w:r>
+      <w:r>
+        <w:rPr>
+          <w:bCs/>
+          <w:szCs w:val="26"/>
+          <w:u w:val="single"/>
+          <w:lang w:val="vi-VN"/>
+        </w:rPr>
+        <w:t>31</w:t>
+      </w:r>
+      <w:r>
+        <w:rPr>
+          <w:bCs/>
+          <w:szCs w:val="26"/>
+          <w:u w:val="single"/>
+          <w:lang w:val="vi-VN"/>
+        </w:rPr>
+        <w:t xml:space="preserve">) </w:t>
+      </w:r>
+      <w:r>
+        <w:rPr>
+          <w:bCs/>
+          <w:szCs w:val="26"/>
+          <w:lang w:val="vi-VN"/>
+        </w:rPr>
+        <w:t>của bạn đọ</w:t>
       </w:r>
       <w:r>
         <w:rPr>
@@ -9521,12 +10098,22 @@
           <w:szCs w:val="26"/>
           <w:lang w:val="vi-VN"/>
         </w:rPr>
-        <w:t xml:space="preserve"> để thư viện trình lên</w:t>
-      </w:r>
-      <w:r>
-        <w:rPr>
-          <w:bCs/>
-          <w:szCs w:val="26"/>
+        <w:t xml:space="preserve"> để thư viện </w:t>
+      </w:r>
+      <w:r>
+        <w:rPr>
+          <w:bCs/>
+          <w:szCs w:val="26"/>
+          <w:u w:val="single"/>
+          <w:lang w:val="vi-VN"/>
+        </w:rPr>
+        <w:t>trình lên</w:t>
+      </w:r>
+      <w:r>
+        <w:rPr>
+          <w:bCs/>
+          <w:szCs w:val="26"/>
+          <w:u w:val="single"/>
           <w:lang w:val="vi-VN"/>
         </w:rPr>
         <w:t xml:space="preserve"> </w:t>
@@ -9535,6 +10122,7 @@
         <w:rPr>
           <w:bCs/>
           <w:szCs w:val="26"/>
+          <w:u w:val="single"/>
           <w:lang w:val="vi-VN"/>
         </w:rPr>
         <w:t xml:space="preserve"> quả</w:t>
@@ -9543,13 +10131,41 @@
         <w:rPr>
           <w:bCs/>
           <w:szCs w:val="26"/>
-          <w:lang w:val="vi-VN"/>
-        </w:rPr>
-        <w:t>n lý</w:t>
-      </w:r>
-      <w:r>
-        <w:rPr>
-          <w:b/>
+          <w:u w:val="single"/>
+          <w:lang w:val="vi-VN"/>
+        </w:rPr>
+        <w:t xml:space="preserve">n </w:t>
+      </w:r>
+      <w:r>
+        <w:rPr>
+          <w:bCs/>
+          <w:szCs w:val="26"/>
+          <w:u w:val="single"/>
+          <w:lang w:val="vi-VN"/>
+        </w:rPr>
+        <w:t>lý(</w:t>
+      </w:r>
+      <w:r>
+        <w:rPr>
+          <w:bCs/>
+          <w:szCs w:val="26"/>
+          <w:u w:val="single"/>
+          <w:lang w:val="vi-VN"/>
+        </w:rPr>
+        <w:t>32</w:t>
+      </w:r>
+      <w:r>
+        <w:rPr>
+          <w:bCs/>
+          <w:szCs w:val="26"/>
+          <w:u w:val="single"/>
+          <w:lang w:val="vi-VN"/>
+        </w:rPr>
+        <w:t>)</w:t>
+      </w:r>
+      <w:r>
+        <w:rPr>
+          <w:bCs/>
           <w:szCs w:val="26"/>
           <w:lang w:val="vi-VN"/>
         </w:rPr>
@@ -9732,12 +10348,30 @@
           <w:szCs w:val="26"/>
           <w:lang w:val="vi-VN"/>
         </w:rPr>
-        <w:t>sẽ tiến hành đếm, và kiểm kê</w:t>
-      </w:r>
-      <w:r>
-        <w:rPr>
-          <w:bCs/>
-          <w:szCs w:val="26"/>
+        <w:t xml:space="preserve">tiếp nhận yêu cầu </w:t>
+      </w:r>
+      <w:r>
+        <w:rPr>
+          <w:bCs/>
+          <w:szCs w:val="26"/>
+          <w:lang w:val="vi-VN"/>
+        </w:rPr>
+        <w:t xml:space="preserve">sẽ tiến hành </w:t>
+      </w:r>
+      <w:r>
+        <w:rPr>
+          <w:bCs/>
+          <w:szCs w:val="26"/>
+          <w:u w:val="single"/>
+          <w:lang w:val="vi-VN"/>
+        </w:rPr>
+        <w:t>đếm, và kiểm kê</w:t>
+      </w:r>
+      <w:r>
+        <w:rPr>
+          <w:bCs/>
+          <w:szCs w:val="26"/>
+          <w:u w:val="single"/>
           <w:lang w:val="vi-VN"/>
         </w:rPr>
         <w:t xml:space="preserve"> </w:t>
@@ -9746,18 +10380,156 @@
         <w:rPr>
           <w:bCs/>
           <w:szCs w:val="26"/>
-          <w:lang w:val="vi-VN"/>
-        </w:rPr>
-        <w:t xml:space="preserve">sách trong </w:t>
-      </w:r>
-      <w:r>
-        <w:rPr>
-          <w:b/>
-          <w:bCs/>
-          <w:szCs w:val="26"/>
-          <w:lang w:val="vi-VN"/>
-        </w:rPr>
-        <w:t>kho BP 2 (B3)</w:t>
+          <w:u w:val="single"/>
+          <w:lang w:val="vi-VN"/>
+        </w:rPr>
+        <w:t>sách</w:t>
+      </w:r>
+      <w:r>
+        <w:rPr>
+          <w:bCs/>
+          <w:szCs w:val="26"/>
+          <w:lang w:val="vi-VN"/>
+        </w:rPr>
+        <w:t xml:space="preserve"> </w:t>
+      </w:r>
+      <w:r>
+        <w:rPr>
+          <w:bCs/>
+          <w:szCs w:val="26"/>
+          <w:lang w:val="vi-VN"/>
+        </w:rPr>
+        <w:t>(</w:t>
+      </w:r>
+      <w:r>
+        <w:rPr>
+          <w:bCs/>
+          <w:szCs w:val="26"/>
+          <w:lang w:val="vi-VN"/>
+        </w:rPr>
+        <w:t>33</w:t>
+      </w:r>
+      <w:r>
+        <w:rPr>
+          <w:bCs/>
+          <w:szCs w:val="26"/>
+          <w:lang w:val="vi-VN"/>
+        </w:rPr>
+        <w:t xml:space="preserve">) </w:t>
+      </w:r>
+      <w:r>
+        <w:rPr>
+          <w:bCs/>
+          <w:szCs w:val="26"/>
+          <w:lang w:val="vi-VN"/>
+        </w:rPr>
+        <w:t xml:space="preserve">trong </w:t>
+      </w:r>
+      <w:r>
+        <w:rPr>
+          <w:b/>
+          <w:bCs/>
+          <w:szCs w:val="26"/>
+          <w:lang w:val="vi-VN"/>
+        </w:rPr>
+        <w:t xml:space="preserve">kho </w:t>
+      </w:r>
+      <w:r>
+        <w:rPr>
+          <w:b/>
+          <w:bCs/>
+          <w:szCs w:val="26"/>
+          <w:lang w:val="vi-VN"/>
+        </w:rPr>
+        <w:t xml:space="preserve">sách không mật </w:t>
+      </w:r>
+      <w:r>
+        <w:rPr>
+          <w:b/>
+          <w:bCs/>
+          <w:szCs w:val="26"/>
+          <w:lang w:val="vi-VN"/>
+        </w:rPr>
+        <w:t>BP 2</w:t>
+      </w:r>
+      <w:r>
+        <w:rPr>
+          <w:b/>
+          <w:bCs/>
+          <w:szCs w:val="26"/>
+          <w:lang w:val="vi-VN"/>
+        </w:rPr>
+        <w:t xml:space="preserve"> và </w:t>
+      </w:r>
+      <w:r>
+        <w:rPr>
+          <w:b/>
+          <w:bCs/>
+          <w:szCs w:val="26"/>
+          <w:lang w:val="vi-VN"/>
+        </w:rPr>
+        <w:t xml:space="preserve"> </w:t>
+      </w:r>
+      <w:r>
+        <w:rPr>
+          <w:bCs/>
+          <w:szCs w:val="26"/>
+          <w:u w:val="single"/>
+          <w:lang w:val="vi-VN"/>
+        </w:rPr>
+        <w:t>đếm, và kiểm kê sách</w:t>
+      </w:r>
+      <w:r>
+        <w:rPr>
+          <w:bCs/>
+          <w:szCs w:val="26"/>
+          <w:lang w:val="vi-VN"/>
+        </w:rPr>
+        <w:t xml:space="preserve"> </w:t>
+      </w:r>
+      <w:r>
+        <w:rPr>
+          <w:bCs/>
+          <w:szCs w:val="26"/>
+          <w:lang w:val="vi-VN"/>
+        </w:rPr>
+        <w:t xml:space="preserve">(34) </w:t>
+      </w:r>
+      <w:r>
+        <w:rPr>
+          <w:bCs/>
+          <w:szCs w:val="26"/>
+          <w:lang w:val="vi-VN"/>
+        </w:rPr>
+        <w:t xml:space="preserve">trong </w:t>
+      </w:r>
+      <w:r>
+        <w:rPr>
+          <w:b/>
+          <w:bCs/>
+          <w:szCs w:val="26"/>
+          <w:lang w:val="vi-VN"/>
+        </w:rPr>
+        <w:t xml:space="preserve">kho sách mật  </w:t>
+      </w:r>
+      <w:r>
+        <w:rPr>
+          <w:b/>
+          <w:bCs/>
+          <w:szCs w:val="26"/>
+          <w:lang w:val="vi-VN"/>
+        </w:rPr>
+        <w:t xml:space="preserve"> </w:t>
+      </w:r>
+      <w:r>
+        <w:rPr>
+          <w:b/>
+          <w:bCs/>
+          <w:szCs w:val="26"/>
+          <w:lang w:val="vi-VN"/>
+        </w:rPr>
+        <w:lastRenderedPageBreak/>
+        <w:t>(B3)</w:t>
       </w:r>
       <w:r>
         <w:rPr>
@@ -9788,6 +10560,7 @@
         <w:rPr>
           <w:bCs/>
           <w:szCs w:val="26"/>
+          <w:u w:val="single"/>
           <w:lang w:val="vi-VN"/>
         </w:rPr>
         <w:t xml:space="preserve">viết </w:t>
@@ -9797,9 +10570,43 @@
           <w:b/>
           <w:bCs/>
           <w:szCs w:val="26"/>
-          <w:lang w:val="vi-VN"/>
-        </w:rPr>
-        <w:t xml:space="preserve">báo cáo về tình trạng của sách </w:t>
+          <w:u w:val="single"/>
+          <w:lang w:val="vi-VN"/>
+        </w:rPr>
+        <w:t>báo cáo về tình trạng của sách</w:t>
+      </w:r>
+      <w:r>
+        <w:rPr>
+          <w:b/>
+          <w:bCs/>
+          <w:szCs w:val="26"/>
+          <w:lang w:val="vi-VN"/>
+        </w:rPr>
+        <w:t xml:space="preserve"> </w:t>
+      </w:r>
+      <w:r>
+        <w:rPr>
+          <w:bCs/>
+          <w:szCs w:val="26"/>
+          <w:lang w:val="vi-VN"/>
+        </w:rPr>
+        <w:t>(</w:t>
+      </w:r>
+      <w:r>
+        <w:rPr>
+          <w:bCs/>
+          <w:szCs w:val="26"/>
+          <w:lang w:val="vi-VN"/>
+        </w:rPr>
+        <w:t>35</w:t>
+      </w:r>
+      <w:r>
+        <w:rPr>
+          <w:bCs/>
+          <w:szCs w:val="26"/>
+          <w:lang w:val="vi-VN"/>
+        </w:rPr>
+        <w:t xml:space="preserve">) </w:t>
       </w:r>
       <w:r>
         <w:rPr>
@@ -9987,12 +10794,22 @@
           <w:szCs w:val="26"/>
           <w:lang w:val="vi-VN"/>
         </w:rPr>
-        <w:t>sẽ xin ý kiến của các khoa, bộ môn, cơ quan</w:t>
-      </w:r>
-      <w:r>
-        <w:rPr>
-          <w:bCs/>
-          <w:szCs w:val="26"/>
+        <w:t xml:space="preserve">sẽ </w:t>
+      </w:r>
+      <w:r>
+        <w:rPr>
+          <w:bCs/>
+          <w:szCs w:val="26"/>
+          <w:u w:val="single"/>
+          <w:lang w:val="vi-VN"/>
+        </w:rPr>
+        <w:t>xin ý kiến của các khoa, bộ môn, cơ quan</w:t>
+      </w:r>
+      <w:r>
+        <w:rPr>
+          <w:bCs/>
+          <w:szCs w:val="26"/>
+          <w:u w:val="single"/>
           <w:lang w:val="vi-VN"/>
         </w:rPr>
         <w:t xml:space="preserve"> </w:t>
@@ -10001,6 +10818,7 @@
         <w:rPr>
           <w:bCs/>
           <w:szCs w:val="26"/>
+          <w:u w:val="single"/>
           <w:lang w:val="vi-VN"/>
         </w:rPr>
         <w:t xml:space="preserve">,… thông qua </w:t>
@@ -10010,21 +10828,68 @@
           <w:b/>
           <w:bCs/>
           <w:szCs w:val="26"/>
-          <w:lang w:val="vi-VN"/>
-        </w:rPr>
-        <w:t xml:space="preserve">quản lý </w:t>
-      </w:r>
-      <w:r>
-        <w:rPr>
-          <w:b/>
-          <w:bCs/>
-          <w:szCs w:val="26"/>
+          <w:u w:val="single"/>
+          <w:lang w:val="vi-VN"/>
+        </w:rPr>
+        <w:t>quản lý</w:t>
+      </w:r>
+      <w:r>
+        <w:rPr>
+          <w:b/>
+          <w:bCs/>
+          <w:szCs w:val="26"/>
+          <w:u w:val="single"/>
+          <w:lang w:val="vi-VN"/>
+        </w:rPr>
+        <w:t xml:space="preserve"> </w:t>
+      </w:r>
+      <w:r>
+        <w:rPr>
+          <w:bCs/>
+          <w:szCs w:val="26"/>
+          <w:u w:val="single"/>
           <w:lang w:val="vi-VN"/>
         </w:rPr>
         <w:t>(</w:t>
       </w:r>
       <w:r>
         <w:rPr>
+          <w:bCs/>
+          <w:szCs w:val="26"/>
+          <w:u w:val="single"/>
+          <w:lang w:val="vi-VN"/>
+        </w:rPr>
+        <w:t>36</w:t>
+      </w:r>
+      <w:r>
+        <w:rPr>
+          <w:bCs/>
+          <w:szCs w:val="26"/>
+          <w:u w:val="single"/>
+          <w:lang w:val="vi-VN"/>
+        </w:rPr>
+        <w:t>)</w:t>
+      </w:r>
+      <w:r>
+        <w:rPr>
+          <w:b/>
+          <w:bCs/>
+          <w:szCs w:val="26"/>
+          <w:lang w:val="vi-VN"/>
+        </w:rPr>
+        <w:t xml:space="preserve"> </w:t>
+      </w:r>
+      <w:r>
+        <w:rPr>
+          <w:b/>
+          <w:bCs/>
+          <w:szCs w:val="26"/>
+          <w:lang w:val="vi-VN"/>
+        </w:rPr>
+        <w:t>(</w:t>
+      </w:r>
+      <w:r>
+        <w:rPr>
           <w:b/>
           <w:szCs w:val="26"/>
           <w:lang w:val="vi-VN"/>
@@ -10068,16 +10933,52 @@
           <w:szCs w:val="26"/>
           <w:lang w:val="vi-VN"/>
         </w:rPr>
-        <w:t xml:space="preserve">, nếu được phép thì những cuốn sách ấy sẽ bị loại ra khỏa </w:t>
-      </w:r>
-      <w:r>
-        <w:rPr>
-          <w:b/>
-          <w:bCs/>
-          <w:szCs w:val="26"/>
-          <w:lang w:val="vi-VN"/>
-        </w:rPr>
-        <w:t xml:space="preserve">thư viện </w:t>
+        <w:t xml:space="preserve">, nếu được phép thì những cuốn sách ấy sẽ bị </w:t>
+      </w:r>
+      <w:r>
+        <w:rPr>
+          <w:bCs/>
+          <w:szCs w:val="26"/>
+          <w:lang w:val="vi-VN"/>
+        </w:rPr>
+        <w:t xml:space="preserve">thủ thư </w:t>
+      </w:r>
+      <w:r>
+        <w:rPr>
+          <w:bCs/>
+          <w:szCs w:val="26"/>
+          <w:u w:val="single"/>
+          <w:lang w:val="vi-VN"/>
+        </w:rPr>
+        <w:t xml:space="preserve">loại ra khỏa </w:t>
+      </w:r>
+      <w:r>
+        <w:rPr>
+          <w:b/>
+          <w:bCs/>
+          <w:szCs w:val="26"/>
+          <w:u w:val="single"/>
+          <w:lang w:val="vi-VN"/>
+        </w:rPr>
+        <w:t>thư viện</w:t>
+      </w:r>
+      <w:r>
+        <w:rPr>
+          <w:b/>
+          <w:bCs/>
+          <w:szCs w:val="26"/>
+          <w:lang w:val="vi-VN"/>
+        </w:rPr>
+        <w:t xml:space="preserve"> </w:t>
+      </w:r>
+      <w:r>
+        <w:rPr>
+          <w:b/>
+          <w:bCs/>
+          <w:szCs w:val="26"/>
+          <w:lang w:val="vi-VN"/>
+        </w:rPr>
+        <w:t>(37)</w:t>
       </w:r>
       <w:r>
         <w:rPr>
@@ -10129,6 +11030,8 @@
         </w:rPr>
         <w:t>Q9: Nhập sách</w:t>
       </w:r>
+      <w:bookmarkStart w:id="6" w:name="_GoBack"/>
+      <w:bookmarkEnd w:id="6"/>
     </w:p>
     <w:p>
       <w:pPr>
@@ -10300,23 +11203,25 @@
           <w:szCs w:val="26"/>
           <w:lang w:val="vi-VN"/>
         </w:rPr>
-        <w:t xml:space="preserve">sẽ yêu cầu nhập thêm </w:t>
-      </w:r>
-      <w:r>
-        <w:rPr>
-          <w:bCs/>
-          <w:szCs w:val="26"/>
-          <w:lang w:val="vi-VN"/>
-        </w:rPr>
-        <w:t xml:space="preserve">sách </w:t>
-      </w:r>
-      <w:r>
-        <w:rPr>
-          <w:bCs/>
-          <w:szCs w:val="26"/>
-          <w:lang w:val="vi-VN"/>
-        </w:rPr>
-        <w:t>. Sách được nhập sẽ được các thủ thư biên mục</w:t>
+        <w:t xml:space="preserve">sẽ </w:t>
+      </w:r>
+      <w:r>
+        <w:rPr>
+          <w:bCs/>
+          <w:szCs w:val="26"/>
+          <w:u w:val="single"/>
+          <w:lang w:val="vi-VN"/>
+        </w:rPr>
+        <w:t xml:space="preserve">yêu cầu nhập thêm </w:t>
+      </w:r>
+      <w:r>
+        <w:rPr>
+          <w:bCs/>
+          <w:szCs w:val="26"/>
+          <w:u w:val="single"/>
+          <w:lang w:val="vi-VN"/>
+        </w:rPr>
+        <w:t>sách</w:t>
       </w:r>
       <w:r>
         <w:rPr>
@@ -10332,13 +11237,99 @@
           <w:szCs w:val="26"/>
           <w:lang w:val="vi-VN"/>
         </w:rPr>
-        <w:t xml:space="preserve">* ( lúc đầu là biên mục sơ lượt ) bao gồm các thông tin được trích xuất như: tên sách; tác giả; NXB; năm XB; số trang; khổ cỡ, loại, ngôn ngữ, …. Và sẽ sinh ra </w:t>
-      </w:r>
-      <w:r>
-        <w:rPr>
-          <w:b/>
-          <w:bCs/>
-          <w:szCs w:val="26"/>
+        <w:t>(</w:t>
+      </w:r>
+      <w:r>
+        <w:rPr>
+          <w:bCs/>
+          <w:szCs w:val="26"/>
+          <w:lang w:val="vi-VN"/>
+        </w:rPr>
+        <w:t>38</w:t>
+      </w:r>
+      <w:r>
+        <w:rPr>
+          <w:bCs/>
+          <w:szCs w:val="26"/>
+          <w:lang w:val="vi-VN"/>
+        </w:rPr>
+        <w:t>)</w:t>
+      </w:r>
+      <w:r>
+        <w:rPr>
+          <w:bCs/>
+          <w:szCs w:val="26"/>
+          <w:lang w:val="vi-VN"/>
+        </w:rPr>
+        <w:t xml:space="preserve">. Sách được nhập sẽ được các thủ thư </w:t>
+      </w:r>
+      <w:r>
+        <w:rPr>
+          <w:bCs/>
+          <w:szCs w:val="26"/>
+          <w:u w:val="single"/>
+          <w:lang w:val="vi-VN"/>
+        </w:rPr>
+        <w:t>biên mục</w:t>
+      </w:r>
+      <w:r>
+        <w:rPr>
+          <w:bCs/>
+          <w:szCs w:val="26"/>
+          <w:u w:val="single"/>
+          <w:lang w:val="vi-VN"/>
+        </w:rPr>
+        <w:t xml:space="preserve"> sách (</w:t>
+      </w:r>
+      <w:r>
+        <w:rPr>
+          <w:bCs/>
+          <w:szCs w:val="26"/>
+          <w:u w:val="single"/>
+          <w:lang w:val="vi-VN"/>
+        </w:rPr>
+        <w:t>39</w:t>
+      </w:r>
+      <w:r>
+        <w:rPr>
+          <w:bCs/>
+          <w:szCs w:val="26"/>
+          <w:u w:val="single"/>
+          <w:lang w:val="vi-VN"/>
+        </w:rPr>
+        <w:t>)</w:t>
+      </w:r>
+      <w:r>
+        <w:rPr>
+          <w:bCs/>
+          <w:szCs w:val="26"/>
+          <w:lang w:val="vi-VN"/>
+        </w:rPr>
+        <w:t xml:space="preserve"> </w:t>
+      </w:r>
+      <w:r>
+        <w:rPr>
+          <w:bCs/>
+          <w:szCs w:val="26"/>
+          <w:lang w:val="vi-VN"/>
+        </w:rPr>
+        <w:t xml:space="preserve">* ( lúc đầu là biên mục sơ lượt ) bao gồm các thông tin được trích xuất như: tên sách; tác giả; NXB; năm XB; số trang; khổ cỡ, loại, ngôn ngữ, …. Và sẽ </w:t>
+      </w:r>
+      <w:r>
+        <w:rPr>
+          <w:bCs/>
+          <w:szCs w:val="26"/>
+          <w:u w:val="single"/>
+          <w:lang w:val="vi-VN"/>
+        </w:rPr>
+        <w:t xml:space="preserve">sinh ra </w:t>
+      </w:r>
+      <w:r>
+        <w:rPr>
+          <w:b/>
+          <w:bCs/>
+          <w:szCs w:val="26"/>
+          <w:u w:val="single"/>
           <w:lang w:val="vi-VN"/>
         </w:rPr>
         <w:t xml:space="preserve">số đăng kí cá biệt </w:t>
@@ -10347,6 +11338,7 @@
         <w:rPr>
           <w:bCs/>
           <w:szCs w:val="26"/>
+          <w:u w:val="single"/>
           <w:lang w:val="vi-VN"/>
         </w:rPr>
         <w:t>và nhãn</w:t>
@@ -10355,6 +11347,33 @@
         <w:rPr>
           <w:bCs/>
           <w:szCs w:val="26"/>
+          <w:u w:val="single"/>
+          <w:lang w:val="vi-VN"/>
+        </w:rPr>
+        <w:t xml:space="preserve"> (</w:t>
+      </w:r>
+      <w:r>
+        <w:rPr>
+          <w:bCs/>
+          <w:szCs w:val="26"/>
+          <w:u w:val="single"/>
+          <w:lang w:val="vi-VN"/>
+        </w:rPr>
+        <w:t>40</w:t>
+      </w:r>
+      <w:r>
+        <w:rPr>
+          <w:bCs/>
+          <w:szCs w:val="26"/>
+          <w:u w:val="single"/>
+          <w:lang w:val="vi-VN"/>
+        </w:rPr>
+        <w:t>)</w:t>
+      </w:r>
+      <w:r>
+        <w:rPr>
+          <w:bCs/>
+          <w:szCs w:val="26"/>
           <w:lang w:val="vi-VN"/>
         </w:rPr>
         <w:t xml:space="preserve"> </w:t>
@@ -10365,12 +11384,22 @@
           <w:szCs w:val="26"/>
           <w:lang w:val="vi-VN"/>
         </w:rPr>
-        <w:t>(nếu sách được sử dụng để mượn đọc tại chỗ). Và cuối cùng sách được sắp sếp</w:t>
-      </w:r>
-      <w:r>
-        <w:rPr>
-          <w:bCs/>
-          <w:szCs w:val="26"/>
+        <w:t xml:space="preserve">(nếu sách được sử dụng để mượn đọc tại chỗ). Và cuối cùng sách được </w:t>
+      </w:r>
+      <w:r>
+        <w:rPr>
+          <w:bCs/>
+          <w:szCs w:val="26"/>
+          <w:u w:val="single"/>
+          <w:lang w:val="vi-VN"/>
+        </w:rPr>
+        <w:t>sắp sếp</w:t>
+      </w:r>
+      <w:r>
+        <w:rPr>
+          <w:bCs/>
+          <w:szCs w:val="26"/>
+          <w:u w:val="single"/>
           <w:lang w:val="vi-VN"/>
         </w:rPr>
         <w:t xml:space="preserve"> </w:t>
@@ -10379,6 +11408,7 @@
         <w:rPr>
           <w:bCs/>
           <w:szCs w:val="26"/>
+          <w:u w:val="single"/>
           <w:lang w:val="vi-VN"/>
         </w:rPr>
         <w:t xml:space="preserve">vào </w:t>
@@ -10388,12 +11418,23 @@
           <w:b/>
           <w:bCs/>
           <w:szCs w:val="26"/>
+          <w:u w:val="single"/>
           <w:lang w:val="vi-VN"/>
         </w:rPr>
         <w:t>kho</w:t>
       </w:r>
       <w:r>
         <w:rPr>
+          <w:b/>
+          <w:bCs/>
+          <w:szCs w:val="26"/>
+          <w:u w:val="single"/>
+          <w:lang w:val="vi-VN"/>
+        </w:rPr>
+        <w:t xml:space="preserve"> sách không mật</w:t>
+      </w:r>
+      <w:r>
+        <w:rPr>
           <w:bCs/>
           <w:szCs w:val="26"/>
           <w:lang w:val="vi-VN"/>
@@ -10402,20 +11443,185 @@
       </w:r>
       <w:r>
         <w:rPr>
-          <w:b/>
-          <w:bCs/>
-          <w:szCs w:val="26"/>
-          <w:lang w:val="vi-VN"/>
-        </w:rPr>
-        <w:t>B2 (B3)</w:t>
-      </w:r>
-      <w:r>
-        <w:rPr>
-          <w:bCs/>
-          <w:szCs w:val="26"/>
-          <w:lang w:val="vi-VN"/>
-        </w:rPr>
-        <w:t xml:space="preserve">  sau khi biên mục sơ lượt.</w:t>
+          <w:bCs/>
+          <w:szCs w:val="26"/>
+          <w:lang w:val="vi-VN"/>
+        </w:rPr>
+        <w:t>(</w:t>
+      </w:r>
+      <w:r>
+        <w:rPr>
+          <w:bCs/>
+          <w:szCs w:val="26"/>
+          <w:lang w:val="vi-VN"/>
+        </w:rPr>
+        <w:t>41</w:t>
+      </w:r>
+      <w:r>
+        <w:rPr>
+          <w:bCs/>
+          <w:szCs w:val="26"/>
+          <w:lang w:val="vi-VN"/>
+        </w:rPr>
+        <w:t>)</w:t>
+      </w:r>
+      <w:r>
+        <w:rPr>
+          <w:b/>
+          <w:bCs/>
+          <w:szCs w:val="26"/>
+          <w:lang w:val="vi-VN"/>
+        </w:rPr>
+        <w:t xml:space="preserve">B2 </w:t>
+      </w:r>
+      <w:r>
+        <w:rPr>
+          <w:bCs/>
+          <w:szCs w:val="26"/>
+          <w:lang w:val="vi-VN"/>
+        </w:rPr>
+        <w:t xml:space="preserve">sau khi </w:t>
+      </w:r>
+      <w:r>
+        <w:rPr>
+          <w:bCs/>
+          <w:szCs w:val="26"/>
+          <w:u w:val="single"/>
+          <w:lang w:val="vi-VN"/>
+        </w:rPr>
+        <w:t>biên mụ</w:t>
+      </w:r>
+      <w:r>
+        <w:rPr>
+          <w:bCs/>
+          <w:szCs w:val="26"/>
+          <w:u w:val="single"/>
+          <w:lang w:val="vi-VN"/>
+        </w:rPr>
+        <w:t>c chi tiết</w:t>
+      </w:r>
+      <w:r>
+        <w:rPr>
+          <w:bCs/>
+          <w:szCs w:val="26"/>
+          <w:lang w:val="vi-VN"/>
+        </w:rPr>
+        <w:t xml:space="preserve"> (</w:t>
+      </w:r>
+      <w:r>
+        <w:rPr>
+          <w:bCs/>
+          <w:szCs w:val="26"/>
+          <w:lang w:val="vi-VN"/>
+        </w:rPr>
+        <w:t>42</w:t>
+      </w:r>
+      <w:r>
+        <w:rPr>
+          <w:bCs/>
+          <w:szCs w:val="26"/>
+          <w:lang w:val="vi-VN"/>
+        </w:rPr>
+        <w:t>)</w:t>
+      </w:r>
+      <w:r>
+        <w:rPr>
+          <w:bCs/>
+          <w:szCs w:val="26"/>
+          <w:lang w:val="vi-VN"/>
+        </w:rPr>
+        <w:t xml:space="preserve">, và </w:t>
+      </w:r>
+      <w:r>
+        <w:rPr>
+          <w:bCs/>
+          <w:szCs w:val="26"/>
+          <w:u w:val="single"/>
+          <w:lang w:val="vi-VN"/>
+        </w:rPr>
+        <w:t xml:space="preserve">sắp sếp </w:t>
+      </w:r>
+      <w:r>
+        <w:rPr>
+          <w:b/>
+          <w:bCs/>
+          <w:szCs w:val="26"/>
+          <w:u w:val="single"/>
+          <w:lang w:val="vi-VN"/>
+        </w:rPr>
+        <w:t xml:space="preserve">kho sách </w:t>
+      </w:r>
+      <w:r>
+        <w:rPr>
+          <w:b/>
+          <w:bCs/>
+          <w:szCs w:val="26"/>
+          <w:u w:val="single"/>
+          <w:lang w:val="vi-VN"/>
+        </w:rPr>
+        <w:t>mật</w:t>
+      </w:r>
+      <w:r>
+        <w:rPr>
+          <w:bCs/>
+          <w:szCs w:val="26"/>
+          <w:u w:val="single"/>
+          <w:lang w:val="vi-VN"/>
+        </w:rPr>
+        <w:t xml:space="preserve"> (43</w:t>
+      </w:r>
+      <w:r>
+        <w:rPr>
+          <w:bCs/>
+          <w:szCs w:val="26"/>
+          <w:u w:val="single"/>
+          <w:lang w:val="vi-VN"/>
+        </w:rPr>
+        <w:t>)</w:t>
+      </w:r>
+      <w:r>
+        <w:rPr>
+          <w:b/>
+          <w:bCs/>
+          <w:szCs w:val="26"/>
+          <w:lang w:val="vi-VN"/>
+        </w:rPr>
+        <w:t xml:space="preserve"> B3</w:t>
+      </w:r>
+      <w:r>
+        <w:rPr>
+          <w:bCs/>
+          <w:szCs w:val="26"/>
+          <w:lang w:val="vi-VN"/>
+        </w:rPr>
+        <w:t xml:space="preserve"> khi </w:t>
+      </w:r>
+      <w:r>
+        <w:rPr>
+          <w:bCs/>
+          <w:szCs w:val="26"/>
+          <w:u w:val="single"/>
+          <w:lang w:val="vi-VN"/>
+        </w:rPr>
+        <w:t>biên mục sơ lượt xong</w:t>
+      </w:r>
+      <w:r>
+        <w:rPr>
+          <w:bCs/>
+          <w:szCs w:val="26"/>
+          <w:u w:val="single"/>
+          <w:lang w:val="vi-VN"/>
+        </w:rPr>
+        <w:t xml:space="preserve"> (44</w:t>
+      </w:r>
+      <w:r>
+        <w:rPr>
+          <w:bCs/>
+          <w:szCs w:val="26"/>
+          <w:u w:val="single"/>
+          <w:lang w:val="vi-VN"/>
+        </w:rPr>
+        <w:t>)</w:t>
       </w:r>
     </w:p>
     <w:p>
@@ -10460,285 +11666,15 @@
     </w:p>
     <w:p>
       <w:pPr>
-        <w:pStyle w:val="ListParagraph"/>
-        <w:spacing w:after="120"/>
-        <w:rPr>
-          <w:b/>
-          <w:bCs/>
-          <w:i/>
-          <w:szCs w:val="26"/>
-          <w:lang w:val="vi-VN"/>
-        </w:rPr>
-      </w:pPr>
-      <w:r>
-        <w:rPr>
-          <w:b/>
-          <w:bCs/>
-          <w:i/>
-          <w:szCs w:val="26"/>
-          <w:lang w:val="vi-VN"/>
-        </w:rPr>
-        <w:t>Q10: Quản lý sách</w:t>
-      </w:r>
-    </w:p>
-    <w:p>
-      <w:pPr>
-        <w:pStyle w:val="ListParagraph"/>
-        <w:spacing w:after="120"/>
-        <w:rPr>
-          <w:bCs/>
-          <w:szCs w:val="26"/>
-          <w:lang w:val="vi-VN"/>
-        </w:rPr>
-      </w:pPr>
-      <w:r>
-        <w:rPr>
-          <w:bCs/>
-          <w:szCs w:val="26"/>
-          <w:lang w:val="vi-VN"/>
-        </w:rPr>
-        <w:t xml:space="preserve">Sách được quản lý trong </w:t>
-      </w:r>
-      <w:r>
-        <w:rPr>
-          <w:b/>
-          <w:bCs/>
-          <w:szCs w:val="26"/>
-          <w:lang w:val="vi-VN"/>
-        </w:rPr>
-        <w:t>kho (không mật)</w:t>
-      </w:r>
-      <w:r>
-        <w:rPr>
-          <w:bCs/>
-          <w:szCs w:val="26"/>
-          <w:lang w:val="vi-VN"/>
-        </w:rPr>
-        <w:t xml:space="preserve"> </w:t>
-      </w:r>
-      <w:r>
-        <w:rPr>
-          <w:bCs/>
-          <w:szCs w:val="26"/>
-          <w:lang w:val="vi-VN"/>
-        </w:rPr>
-        <w:t>(</w:t>
-      </w:r>
-      <w:r>
-        <w:rPr>
-          <w:b/>
-          <w:bCs/>
-          <w:szCs w:val="26"/>
-          <w:lang w:val="vi-VN"/>
-        </w:rPr>
-        <w:t>B2</w:t>
-      </w:r>
-      <w:r>
-        <w:rPr>
-          <w:b/>
-          <w:bCs/>
-          <w:szCs w:val="26"/>
-          <w:lang w:val="vi-VN"/>
-        </w:rPr>
-        <w:t xml:space="preserve">) </w:t>
-      </w:r>
-      <w:r>
-        <w:rPr>
-          <w:b/>
-          <w:bCs/>
-          <w:szCs w:val="26"/>
-          <w:lang w:val="vi-VN"/>
-        </w:rPr>
-        <w:t xml:space="preserve"> </w:t>
-      </w:r>
-      <w:r>
-        <w:rPr>
-          <w:bCs/>
-          <w:szCs w:val="26"/>
-          <w:lang w:val="vi-VN"/>
-        </w:rPr>
-        <w:t xml:space="preserve">bằng các thông tin đã được trích suất ra trong quá trình biên mục, sách là giáo trình sẽ được lưu theo đầu </w:t>
-      </w:r>
-      <w:r>
-        <w:rPr>
-          <w:bCs/>
-          <w:szCs w:val="26"/>
-          <w:lang w:val="vi-VN"/>
-        </w:rPr>
-        <w:lastRenderedPageBreak/>
-        <w:t xml:space="preserve">mối bộ môn, khoa. Sách là các loại khác sẽ được lưu trữ theo nội dung, kích thước. </w:t>
-      </w:r>
-    </w:p>
-    <w:p>
-      <w:pPr>
-        <w:pStyle w:val="ListParagraph"/>
-        <w:spacing w:after="120"/>
-        <w:rPr>
-          <w:bCs/>
-          <w:szCs w:val="26"/>
-          <w:lang w:val="vi-VN"/>
-        </w:rPr>
-      </w:pPr>
-      <w:r>
-        <w:rPr>
-          <w:bCs/>
-          <w:szCs w:val="26"/>
-          <w:lang w:val="vi-VN"/>
-        </w:rPr>
-        <w:t xml:space="preserve">Trong quá trình quản lý, </w:t>
-      </w:r>
-      <w:r>
-        <w:rPr>
-          <w:b/>
-          <w:bCs/>
-          <w:szCs w:val="26"/>
-          <w:lang w:val="vi-VN"/>
-        </w:rPr>
-        <w:t xml:space="preserve">thủ thư </w:t>
-      </w:r>
-      <w:r>
-        <w:rPr>
-          <w:b/>
-          <w:bCs/>
-          <w:szCs w:val="26"/>
-          <w:lang w:val="vi-VN"/>
-        </w:rPr>
-        <w:t>(</w:t>
-      </w:r>
-      <w:r>
-        <w:rPr>
-          <w:b/>
-          <w:bCs/>
-          <w:szCs w:val="26"/>
-          <w:lang w:val="vi-VN"/>
-        </w:rPr>
-        <w:t>B1</w:t>
-      </w:r>
-      <w:r>
-        <w:rPr>
-          <w:b/>
-          <w:bCs/>
-          <w:szCs w:val="26"/>
-          <w:lang w:val="vi-VN"/>
-        </w:rPr>
-        <w:t>)</w:t>
-      </w:r>
-      <w:r>
-        <w:rPr>
-          <w:b/>
-          <w:bCs/>
-          <w:szCs w:val="26"/>
-          <w:lang w:val="vi-VN"/>
-        </w:rPr>
-        <w:t xml:space="preserve"> </w:t>
-      </w:r>
-      <w:r>
-        <w:rPr>
-          <w:bCs/>
-          <w:szCs w:val="26"/>
-          <w:lang w:val="vi-VN"/>
-        </w:rPr>
-        <w:t>sẽ tiếng hành biên mục chi tiết</w:t>
-      </w:r>
-      <w:r>
-        <w:rPr>
-          <w:bCs/>
-          <w:szCs w:val="26"/>
-          <w:lang w:val="vi-VN"/>
-        </w:rPr>
-        <w:t xml:space="preserve"> </w:t>
-      </w:r>
-      <w:r>
-        <w:rPr>
-          <w:bCs/>
-          <w:szCs w:val="26"/>
-          <w:lang w:val="vi-VN"/>
-        </w:rPr>
-        <w:t xml:space="preserve">các cuốn sách đó ( nếu cần thiết ) bao gồm những nội dung: tóm tắc nội dung, định từ khóa (chủ đề), phân loại. Sách được lưu trữ  ở kho không mật  dưới dạng </w:t>
-      </w:r>
-      <w:r>
-        <w:rPr>
-          <w:bCs/>
-          <w:i/>
-          <w:szCs w:val="26"/>
-          <w:lang w:val="vi-VN"/>
-        </w:rPr>
-        <w:t xml:space="preserve">kho đóng hoặc kho mở. </w:t>
-      </w:r>
-    </w:p>
-    <w:p>
-      <w:pPr>
-        <w:pStyle w:val="ListParagraph"/>
-        <w:rPr>
-          <w:b/>
-          <w:bCs/>
-          <w:i/>
-          <w:szCs w:val="26"/>
-          <w:lang w:val="vi-VN"/>
-        </w:rPr>
-      </w:pPr>
-      <w:r>
-        <w:rPr>
-          <w:b/>
-          <w:bCs/>
-          <w:i/>
-          <w:szCs w:val="26"/>
-          <w:lang w:val="vi-VN"/>
-        </w:rPr>
-        <w:t>Q11: Quản lý sách mật</w:t>
-      </w:r>
-    </w:p>
-    <w:p>
-      <w:pPr>
-        <w:pStyle w:val="ListParagraph"/>
-        <w:rPr>
-          <w:bCs/>
-          <w:i/>
-          <w:lang w:val="vi-VN"/>
-        </w:rPr>
-      </w:pPr>
-      <w:r>
-        <w:rPr>
-          <w:bCs/>
-          <w:lang w:val="vi-VN"/>
-        </w:rPr>
-        <w:t xml:space="preserve">Sách mật khi được nhập về cũng được biên mục, nhưng sẽ chỉ biên mục những nội dung được phép như: Tên sách, loại sách, năm XB và phân loại thêm thông tin về cấp độ mật (mật, tuyệt mật, tối mật). Tuyệt đối không biên mục nội dung, cũng như định từ khóa. </w:t>
-      </w:r>
-      <w:r>
-        <w:rPr>
-          <w:b/>
-          <w:bCs/>
-          <w:lang w:val="vi-VN"/>
-        </w:rPr>
-        <w:t>Số đăng kí cá biệ</w:t>
-      </w:r>
-      <w:r>
-        <w:rPr>
-          <w:b/>
-          <w:bCs/>
-          <w:lang w:val="vi-VN"/>
-        </w:rPr>
-        <w:t xml:space="preserve">t </w:t>
-      </w:r>
-      <w:r>
-        <w:rPr>
-          <w:bCs/>
-          <w:lang w:val="vi-VN"/>
-        </w:rPr>
-        <w:t xml:space="preserve">cũng có quy định riêng cho loại sách này. Và được lưu trong </w:t>
-      </w:r>
-      <w:r>
-        <w:rPr>
-          <w:bCs/>
-          <w:i/>
-          <w:lang w:val="vi-VN"/>
-        </w:rPr>
-        <w:t>kho đóng</w:t>
-      </w:r>
-    </w:p>
-    <w:p>
-      <w:pPr>
-        <w:pStyle w:val="ListParagraph"/>
+        <w:rPr>
+          <w:bCs/>
+          <w:i/>
+          <w:lang w:val="vi-VN"/>
+        </w:rPr>
+      </w:pPr>
+    </w:p>
+    <w:p>
+      <w:pPr>
         <w:rPr>
           <w:bCs/>
           <w:i/>
@@ -10951,14 +11887,14 @@
           <w:lang w:val="vi-VN"/>
         </w:rPr>
       </w:pPr>
-      <w:bookmarkStart w:id="6" w:name="_Toc27657"/>
+      <w:bookmarkStart w:id="7" w:name="_Toc27657"/>
       <w:r>
         <w:rPr>
           <w:lang w:val="vi-VN"/>
         </w:rPr>
         <w:t>Mẫu biểu</w:t>
       </w:r>
-      <w:bookmarkEnd w:id="6"/>
+      <w:bookmarkEnd w:id="7"/>
     </w:p>
     <w:p>
       <w:pPr>
@@ -11021,6 +11957,7 @@
                 <w:szCs w:val="26"/>
                 <w:lang w:val="vi-VN"/>
               </w:rPr>
+              <w:lastRenderedPageBreak/>
               <w:t>STT</w:t>
             </w:r>
           </w:p>
@@ -11628,7 +12565,6 @@
                 <w:szCs w:val="26"/>
                 <w:lang w:val="vi-VN"/>
               </w:rPr>
-              <w:lastRenderedPageBreak/>
               <w:t>5</w:t>
             </w:r>
           </w:p>
@@ -12366,14 +13302,6 @@
                 <w:lang w:val="vi-VN"/>
               </w:rPr>
             </w:pPr>
-            <w:r>
-              <w:rPr>
-                <w:bCs/>
-                <w:szCs w:val="26"/>
-                <w:lang w:val="vi-VN"/>
-              </w:rPr>
-              <w:t>Q11</w:t>
-            </w:r>
           </w:p>
         </w:tc>
       </w:tr>
@@ -12604,7 +13532,6 @@
           <w:szCs w:val="26"/>
           <w:lang w:val="vi-VN"/>
         </w:rPr>
-        <w:lastRenderedPageBreak/>
         <w:t>Chi tiết của mẫu biểu</w:t>
       </w:r>
     </w:p>
@@ -12688,6 +13615,7 @@
           <w:sz w:val="22"/>
           <w:lang w:val="en-US"/>
         </w:rPr>
+        <w:lastRenderedPageBreak/>
         <w:drawing>
           <wp:inline distT="0" distB="0" distL="0" distR="0">
             <wp:extent cx="5725160" cy="7633335"/>
@@ -12832,6 +13760,7 @@
           <w:sz w:val="22"/>
           <w:lang w:val="vi-VN"/>
         </w:rPr>
+        <w:lastRenderedPageBreak/>
         <w:t>MB02</w:t>
       </w:r>
       <w:r>
@@ -13200,6 +14129,7 @@
           <w:sz w:val="22"/>
           <w:lang w:val="en-US"/>
         </w:rPr>
+        <w:lastRenderedPageBreak/>
         <w:drawing>
           <wp:inline distT="0" distB="0" distL="0" distR="0">
             <wp:extent cx="5725160" cy="7633335"/>
@@ -13347,6 +14277,7 @@
           <w:sz w:val="22"/>
           <w:lang w:val="vi-VN"/>
         </w:rPr>
+        <w:lastRenderedPageBreak/>
         <w:t>MB05</w:t>
       </w:r>
       <w:r>
@@ -13891,7 +14822,6 @@
           <w:sz w:val="22"/>
           <w:lang w:val="vi-VN"/>
         </w:rPr>
-        <w:lastRenderedPageBreak/>
         <w:t>MB07</w:t>
       </w:r>
       <w:r>
@@ -13938,6 +14868,7 @@
           <w:sz w:val="22"/>
           <w:lang w:val="en-US"/>
         </w:rPr>
+        <w:lastRenderedPageBreak/>
         <w:drawing>
           <wp:inline distT="0" distB="0" distL="0" distR="0">
             <wp:extent cx="5725160" cy="7633335"/>
@@ -14082,6 +15013,7 @@
           <w:sz w:val="22"/>
           <w:lang w:val="vi-VN"/>
         </w:rPr>
+        <w:lastRenderedPageBreak/>
         <w:t>MB08</w:t>
       </w:r>
       <w:r>
@@ -14478,6 +15410,7 @@
           <w:sz w:val="22"/>
           <w:lang w:val="vi-VN"/>
         </w:rPr>
+        <w:lastRenderedPageBreak/>
         <w:t>MB09</w:t>
       </w:r>
       <w:r>
@@ -15832,7 +16765,7 @@
           <w:lang w:val="vi-VN"/>
         </w:rPr>
       </w:pPr>
-      <w:bookmarkStart w:id="7" w:name="_Toc2421"/>
+      <w:bookmarkStart w:id="8" w:name="_Toc2421"/>
       <w:r>
         <w:rPr>
           <w:lang w:val="vi-VN"/>
@@ -15840,7 +16773,7 @@
         <w:lastRenderedPageBreak/>
         <w:t>Mô hình hóa hệ thống</w:t>
       </w:r>
-      <w:bookmarkEnd w:id="7"/>
+      <w:bookmarkEnd w:id="8"/>
     </w:p>
     <w:p>
       <w:pPr>
@@ -15853,14 +16786,14 @@
           <w:lang w:val="vi-VN"/>
         </w:rPr>
       </w:pPr>
-      <w:bookmarkStart w:id="8" w:name="_Toc5532"/>
+      <w:bookmarkStart w:id="9" w:name="_Toc5532"/>
       <w:r>
         <w:rPr>
           <w:lang w:val="vi-VN"/>
         </w:rPr>
         <w:t>Mô hình hóa tiến trình nghiệp vụ (TTNV)</w:t>
       </w:r>
-      <w:bookmarkEnd w:id="8"/>
+      <w:bookmarkEnd w:id="9"/>
     </w:p>
     <w:p>
       <w:pPr>
@@ -15919,7 +16852,7 @@
                 <w:szCs w:val="26"/>
               </w:rPr>
             </w:pPr>
-            <w:bookmarkStart w:id="9" w:name="OLE_LINK1"/>
+            <w:bookmarkStart w:id="10" w:name="OLE_LINK1"/>
             <w:r>
               <w:rPr>
                 <w:b/>
@@ -16340,7 +17273,7 @@
           </w:p>
         </w:tc>
       </w:tr>
-      <w:bookmarkEnd w:id="9"/>
+      <w:bookmarkEnd w:id="10"/>
     </w:tbl>
     <w:p>
       <w:pPr>
@@ -16577,8 +17510,8 @@
         </w:rPr>
         <w:drawing>
           <wp:inline distT="0" distB="0" distL="0" distR="0" wp14:anchorId="121B9EA2" wp14:editId="48A1729C">
-            <wp:extent cx="5732143" cy="5001029"/>
-            <wp:effectExtent l="0" t="0" r="2540" b="0"/>
+            <wp:extent cx="5726330" cy="5001029"/>
+            <wp:effectExtent l="0" t="0" r="8255" b="0"/>
             <wp:docPr id="15" name="Picture 15"/>
             <wp:cNvGraphicFramePr>
               <a:graphicFrameLocks xmlns:a="http://schemas.openxmlformats.org/drawingml/2006/main" noChangeAspect="1"/>
@@ -16605,7 +17538,7 @@
                   <pic:spPr>
                     <a:xfrm>
                       <a:off x="0" y="0"/>
-                      <a:ext cx="5732143" cy="5001029"/>
+                      <a:ext cx="5726330" cy="5001029"/>
                     </a:xfrm>
                     <a:prstGeom prst="rect">
                       <a:avLst/>
@@ -16625,7 +17558,7 @@
           <w:lang w:val="en-US"/>
         </w:rPr>
       </w:pPr>
-      <w:bookmarkStart w:id="10" w:name="_Toc16276"/>
+      <w:bookmarkStart w:id="11" w:name="_Toc16276"/>
     </w:p>
     <w:p>
       <w:pPr>
@@ -16694,7 +17627,7 @@
         <w:lastRenderedPageBreak/>
         <w:t>Biểu đồ hoạt động (BĐHĐ)</w:t>
       </w:r>
-      <w:bookmarkEnd w:id="10"/>
+      <w:bookmarkEnd w:id="11"/>
     </w:p>
     <w:p>
       <w:pPr>
@@ -17441,10 +18374,10 @@
                   <v:path o:extrusionok="f" gradientshapeok="t" o:connecttype="rect"/>
                   <o:lock v:ext="edit" aspectratio="t"/>
                 </v:shapetype>
-                <v:shape id="_x0000_i1029" type="#_x0000_t75" style="width:87.5pt;height:14.6pt" o:ole="">
+                <v:shape id="_x0000_i1025" type="#_x0000_t75" style="width:87.5pt;height:14.6pt" o:ole="">
                   <v:imagedata r:id="rId24" o:title=""/>
                 </v:shape>
-                <o:OLEObject Type="Embed" ProgID="PBrush" ShapeID="_x0000_i1029" DrawAspect="Content" ObjectID="_1770783761" r:id="rId25"/>
+                <o:OLEObject Type="Embed" ProgID="PBrush" ShapeID="_x0000_i1025" DrawAspect="Content" ObjectID="_1772209221" r:id="rId25"/>
               </w:object>
             </w:r>
           </w:p>
@@ -17745,6 +18678,7 @@
               <w:rPr>
                 <w:noProof/>
                 <w:szCs w:val="26"/>
+                <w:lang w:val="en-US"/>
               </w:rPr>
               <w:drawing>
                 <wp:inline distT="0" distB="0" distL="0" distR="0" wp14:anchorId="70A30C0B" wp14:editId="3A11EC78">
@@ -19146,8 +20080,6 @@
           <w:lang w:val="vi-VN"/>
         </w:rPr>
       </w:pPr>
-      <w:bookmarkStart w:id="11" w:name="_GoBack"/>
-      <w:bookmarkEnd w:id="11"/>
     </w:p>
     <w:p>
       <w:pPr>
@@ -20401,6 +21333,7 @@
     </w:p>
     <w:p/>
     <w:sectPr>
+      <w:footerReference w:type="default" r:id="rId38"/>
       <w:pgSz w:w="11906" w:h="16838"/>
       <w:pgMar w:top="1440" w:right="1440" w:bottom="1440" w:left="1440" w:header="708" w:footer="708" w:gutter="0"/>
       <w:cols w:space="708"/>
@@ -20433,6 +21366,73 @@
     </w:p>
   </w:endnote>
 </w:endnotes>
+</file>
+
+<file path=word/footer1.xml><?xml version="1.0" encoding="utf-8"?>
+<w:ftr xmlns:wpc="http://schemas.microsoft.com/office/word/2010/wordprocessingCanvas" xmlns:cx="http://schemas.microsoft.com/office/drawing/2014/chartex" xmlns:mc="http://schemas.openxmlformats.org/markup-compatibility/2006" xmlns:o="urn:schemas-microsoft-com:office:office" xmlns:r="http://schemas.openxmlformats.org/officeDocument/2006/relationships" xmlns:m="http://schemas.openxmlformats.org/officeDocument/2006/math" xmlns:v="urn:schemas-microsoft-com:vml" xmlns:wp14="http://schemas.microsoft.com/office/word/2010/wordprocessingDrawing" xmlns:wp="http://schemas.openxmlformats.org/drawingml/2006/wordprocessingDrawing" xmlns:w10="urn:schemas-microsoft-com:office:word" xmlns:w="http://schemas.openxmlformats.org/wordprocessingml/2006/main" xmlns:w14="http://schemas.microsoft.com/office/word/2010/wordml" xmlns:w15="http://schemas.microsoft.com/office/word/2012/wordml" xmlns:w16se="http://schemas.microsoft.com/office/word/2015/wordml/symex" xmlns:wpg="http://schemas.microsoft.com/office/word/2010/wordprocessingGroup" xmlns:wpi="http://schemas.microsoft.com/office/word/2010/wordprocessingInk" xmlns:wne="http://schemas.microsoft.com/office/word/2006/wordml" xmlns:wps="http://schemas.microsoft.com/office/word/2010/wordprocessingShape" mc:Ignorable="w14 w15 w16se wp14">
+  <w:sdt>
+    <w:sdtPr>
+      <w:id w:val="2037611866"/>
+      <w:docPartObj>
+        <w:docPartGallery w:val="Page Numbers (Bottom of Page)"/>
+        <w:docPartUnique/>
+      </w:docPartObj>
+    </w:sdtPr>
+    <w:sdtEndPr>
+      <w:rPr>
+        <w:color w:val="7F7F7F" w:themeColor="background1" w:themeShade="7F"/>
+        <w:spacing w:val="60"/>
+      </w:rPr>
+    </w:sdtEndPr>
+    <w:sdtContent>
+      <w:p>
+        <w:pPr>
+          <w:pStyle w:val="Footer"/>
+          <w:pBdr>
+            <w:top w:val="single" w:sz="4" w:space="1" w:color="D9D9D9" w:themeColor="background1" w:themeShade="D9"/>
+          </w:pBdr>
+          <w:jc w:val="right"/>
+        </w:pPr>
+        <w:r>
+          <w:fldChar w:fldCharType="begin"/>
+        </w:r>
+        <w:r>
+          <w:instrText xml:space="preserve"> PAGE   \* MERGEFORMAT </w:instrText>
+        </w:r>
+        <w:r>
+          <w:fldChar w:fldCharType="separate"/>
+        </w:r>
+        <w:r>
+          <w:rPr>
+            <w:noProof/>
+          </w:rPr>
+          <w:t>10</w:t>
+        </w:r>
+        <w:r>
+          <w:rPr>
+            <w:noProof/>
+          </w:rPr>
+          <w:fldChar w:fldCharType="end"/>
+        </w:r>
+        <w:r>
+          <w:t xml:space="preserve"> | </w:t>
+        </w:r>
+        <w:r>
+          <w:rPr>
+            <w:color w:val="7F7F7F" w:themeColor="background1" w:themeShade="7F"/>
+            <w:spacing w:val="60"/>
+          </w:rPr>
+          <w:t>Page</w:t>
+        </w:r>
+      </w:p>
+    </w:sdtContent>
+  </w:sdt>
+  <w:p>
+    <w:pPr>
+      <w:pStyle w:val="Footer"/>
+    </w:pPr>
+  </w:p>
+</w:ftr>
 </file>
 
 <file path=word/footnotes.xml><?xml version="1.0" encoding="utf-8"?>

--- a/19_33_VoQuocHuy_QL_muontra_thuvienDH_BT1.docx
+++ b/19_33_VoQuocHuy_QL_muontra_thuvienDH_BT1.docx
@@ -1085,27 +1085,6 @@
     </w:p>
     <w:p>
       <w:pPr>
-        <w:rPr>
-          <w:lang w:val="vi-VN"/>
-        </w:rPr>
-      </w:pPr>
-    </w:p>
-    <w:p>
-      <w:pPr>
-        <w:rPr>
-          <w:lang w:val="vi-VN"/>
-        </w:rPr>
-      </w:pPr>
-    </w:p>
-    <w:p>
-      <w:pPr>
-        <w:rPr>
-          <w:lang w:val="vi-VN"/>
-        </w:rPr>
-      </w:pPr>
-    </w:p>
-    <w:p>
-      <w:pPr>
         <w:pStyle w:val="Heading1"/>
         <w:jc w:val="center"/>
         <w:rPr>
@@ -1116,6 +1095,7 @@
         <w:rPr>
           <w:lang w:val="en-US"/>
         </w:rPr>
+        <w:lastRenderedPageBreak/>
         <w:t>CHƯƠNG 1: KHẢO SÁT HỆ THỐNG</w:t>
       </w:r>
     </w:p>
@@ -2445,60 +2425,60 @@
           <w:szCs w:val="28"/>
           <w:lang w:val="pt-BR"/>
         </w:rPr>
+        <w:t>Công việc của từng bộ phận như sau:</w:t>
+      </w:r>
+    </w:p>
+    <w:p>
+      <w:pPr>
+        <w:rPr>
+          <w:b/>
+          <w:bCs/>
+          <w:lang w:val="pt-BR"/>
+        </w:rPr>
+      </w:pPr>
+      <w:r>
+        <w:rPr>
+          <w:b/>
+          <w:bCs/>
+          <w:lang w:val="vi-VN"/>
+        </w:rPr>
+        <w:t>*B1:</w:t>
+      </w:r>
+      <w:r>
+        <w:rPr>
+          <w:b/>
+          <w:bCs/>
+          <w:lang w:val="pt-BR"/>
+        </w:rPr>
+        <w:t xml:space="preserve"> </w:t>
+      </w:r>
+      <w:r>
+        <w:rPr>
+          <w:b/>
+          <w:bCs/>
+          <w:szCs w:val="26"/>
+          <w:lang w:val="vi-VN"/>
+        </w:rPr>
+        <w:t>Thủ thư</w:t>
+      </w:r>
+    </w:p>
+    <w:p>
+      <w:pPr>
+        <w:spacing w:after="120"/>
+        <w:rPr>
+          <w:bCs/>
+          <w:szCs w:val="26"/>
+          <w:lang w:val="vi-VN"/>
+        </w:rPr>
+      </w:pPr>
+      <w:r>
+        <w:rPr>
+          <w:b/>
+          <w:bCs/>
+          <w:szCs w:val="26"/>
+          <w:lang w:val="vi-VN"/>
+        </w:rPr>
         <w:lastRenderedPageBreak/>
-        <w:t>Công việc của từng bộ phận như sau:</w:t>
-      </w:r>
-    </w:p>
-    <w:p>
-      <w:pPr>
-        <w:rPr>
-          <w:b/>
-          <w:bCs/>
-          <w:lang w:val="pt-BR"/>
-        </w:rPr>
-      </w:pPr>
-      <w:r>
-        <w:rPr>
-          <w:b/>
-          <w:bCs/>
-          <w:lang w:val="vi-VN"/>
-        </w:rPr>
-        <w:t>*B1:</w:t>
-      </w:r>
-      <w:r>
-        <w:rPr>
-          <w:b/>
-          <w:bCs/>
-          <w:lang w:val="pt-BR"/>
-        </w:rPr>
-        <w:t xml:space="preserve"> </w:t>
-      </w:r>
-      <w:r>
-        <w:rPr>
-          <w:b/>
-          <w:bCs/>
-          <w:szCs w:val="26"/>
-          <w:lang w:val="vi-VN"/>
-        </w:rPr>
-        <w:t>Thủ thư</w:t>
-      </w:r>
-    </w:p>
-    <w:p>
-      <w:pPr>
-        <w:spacing w:after="120"/>
-        <w:rPr>
-          <w:bCs/>
-          <w:szCs w:val="26"/>
-          <w:lang w:val="vi-VN"/>
-        </w:rPr>
-      </w:pPr>
-      <w:r>
-        <w:rPr>
-          <w:b/>
-          <w:bCs/>
-          <w:szCs w:val="26"/>
-          <w:lang w:val="vi-VN"/>
-        </w:rPr>
         <w:t>-</w:t>
       </w:r>
       <w:r>
@@ -3124,6 +3104,7 @@
         <w:rPr>
           <w:lang w:val="en-US"/>
         </w:rPr>
+        <w:lastRenderedPageBreak/>
         <w:t>Quy trình xử lý và quy tắc quản lý</w:t>
       </w:r>
       <w:bookmarkEnd w:id="4"/>
@@ -4268,14 +4249,6 @@
               </w:rPr>
               <w:t>-Thẻ thư viện</w:t>
             </w:r>
-            <w:r>
-              <w:rPr>
-                <w:bCs/>
-                <w:szCs w:val="26"/>
-                <w:lang w:val="vi-VN"/>
-              </w:rPr>
-              <w:t xml:space="preserve">; </w:t>
-            </w:r>
           </w:p>
           <w:p>
             <w:pPr>
@@ -4501,86 +4474,86 @@
                 <w:szCs w:val="26"/>
                 <w:lang w:val="vi-VN"/>
               </w:rPr>
+              <w:t xml:space="preserve">Bộ phận tham gia: </w:t>
+            </w:r>
+          </w:p>
+          <w:p>
+            <w:pPr>
+              <w:jc w:val="left"/>
+              <w:rPr>
+                <w:bCs/>
+                <w:szCs w:val="26"/>
+                <w:lang w:val="vi-VN"/>
+              </w:rPr>
+            </w:pPr>
+            <w:r>
+              <w:rPr>
+                <w:bCs/>
+                <w:szCs w:val="26"/>
+                <w:lang w:val="vi-VN"/>
+              </w:rPr>
+              <w:t>-</w:t>
+            </w:r>
+            <w:r>
+              <w:rPr>
+                <w:bCs/>
+                <w:szCs w:val="26"/>
+                <w:lang w:val="vi-VN"/>
+              </w:rPr>
+              <w:t xml:space="preserve">thủ thư </w:t>
+            </w:r>
+            <w:r>
+              <w:rPr>
+                <w:bCs/>
+                <w:szCs w:val="26"/>
+                <w:lang w:val="vi-VN"/>
+              </w:rPr>
+              <w:t>(</w:t>
+            </w:r>
+            <w:r>
+              <w:rPr>
+                <w:b/>
+                <w:bCs/>
+                <w:szCs w:val="26"/>
+                <w:lang w:val="vi-VN"/>
+              </w:rPr>
+              <w:t>B1</w:t>
+            </w:r>
+            <w:r>
+              <w:rPr>
+                <w:b/>
+                <w:bCs/>
+                <w:szCs w:val="26"/>
+                <w:lang w:val="vi-VN"/>
+              </w:rPr>
+              <w:t>)</w:t>
+            </w:r>
+            <w:r>
+              <w:rPr>
+                <w:bCs/>
+                <w:szCs w:val="26"/>
+                <w:lang w:val="vi-VN"/>
+              </w:rPr>
+              <w:t xml:space="preserve">; </w:t>
+            </w:r>
+          </w:p>
+          <w:p>
+            <w:pPr>
+              <w:jc w:val="left"/>
+              <w:rPr>
+                <w:b/>
+                <w:bCs/>
+                <w:szCs w:val="26"/>
+                <w:lang w:val="vi-VN"/>
+              </w:rPr>
+            </w:pPr>
+            <w:r>
+              <w:rPr>
+                <w:bCs/>
+                <w:szCs w:val="26"/>
+                <w:lang w:val="vi-VN"/>
+              </w:rPr>
               <w:lastRenderedPageBreak/>
-              <w:t xml:space="preserve">Bộ phận tham gia: </w:t>
-            </w:r>
-          </w:p>
-          <w:p>
-            <w:pPr>
-              <w:jc w:val="left"/>
-              <w:rPr>
-                <w:bCs/>
-                <w:szCs w:val="26"/>
-                <w:lang w:val="vi-VN"/>
-              </w:rPr>
-            </w:pPr>
-            <w:r>
-              <w:rPr>
-                <w:bCs/>
-                <w:szCs w:val="26"/>
-                <w:lang w:val="vi-VN"/>
-              </w:rPr>
-              <w:t>-</w:t>
-            </w:r>
-            <w:r>
-              <w:rPr>
-                <w:bCs/>
-                <w:szCs w:val="26"/>
-                <w:lang w:val="vi-VN"/>
-              </w:rPr>
-              <w:t xml:space="preserve">thủ thư </w:t>
-            </w:r>
-            <w:r>
-              <w:rPr>
-                <w:bCs/>
-                <w:szCs w:val="26"/>
-                <w:lang w:val="vi-VN"/>
-              </w:rPr>
-              <w:t>(</w:t>
-            </w:r>
-            <w:r>
-              <w:rPr>
-                <w:b/>
-                <w:bCs/>
-                <w:szCs w:val="26"/>
-                <w:lang w:val="vi-VN"/>
-              </w:rPr>
-              <w:t>B1</w:t>
-            </w:r>
-            <w:r>
-              <w:rPr>
-                <w:b/>
-                <w:bCs/>
-                <w:szCs w:val="26"/>
-                <w:lang w:val="vi-VN"/>
-              </w:rPr>
-              <w:t>)</w:t>
-            </w:r>
-            <w:r>
-              <w:rPr>
-                <w:bCs/>
-                <w:szCs w:val="26"/>
-                <w:lang w:val="vi-VN"/>
-              </w:rPr>
-              <w:t xml:space="preserve">; </w:t>
-            </w:r>
-          </w:p>
-          <w:p>
-            <w:pPr>
-              <w:jc w:val="left"/>
-              <w:rPr>
-                <w:b/>
-                <w:bCs/>
-                <w:szCs w:val="26"/>
-                <w:lang w:val="vi-VN"/>
-              </w:rPr>
-            </w:pPr>
-            <w:r>
-              <w:rPr>
-                <w:bCs/>
-                <w:szCs w:val="26"/>
-                <w:lang w:val="vi-VN"/>
-              </w:rPr>
               <w:t>-</w:t>
             </w:r>
             <w:r>
@@ -5623,10 +5596,22 @@
             </w:r>
             <w:r>
               <w:rPr>
-                <w:bCs/>
-                <w:lang w:val="vi-VN"/>
-              </w:rPr>
-              <w:t>biên bản phạt</w:t>
+                <w:b/>
+                <w:bCs/>
+                <w:i/>
+                <w:sz w:val="22"/>
+                <w:lang w:val="vi-VN"/>
+              </w:rPr>
+              <w:t xml:space="preserve"> </w:t>
+            </w:r>
+            <w:r>
+              <w:rPr>
+                <w:bCs/>
+                <w:sz w:val="28"/>
+                <w:szCs w:val="28"/>
+                <w:lang w:val="vi-VN"/>
+              </w:rPr>
+              <w:t>phiếu bồi thường</w:t>
             </w:r>
             <w:r>
               <w:rPr>
@@ -5859,7 +5844,6 @@
                 <w:szCs w:val="26"/>
                 <w:lang w:val="vi-VN"/>
               </w:rPr>
-              <w:lastRenderedPageBreak/>
               <w:t xml:space="preserve">Bộ phận tham gia: </w:t>
             </w:r>
           </w:p>
@@ -5880,6 +5864,7 @@
                 <w:szCs w:val="26"/>
                 <w:lang w:val="vi-VN"/>
               </w:rPr>
+              <w:lastRenderedPageBreak/>
               <w:t>-</w:t>
             </w:r>
             <w:r>
@@ -7036,6 +7021,7 @@
           <w:bCs/>
           <w:lang w:val="vi-VN"/>
         </w:rPr>
+        <w:lastRenderedPageBreak/>
         <w:t>Nội dung chi tiết của quy trình nghiệp vụ</w:t>
       </w:r>
     </w:p>
@@ -8501,75 +8487,83 @@
           <w:szCs w:val="26"/>
           <w:lang w:val="vi-VN"/>
         </w:rPr>
+        <w:t xml:space="preserve">Bạn đọc </w:t>
+      </w:r>
+      <w:r>
+        <w:rPr>
+          <w:b/>
+          <w:bCs/>
+          <w:szCs w:val="26"/>
+          <w:lang w:val="vi-VN"/>
+        </w:rPr>
+        <w:t>(M1)</w:t>
+      </w:r>
+      <w:r>
+        <w:rPr>
+          <w:bCs/>
+          <w:szCs w:val="26"/>
+          <w:lang w:val="vi-VN"/>
+        </w:rPr>
+        <w:t xml:space="preserve">  (là học viên) PHẢI có </w:t>
+      </w:r>
+      <w:r>
+        <w:rPr>
+          <w:b/>
+          <w:bCs/>
+          <w:szCs w:val="26"/>
+          <w:lang w:val="vi-VN"/>
+        </w:rPr>
+        <w:t xml:space="preserve">đơn mượn tài liệu mật </w:t>
+      </w:r>
+      <w:r>
+        <w:rPr>
+          <w:bCs/>
+          <w:szCs w:val="26"/>
+          <w:lang w:val="vi-VN"/>
+        </w:rPr>
+        <w:t>*</w:t>
+      </w:r>
+      <w:r>
+        <w:rPr>
+          <w:bCs/>
+          <w:szCs w:val="26"/>
+          <w:lang w:val="vi-VN"/>
+        </w:rPr>
+        <w:t xml:space="preserve"> </w:t>
+      </w:r>
+      <w:r>
+        <w:rPr>
+          <w:bCs/>
+          <w:szCs w:val="26"/>
+          <w:lang w:val="vi-VN"/>
+        </w:rPr>
+        <w:t xml:space="preserve">. Nếu là lần đầu mượn sách mật, phải có </w:t>
+      </w:r>
+      <w:r>
+        <w:rPr>
+          <w:b/>
+          <w:bCs/>
+          <w:szCs w:val="26"/>
+          <w:lang w:val="vi-VN"/>
+        </w:rPr>
+        <w:t xml:space="preserve">sổ mượn tài liệu mật </w:t>
+      </w:r>
+      <w:r>
+        <w:rPr>
+          <w:bCs/>
+          <w:szCs w:val="26"/>
+          <w:lang w:val="vi-VN"/>
+        </w:rPr>
+        <w:t xml:space="preserve">. Sau khi các bước trên hoàn </w:t>
+      </w:r>
+      <w:r>
+        <w:rPr>
+          <w:bCs/>
+          <w:szCs w:val="26"/>
+          <w:lang w:val="vi-VN"/>
+        </w:rPr>
         <w:lastRenderedPageBreak/>
-        <w:t xml:space="preserve">Bạn đọc </w:t>
-      </w:r>
-      <w:r>
-        <w:rPr>
-          <w:b/>
-          <w:bCs/>
-          <w:szCs w:val="26"/>
-          <w:lang w:val="vi-VN"/>
-        </w:rPr>
-        <w:t>(M1)</w:t>
-      </w:r>
-      <w:r>
-        <w:rPr>
-          <w:bCs/>
-          <w:szCs w:val="26"/>
-          <w:lang w:val="vi-VN"/>
-        </w:rPr>
-        <w:t xml:space="preserve">  (là học viên) PHẢI có </w:t>
-      </w:r>
-      <w:r>
-        <w:rPr>
-          <w:b/>
-          <w:bCs/>
-          <w:szCs w:val="26"/>
-          <w:lang w:val="vi-VN"/>
-        </w:rPr>
-        <w:t xml:space="preserve">đơn mượn tài liệu mật </w:t>
-      </w:r>
-      <w:r>
-        <w:rPr>
-          <w:bCs/>
-          <w:szCs w:val="26"/>
-          <w:lang w:val="vi-VN"/>
-        </w:rPr>
-        <w:t>*</w:t>
-      </w:r>
-      <w:r>
-        <w:rPr>
-          <w:bCs/>
-          <w:szCs w:val="26"/>
-          <w:lang w:val="vi-VN"/>
-        </w:rPr>
-        <w:t xml:space="preserve"> </w:t>
-      </w:r>
-      <w:r>
-        <w:rPr>
-          <w:bCs/>
-          <w:szCs w:val="26"/>
-          <w:lang w:val="vi-VN"/>
-        </w:rPr>
-        <w:t xml:space="preserve">. Nếu là lần đầu mượn sách mật, phải có </w:t>
-      </w:r>
-      <w:r>
-        <w:rPr>
-          <w:b/>
-          <w:bCs/>
-          <w:szCs w:val="26"/>
-          <w:lang w:val="vi-VN"/>
-        </w:rPr>
-        <w:t xml:space="preserve">sổ mượn tài liệu mật </w:t>
-      </w:r>
-      <w:r>
-        <w:rPr>
-          <w:bCs/>
-          <w:szCs w:val="26"/>
-          <w:lang w:val="vi-VN"/>
-        </w:rPr>
-        <w:t xml:space="preserve">. Sau khi các bước trên hoàn tất, </w:t>
+        <w:t xml:space="preserve">tất, </w:t>
       </w:r>
       <w:r>
         <w:rPr>
@@ -10519,17 +10513,7 @@
           <w:szCs w:val="26"/>
           <w:lang w:val="vi-VN"/>
         </w:rPr>
-        <w:t xml:space="preserve"> </w:t>
-      </w:r>
-      <w:r>
-        <w:rPr>
-          <w:b/>
-          <w:bCs/>
-          <w:szCs w:val="26"/>
-          <w:lang w:val="vi-VN"/>
-        </w:rPr>
-        <w:lastRenderedPageBreak/>
-        <w:t>(B3)</w:t>
+        <w:t xml:space="preserve"> (B3)</w:t>
       </w:r>
       <w:r>
         <w:rPr>
@@ -11030,8 +11014,6 @@
         </w:rPr>
         <w:t>Q9: Nhập sách</w:t>
       </w:r>
-      <w:bookmarkStart w:id="6" w:name="_GoBack"/>
-      <w:bookmarkEnd w:id="6"/>
     </w:p>
     <w:p>
       <w:pPr>
@@ -11630,6 +11612,7 @@
         <w:spacing w:after="120"/>
         <w:rPr>
           <w:bCs/>
+          <w:color w:val="FF0000"/>
           <w:szCs w:val="26"/>
           <w:lang w:val="vi-VN"/>
         </w:rPr>
@@ -11641,14 +11624,16 @@
         <w:spacing w:after="120"/>
         <w:rPr>
           <w:bCs/>
-          <w:szCs w:val="26"/>
-          <w:lang w:val="vi-VN"/>
-        </w:rPr>
-      </w:pPr>
-      <w:r>
-        <w:rPr>
-          <w:bCs/>
-          <w:i/>
+          <w:color w:val="FF0000"/>
+          <w:szCs w:val="26"/>
+          <w:lang w:val="vi-VN"/>
+        </w:rPr>
+      </w:pPr>
+      <w:r>
+        <w:rPr>
+          <w:bCs/>
+          <w:i/>
+          <w:color w:val="FF0000"/>
           <w:sz w:val="24"/>
           <w:szCs w:val="26"/>
           <w:lang w:val="vi-VN"/>
@@ -11658,6 +11643,7 @@
       <w:r>
         <w:rPr>
           <w:bCs/>
+          <w:color w:val="FF0000"/>
           <w:szCs w:val="26"/>
           <w:lang w:val="vi-VN"/>
         </w:rPr>
@@ -11887,14 +11873,14 @@
           <w:lang w:val="vi-VN"/>
         </w:rPr>
       </w:pPr>
-      <w:bookmarkStart w:id="7" w:name="_Toc27657"/>
+      <w:bookmarkStart w:id="6" w:name="_Toc27657"/>
       <w:r>
         <w:rPr>
           <w:lang w:val="vi-VN"/>
         </w:rPr>
         <w:t>Mẫu biểu</w:t>
       </w:r>
-      <w:bookmarkEnd w:id="7"/>
+      <w:bookmarkEnd w:id="6"/>
     </w:p>
     <w:p>
       <w:pPr>
@@ -11924,19 +11910,24 @@
     <w:tbl>
       <w:tblPr>
         <w:tblStyle w:val="TableGrid"/>
-        <w:tblW w:w="9175" w:type="dxa"/>
+        <w:tblW w:w="9300" w:type="dxa"/>
+        <w:tblInd w:w="-5" w:type="dxa"/>
         <w:tblLook w:val="04A0" w:firstRow="1" w:lastRow="0" w:firstColumn="1" w:lastColumn="0" w:noHBand="0" w:noVBand="1"/>
       </w:tblPr>
       <w:tblGrid>
-        <w:gridCol w:w="712"/>
+        <w:gridCol w:w="708"/>
         <w:gridCol w:w="881"/>
-        <w:gridCol w:w="3352"/>
-        <w:gridCol w:w="4230"/>
+        <w:gridCol w:w="2212"/>
+        <w:gridCol w:w="1671"/>
+        <w:gridCol w:w="3828"/>
       </w:tblGrid>
       <w:tr>
+        <w:trPr>
+          <w:trHeight w:val="864"/>
+        </w:trPr>
         <w:tc>
           <w:tcPr>
-            <w:tcW w:w="712" w:type="dxa"/>
+            <w:tcW w:w="708" w:type="dxa"/>
           </w:tcPr>
           <w:p>
             <w:pPr>
@@ -11957,7 +11948,6 @@
                 <w:szCs w:val="26"/>
                 <w:lang w:val="vi-VN"/>
               </w:rPr>
-              <w:lastRenderedPageBreak/>
               <w:t>STT</w:t>
             </w:r>
           </w:p>
@@ -11991,7 +11981,7 @@
         </w:tc>
         <w:tc>
           <w:tcPr>
-            <w:tcW w:w="3352" w:type="dxa"/>
+            <w:tcW w:w="2212" w:type="dxa"/>
           </w:tcPr>
           <w:p>
             <w:pPr>
@@ -12018,7 +12008,7 @@
         </w:tc>
         <w:tc>
           <w:tcPr>
-            <w:tcW w:w="4230" w:type="dxa"/>
+            <w:tcW w:w="1671" w:type="dxa"/>
           </w:tcPr>
           <w:p>
             <w:pPr>
@@ -12043,11 +12033,31 @@
             </w:r>
           </w:p>
         </w:tc>
+        <w:tc>
+          <w:tcPr>
+            <w:tcW w:w="3828" w:type="dxa"/>
+          </w:tcPr>
+          <w:p>
+            <w:pPr>
+              <w:spacing w:after="120"/>
+              <w:jc w:val="center"/>
+              <w:rPr>
+                <w:b/>
+                <w:bCs/>
+                <w:szCs w:val="26"/>
+                <w:lang w:val="vi-VN"/>
+              </w:rPr>
+            </w:pPr>
+          </w:p>
+        </w:tc>
       </w:tr>
       <w:tr>
+        <w:trPr>
+          <w:trHeight w:val="492"/>
+        </w:trPr>
         <w:tc>
           <w:tcPr>
-            <w:tcW w:w="712" w:type="dxa"/>
+            <w:tcW w:w="708" w:type="dxa"/>
           </w:tcPr>
           <w:p>
             <w:pPr>
@@ -12065,6 +12075,7 @@
                 <w:szCs w:val="26"/>
                 <w:lang w:val="vi-VN"/>
               </w:rPr>
+              <w:lastRenderedPageBreak/>
               <w:t>1</w:t>
             </w:r>
           </w:p>
@@ -12095,7 +12106,7 @@
         </w:tc>
         <w:tc>
           <w:tcPr>
-            <w:tcW w:w="3352" w:type="dxa"/>
+            <w:tcW w:w="2212" w:type="dxa"/>
           </w:tcPr>
           <w:p>
             <w:pPr>
@@ -12122,7 +12133,7 @@
         </w:tc>
         <w:tc>
           <w:tcPr>
-            <w:tcW w:w="4230" w:type="dxa"/>
+            <w:tcW w:w="1671" w:type="dxa"/>
           </w:tcPr>
           <w:p>
             <w:pPr>
@@ -12142,13 +12153,32 @@
               </w:rPr>
               <w:t>Q1</w:t>
             </w:r>
+          </w:p>
+        </w:tc>
+        <w:tc>
+          <w:tcPr>
+            <w:tcW w:w="3828" w:type="dxa"/>
+          </w:tcPr>
+          <w:p>
+            <w:pPr>
+              <w:spacing w:after="120"/>
+              <w:jc w:val="center"/>
+              <w:rPr>
+                <w:bCs/>
+                <w:szCs w:val="26"/>
+                <w:lang w:val="vi-VN"/>
+              </w:rPr>
+            </w:pPr>
           </w:p>
         </w:tc>
       </w:tr>
       <w:tr>
+        <w:trPr>
+          <w:trHeight w:val="2448"/>
+        </w:trPr>
         <w:tc>
           <w:tcPr>
-            <w:tcW w:w="712" w:type="dxa"/>
+            <w:tcW w:w="708" w:type="dxa"/>
           </w:tcPr>
           <w:p>
             <w:pPr>
@@ -12196,7 +12226,7 @@
         </w:tc>
         <w:tc>
           <w:tcPr>
-            <w:tcW w:w="3352" w:type="dxa"/>
+            <w:tcW w:w="2212" w:type="dxa"/>
           </w:tcPr>
           <w:p>
             <w:pPr>
@@ -12223,7 +12253,7 @@
         </w:tc>
         <w:tc>
           <w:tcPr>
-            <w:tcW w:w="4230" w:type="dxa"/>
+            <w:tcW w:w="1671" w:type="dxa"/>
           </w:tcPr>
           <w:p>
             <w:pPr>
@@ -12319,13 +12349,32 @@
               </w:rPr>
               <w:t>Q5</w:t>
             </w:r>
+          </w:p>
+        </w:tc>
+        <w:tc>
+          <w:tcPr>
+            <w:tcW w:w="3828" w:type="dxa"/>
+          </w:tcPr>
+          <w:p>
+            <w:pPr>
+              <w:spacing w:after="120"/>
+              <w:jc w:val="center"/>
+              <w:rPr>
+                <w:bCs/>
+                <w:szCs w:val="26"/>
+                <w:lang w:val="vi-VN"/>
+              </w:rPr>
+            </w:pPr>
           </w:p>
         </w:tc>
       </w:tr>
       <w:tr>
+        <w:trPr>
+          <w:trHeight w:val="983"/>
+        </w:trPr>
         <w:tc>
           <w:tcPr>
-            <w:tcW w:w="712" w:type="dxa"/>
+            <w:tcW w:w="708" w:type="dxa"/>
           </w:tcPr>
           <w:p>
             <w:pPr>
@@ -12373,7 +12422,7 @@
         </w:tc>
         <w:tc>
           <w:tcPr>
-            <w:tcW w:w="3352" w:type="dxa"/>
+            <w:tcW w:w="2212" w:type="dxa"/>
           </w:tcPr>
           <w:p>
             <w:pPr>
@@ -12400,7 +12449,7 @@
         </w:tc>
         <w:tc>
           <w:tcPr>
-            <w:tcW w:w="4230" w:type="dxa"/>
+            <w:tcW w:w="1671" w:type="dxa"/>
           </w:tcPr>
           <w:p>
             <w:pPr>
@@ -12438,14 +12487,41 @@
                 <w:lang w:val="vi-VN"/>
               </w:rPr>
               <w:t>Q5</w:t>
+            </w:r>
+          </w:p>
+        </w:tc>
+        <w:tc>
+          <w:tcPr>
+            <w:tcW w:w="3828" w:type="dxa"/>
+          </w:tcPr>
+          <w:p>
+            <w:pPr>
+              <w:spacing w:after="120"/>
+              <w:jc w:val="center"/>
+              <w:rPr>
+                <w:bCs/>
+                <w:szCs w:val="26"/>
+                <w:lang w:val="vi-VN"/>
+              </w:rPr>
+            </w:pPr>
+            <w:r>
+              <w:rPr>
+                <w:bCs/>
+                <w:szCs w:val="26"/>
+                <w:lang w:val="vi-VN"/>
+              </w:rPr>
+              <w:t>1</w:t>
             </w:r>
           </w:p>
         </w:tc>
       </w:tr>
       <w:tr>
+        <w:trPr>
+          <w:trHeight w:val="492"/>
+        </w:trPr>
         <w:tc>
           <w:tcPr>
-            <w:tcW w:w="712" w:type="dxa"/>
+            <w:tcW w:w="708" w:type="dxa"/>
           </w:tcPr>
           <w:p>
             <w:pPr>
@@ -12493,7 +12569,7 @@
         </w:tc>
         <w:tc>
           <w:tcPr>
-            <w:tcW w:w="3352" w:type="dxa"/>
+            <w:tcW w:w="2212" w:type="dxa"/>
           </w:tcPr>
           <w:p>
             <w:pPr>
@@ -12520,7 +12596,7 @@
         </w:tc>
         <w:tc>
           <w:tcPr>
-            <w:tcW w:w="4230" w:type="dxa"/>
+            <w:tcW w:w="1671" w:type="dxa"/>
           </w:tcPr>
           <w:p>
             <w:pPr>
@@ -12540,27 +12616,56 @@
                 <w:lang w:val="vi-VN"/>
               </w:rPr>
               <w:t>Q4</w:t>
+            </w:r>
+          </w:p>
+        </w:tc>
+        <w:tc>
+          <w:tcPr>
+            <w:tcW w:w="3828" w:type="dxa"/>
+          </w:tcPr>
+          <w:p>
+            <w:pPr>
+              <w:spacing w:after="120"/>
+              <w:jc w:val="center"/>
+              <w:rPr>
+                <w:bCs/>
+                <w:szCs w:val="26"/>
+                <w:lang w:val="vi-VN"/>
+              </w:rPr>
+            </w:pPr>
+            <w:r>
+              <w:rPr>
+                <w:bCs/>
+                <w:szCs w:val="26"/>
+                <w:lang w:val="vi-VN"/>
+              </w:rPr>
+              <w:t>2</w:t>
             </w:r>
           </w:p>
         </w:tc>
       </w:tr>
       <w:tr>
+        <w:trPr>
+          <w:trHeight w:val="492"/>
+        </w:trPr>
         <w:tc>
           <w:tcPr>
-            <w:tcW w:w="712" w:type="dxa"/>
+            <w:tcW w:w="708" w:type="dxa"/>
           </w:tcPr>
           <w:p>
             <w:pPr>
               <w:spacing w:after="120"/>
               <w:jc w:val="center"/>
               <w:rPr>
-                <w:bCs/>
-                <w:szCs w:val="26"/>
-                <w:lang w:val="vi-VN"/>
-              </w:rPr>
-            </w:pPr>
-            <w:r>
-              <w:rPr>
+                <w:b/>
+                <w:bCs/>
+                <w:szCs w:val="26"/>
+                <w:lang w:val="vi-VN"/>
+              </w:rPr>
+            </w:pPr>
+            <w:r>
+              <w:rPr>
+                <w:b/>
                 <w:bCs/>
                 <w:szCs w:val="26"/>
                 <w:lang w:val="vi-VN"/>
@@ -12595,7 +12700,7 @@
         </w:tc>
         <w:tc>
           <w:tcPr>
-            <w:tcW w:w="3352" w:type="dxa"/>
+            <w:tcW w:w="2212" w:type="dxa"/>
           </w:tcPr>
           <w:p>
             <w:pPr>
@@ -12622,7 +12727,7 @@
         </w:tc>
         <w:tc>
           <w:tcPr>
-            <w:tcW w:w="4230" w:type="dxa"/>
+            <w:tcW w:w="1671" w:type="dxa"/>
           </w:tcPr>
           <w:p>
             <w:pPr>
@@ -12643,26 +12748,47 @@
               </w:rPr>
               <w:t>Q4</w:t>
             </w:r>
+          </w:p>
+        </w:tc>
+        <w:tc>
+          <w:tcPr>
+            <w:tcW w:w="3828" w:type="dxa"/>
+          </w:tcPr>
+          <w:p>
+            <w:pPr>
+              <w:spacing w:after="120"/>
+              <w:jc w:val="center"/>
+              <w:rPr>
+                <w:bCs/>
+                <w:szCs w:val="26"/>
+                <w:lang w:val="vi-VN"/>
+              </w:rPr>
+            </w:pPr>
           </w:p>
         </w:tc>
       </w:tr>
       <w:tr>
+        <w:trPr>
+          <w:trHeight w:val="479"/>
+        </w:trPr>
         <w:tc>
           <w:tcPr>
-            <w:tcW w:w="712" w:type="dxa"/>
+            <w:tcW w:w="708" w:type="dxa"/>
           </w:tcPr>
           <w:p>
             <w:pPr>
               <w:spacing w:after="120"/>
               <w:jc w:val="center"/>
               <w:rPr>
-                <w:bCs/>
-                <w:szCs w:val="26"/>
-                <w:lang w:val="vi-VN"/>
-              </w:rPr>
-            </w:pPr>
-            <w:r>
-              <w:rPr>
+                <w:b/>
+                <w:bCs/>
+                <w:szCs w:val="26"/>
+                <w:lang w:val="vi-VN"/>
+              </w:rPr>
+            </w:pPr>
+            <w:r>
+              <w:rPr>
+                <w:b/>
                 <w:bCs/>
                 <w:szCs w:val="26"/>
                 <w:lang w:val="vi-VN"/>
@@ -12697,7 +12823,7 @@
         </w:tc>
         <w:tc>
           <w:tcPr>
-            <w:tcW w:w="3352" w:type="dxa"/>
+            <w:tcW w:w="2212" w:type="dxa"/>
           </w:tcPr>
           <w:p>
             <w:pPr>
@@ -12724,7 +12850,7 @@
         </w:tc>
         <w:tc>
           <w:tcPr>
-            <w:tcW w:w="4230" w:type="dxa"/>
+            <w:tcW w:w="1671" w:type="dxa"/>
           </w:tcPr>
           <w:p>
             <w:pPr>
@@ -12745,13 +12871,32 @@
               </w:rPr>
               <w:t>Q4</w:t>
             </w:r>
+          </w:p>
+        </w:tc>
+        <w:tc>
+          <w:tcPr>
+            <w:tcW w:w="3828" w:type="dxa"/>
+          </w:tcPr>
+          <w:p>
+            <w:pPr>
+              <w:spacing w:after="120"/>
+              <w:jc w:val="center"/>
+              <w:rPr>
+                <w:bCs/>
+                <w:szCs w:val="26"/>
+                <w:lang w:val="vi-VN"/>
+              </w:rPr>
+            </w:pPr>
           </w:p>
         </w:tc>
       </w:tr>
       <w:tr>
+        <w:trPr>
+          <w:trHeight w:val="983"/>
+        </w:trPr>
         <w:tc>
           <w:tcPr>
-            <w:tcW w:w="712" w:type="dxa"/>
+            <w:tcW w:w="708" w:type="dxa"/>
           </w:tcPr>
           <w:p>
             <w:pPr>
@@ -12799,7 +12944,7 @@
         </w:tc>
         <w:tc>
           <w:tcPr>
-            <w:tcW w:w="3352" w:type="dxa"/>
+            <w:tcW w:w="2212" w:type="dxa"/>
           </w:tcPr>
           <w:p>
             <w:pPr>
@@ -12826,7 +12971,7 @@
         </w:tc>
         <w:tc>
           <w:tcPr>
-            <w:tcW w:w="4230" w:type="dxa"/>
+            <w:tcW w:w="1671" w:type="dxa"/>
           </w:tcPr>
           <w:p>
             <w:pPr>
@@ -12865,14 +13010,41 @@
                 <w:lang w:val="vi-VN"/>
               </w:rPr>
               <w:t>Q6</w:t>
+            </w:r>
+          </w:p>
+        </w:tc>
+        <w:tc>
+          <w:tcPr>
+            <w:tcW w:w="3828" w:type="dxa"/>
+          </w:tcPr>
+          <w:p>
+            <w:pPr>
+              <w:spacing w:after="120"/>
+              <w:jc w:val="center"/>
+              <w:rPr>
+                <w:bCs/>
+                <w:szCs w:val="26"/>
+                <w:lang w:val="vi-VN"/>
+              </w:rPr>
+            </w:pPr>
+            <w:r>
+              <w:rPr>
+                <w:bCs/>
+                <w:szCs w:val="26"/>
+                <w:lang w:val="vi-VN"/>
+              </w:rPr>
+              <w:t>3</w:t>
             </w:r>
           </w:p>
         </w:tc>
       </w:tr>
       <w:tr>
+        <w:trPr>
+          <w:trHeight w:val="492"/>
+        </w:trPr>
         <w:tc>
           <w:tcPr>
-            <w:tcW w:w="712" w:type="dxa"/>
+            <w:tcW w:w="708" w:type="dxa"/>
           </w:tcPr>
           <w:p>
             <w:pPr>
@@ -12920,7 +13092,7 @@
         </w:tc>
         <w:tc>
           <w:tcPr>
-            <w:tcW w:w="3352" w:type="dxa"/>
+            <w:tcW w:w="2212" w:type="dxa"/>
           </w:tcPr>
           <w:p>
             <w:pPr>
@@ -12947,7 +13119,7 @@
         </w:tc>
         <w:tc>
           <w:tcPr>
-            <w:tcW w:w="4230" w:type="dxa"/>
+            <w:tcW w:w="1671" w:type="dxa"/>
           </w:tcPr>
           <w:p>
             <w:pPr>
@@ -12967,14 +13139,41 @@
                 <w:lang w:val="vi-VN"/>
               </w:rPr>
               <w:t>Q6</w:t>
+            </w:r>
+          </w:p>
+        </w:tc>
+        <w:tc>
+          <w:tcPr>
+            <w:tcW w:w="3828" w:type="dxa"/>
+          </w:tcPr>
+          <w:p>
+            <w:pPr>
+              <w:spacing w:after="120"/>
+              <w:jc w:val="center"/>
+              <w:rPr>
+                <w:bCs/>
+                <w:szCs w:val="26"/>
+                <w:lang w:val="vi-VN"/>
+              </w:rPr>
+            </w:pPr>
+            <w:r>
+              <w:rPr>
+                <w:bCs/>
+                <w:szCs w:val="26"/>
+                <w:lang w:val="vi-VN"/>
+              </w:rPr>
+              <w:t>4</w:t>
             </w:r>
           </w:p>
         </w:tc>
       </w:tr>
       <w:tr>
+        <w:trPr>
+          <w:trHeight w:val="492"/>
+        </w:trPr>
         <w:tc>
           <w:tcPr>
-            <w:tcW w:w="712" w:type="dxa"/>
+            <w:tcW w:w="708" w:type="dxa"/>
           </w:tcPr>
           <w:p>
             <w:pPr>
@@ -13022,7 +13221,7 @@
         </w:tc>
         <w:tc>
           <w:tcPr>
-            <w:tcW w:w="3352" w:type="dxa"/>
+            <w:tcW w:w="2212" w:type="dxa"/>
           </w:tcPr>
           <w:p>
             <w:pPr>
@@ -13049,7 +13248,7 @@
         </w:tc>
         <w:tc>
           <w:tcPr>
-            <w:tcW w:w="4230" w:type="dxa"/>
+            <w:tcW w:w="1671" w:type="dxa"/>
           </w:tcPr>
           <w:p>
             <w:pPr>
@@ -13069,27 +13268,56 @@
                 <w:lang w:val="vi-VN"/>
               </w:rPr>
               <w:t>Q6</w:t>
+            </w:r>
+          </w:p>
+        </w:tc>
+        <w:tc>
+          <w:tcPr>
+            <w:tcW w:w="3828" w:type="dxa"/>
+          </w:tcPr>
+          <w:p>
+            <w:pPr>
+              <w:spacing w:after="120"/>
+              <w:jc w:val="center"/>
+              <w:rPr>
+                <w:bCs/>
+                <w:szCs w:val="26"/>
+                <w:lang w:val="vi-VN"/>
+              </w:rPr>
+            </w:pPr>
+            <w:r>
+              <w:rPr>
+                <w:bCs/>
+                <w:szCs w:val="26"/>
+                <w:lang w:val="vi-VN"/>
+              </w:rPr>
+              <w:t>5</w:t>
             </w:r>
           </w:p>
         </w:tc>
       </w:tr>
       <w:tr>
+        <w:trPr>
+          <w:trHeight w:val="983"/>
+        </w:trPr>
         <w:tc>
           <w:tcPr>
-            <w:tcW w:w="712" w:type="dxa"/>
+            <w:tcW w:w="708" w:type="dxa"/>
           </w:tcPr>
           <w:p>
             <w:pPr>
               <w:spacing w:after="120"/>
               <w:jc w:val="center"/>
               <w:rPr>
-                <w:bCs/>
-                <w:szCs w:val="26"/>
-                <w:lang w:val="vi-VN"/>
-              </w:rPr>
-            </w:pPr>
-            <w:r>
-              <w:rPr>
+                <w:b/>
+                <w:bCs/>
+                <w:szCs w:val="26"/>
+                <w:lang w:val="vi-VN"/>
+              </w:rPr>
+            </w:pPr>
+            <w:r>
+              <w:rPr>
+                <w:b/>
                 <w:bCs/>
                 <w:szCs w:val="26"/>
                 <w:lang w:val="vi-VN"/>
@@ -13124,7 +13352,7 @@
         </w:tc>
         <w:tc>
           <w:tcPr>
-            <w:tcW w:w="3352" w:type="dxa"/>
+            <w:tcW w:w="2212" w:type="dxa"/>
           </w:tcPr>
           <w:p>
             <w:pPr>
@@ -13151,7 +13379,7 @@
         </w:tc>
         <w:tc>
           <w:tcPr>
-            <w:tcW w:w="4230" w:type="dxa"/>
+            <w:tcW w:w="1671" w:type="dxa"/>
           </w:tcPr>
           <w:p>
             <w:pPr>
@@ -13190,13 +13418,32 @@
               </w:rPr>
               <w:t>Q8</w:t>
             </w:r>
+          </w:p>
+        </w:tc>
+        <w:tc>
+          <w:tcPr>
+            <w:tcW w:w="3828" w:type="dxa"/>
+          </w:tcPr>
+          <w:p>
+            <w:pPr>
+              <w:spacing w:after="120"/>
+              <w:jc w:val="center"/>
+              <w:rPr>
+                <w:bCs/>
+                <w:szCs w:val="26"/>
+                <w:lang w:val="vi-VN"/>
+              </w:rPr>
+            </w:pPr>
           </w:p>
         </w:tc>
       </w:tr>
       <w:tr>
+        <w:trPr>
+          <w:trHeight w:val="971"/>
+        </w:trPr>
         <w:tc>
           <w:tcPr>
-            <w:tcW w:w="712" w:type="dxa"/>
+            <w:tcW w:w="708" w:type="dxa"/>
           </w:tcPr>
           <w:p>
             <w:pPr>
@@ -13244,7 +13491,7 @@
         </w:tc>
         <w:tc>
           <w:tcPr>
-            <w:tcW w:w="3352" w:type="dxa"/>
+            <w:tcW w:w="2212" w:type="dxa"/>
           </w:tcPr>
           <w:p>
             <w:pPr>
@@ -13271,7 +13518,7 @@
         </w:tc>
         <w:tc>
           <w:tcPr>
-            <w:tcW w:w="4230" w:type="dxa"/>
+            <w:tcW w:w="1671" w:type="dxa"/>
           </w:tcPr>
           <w:p>
             <w:pPr>
@@ -13292,6 +13539,22 @@
               <w:t>Q9</w:t>
             </w:r>
           </w:p>
+          <w:p>
+            <w:pPr>
+              <w:spacing w:after="120"/>
+              <w:jc w:val="center"/>
+              <w:rPr>
+                <w:bCs/>
+                <w:szCs w:val="26"/>
+                <w:lang w:val="vi-VN"/>
+              </w:rPr>
+            </w:pPr>
+          </w:p>
+        </w:tc>
+        <w:tc>
+          <w:tcPr>
+            <w:tcW w:w="3828" w:type="dxa"/>
+          </w:tcPr>
           <w:p>
             <w:pPr>
               <w:spacing w:after="120"/>
@@ -13306,150 +13569,6 @@
         </w:tc>
       </w:tr>
     </w:tbl>
-    <w:p>
-      <w:pPr>
-        <w:spacing w:after="120"/>
-        <w:jc w:val="both"/>
-        <w:rPr>
-          <w:b/>
-          <w:bCs/>
-          <w:szCs w:val="26"/>
-          <w:lang w:val="vi-VN"/>
-        </w:rPr>
-      </w:pPr>
-    </w:p>
-    <w:p>
-      <w:pPr>
-        <w:spacing w:after="120"/>
-        <w:jc w:val="both"/>
-        <w:rPr>
-          <w:b/>
-          <w:bCs/>
-          <w:szCs w:val="26"/>
-          <w:lang w:val="vi-VN"/>
-        </w:rPr>
-      </w:pPr>
-    </w:p>
-    <w:p>
-      <w:pPr>
-        <w:spacing w:after="120"/>
-        <w:jc w:val="both"/>
-        <w:rPr>
-          <w:b/>
-          <w:bCs/>
-          <w:szCs w:val="26"/>
-          <w:lang w:val="vi-VN"/>
-        </w:rPr>
-      </w:pPr>
-    </w:p>
-    <w:p>
-      <w:pPr>
-        <w:spacing w:after="120"/>
-        <w:jc w:val="both"/>
-        <w:rPr>
-          <w:b/>
-          <w:bCs/>
-          <w:szCs w:val="26"/>
-          <w:lang w:val="vi-VN"/>
-        </w:rPr>
-      </w:pPr>
-    </w:p>
-    <w:p>
-      <w:pPr>
-        <w:spacing w:after="120"/>
-        <w:jc w:val="both"/>
-        <w:rPr>
-          <w:b/>
-          <w:bCs/>
-          <w:szCs w:val="26"/>
-          <w:lang w:val="vi-VN"/>
-        </w:rPr>
-      </w:pPr>
-    </w:p>
-    <w:p>
-      <w:pPr>
-        <w:spacing w:after="120"/>
-        <w:jc w:val="both"/>
-        <w:rPr>
-          <w:b/>
-          <w:bCs/>
-          <w:szCs w:val="26"/>
-          <w:lang w:val="vi-VN"/>
-        </w:rPr>
-      </w:pPr>
-    </w:p>
-    <w:p>
-      <w:pPr>
-        <w:spacing w:after="120"/>
-        <w:jc w:val="both"/>
-        <w:rPr>
-          <w:b/>
-          <w:bCs/>
-          <w:szCs w:val="26"/>
-          <w:lang w:val="vi-VN"/>
-        </w:rPr>
-      </w:pPr>
-    </w:p>
-    <w:p>
-      <w:pPr>
-        <w:spacing w:after="120"/>
-        <w:jc w:val="both"/>
-        <w:rPr>
-          <w:b/>
-          <w:bCs/>
-          <w:szCs w:val="26"/>
-          <w:lang w:val="vi-VN"/>
-        </w:rPr>
-      </w:pPr>
-    </w:p>
-    <w:p>
-      <w:pPr>
-        <w:spacing w:after="120"/>
-        <w:jc w:val="both"/>
-        <w:rPr>
-          <w:b/>
-          <w:bCs/>
-          <w:szCs w:val="26"/>
-          <w:lang w:val="vi-VN"/>
-        </w:rPr>
-      </w:pPr>
-    </w:p>
-    <w:p>
-      <w:pPr>
-        <w:spacing w:after="120"/>
-        <w:jc w:val="both"/>
-        <w:rPr>
-          <w:b/>
-          <w:bCs/>
-          <w:szCs w:val="26"/>
-          <w:lang w:val="vi-VN"/>
-        </w:rPr>
-      </w:pPr>
-    </w:p>
-    <w:p>
-      <w:pPr>
-        <w:spacing w:after="120"/>
-        <w:jc w:val="both"/>
-        <w:rPr>
-          <w:b/>
-          <w:bCs/>
-          <w:szCs w:val="26"/>
-          <w:lang w:val="vi-VN"/>
-        </w:rPr>
-      </w:pPr>
-    </w:p>
-    <w:p>
-      <w:pPr>
-        <w:spacing w:after="120"/>
-        <w:jc w:val="both"/>
-        <w:rPr>
-          <w:b/>
-          <w:bCs/>
-          <w:szCs w:val="26"/>
-          <w:lang w:val="vi-VN"/>
-        </w:rPr>
-      </w:pPr>
-    </w:p>
     <w:p>
       <w:pPr>
         <w:spacing w:after="120"/>
@@ -14323,6 +14442,21 @@
           <w:b/>
           <w:bCs/>
           <w:i/>
+          <w:noProof/>
+          <w:color w:val="FF0000"/>
+          <w:sz w:val="22"/>
+          <w:lang w:val="vi-VN"/>
+        </w:rPr>
+      </w:pPr>
+    </w:p>
+    <w:p>
+      <w:pPr>
+        <w:spacing w:after="0"/>
+        <w:ind w:left="720"/>
+        <w:rPr>
+          <w:b/>
+          <w:bCs/>
+          <w:i/>
           <w:color w:val="FF0000"/>
           <w:sz w:val="22"/>
           <w:lang w:val="vi-VN"/>
@@ -15436,7 +15570,8 @@
     </w:p>
     <w:tbl>
       <w:tblPr>
-        <w:tblW w:w="9175" w:type="dxa"/>
+        <w:tblW w:w="11160" w:type="dxa"/>
+        <w:tblInd w:w="-995" w:type="dxa"/>
         <w:tblBorders>
           <w:top w:val="single" w:sz="4" w:space="0" w:color="auto"/>
           <w:left w:val="single" w:sz="4" w:space="0" w:color="auto"/>
@@ -15449,7 +15584,7 @@
         <w:tblLook w:val="04A0" w:firstRow="1" w:lastRow="0" w:firstColumn="1" w:lastColumn="0" w:noHBand="0" w:noVBand="1"/>
       </w:tblPr>
       <w:tblGrid>
-        <w:gridCol w:w="9175"/>
+        <w:gridCol w:w="11160"/>
       </w:tblGrid>
       <w:tr>
         <w:trPr>
@@ -15457,7 +15592,7 @@
         </w:trPr>
         <w:tc>
           <w:tcPr>
-            <w:tcW w:w="9175" w:type="dxa"/>
+            <w:tcW w:w="11160" w:type="dxa"/>
             <w:shd w:val="clear" w:color="auto" w:fill="auto"/>
           </w:tcPr>
           <w:p>
@@ -15541,7 +15676,7 @@
           </w:p>
           <w:tbl>
             <w:tblPr>
-              <w:tblW w:w="13964" w:type="dxa"/>
+              <w:tblW w:w="10961" w:type="dxa"/>
               <w:tblBorders>
                 <w:top w:val="single" w:sz="4" w:space="0" w:color="auto"/>
                 <w:left w:val="single" w:sz="4" w:space="0" w:color="auto"/>
@@ -15554,27 +15689,24 @@
               <w:tblLook w:val="04A0" w:firstRow="1" w:lastRow="0" w:firstColumn="1" w:lastColumn="0" w:noHBand="0" w:noVBand="1"/>
             </w:tblPr>
             <w:tblGrid>
-              <w:gridCol w:w="332"/>
+              <w:gridCol w:w="431"/>
+              <w:gridCol w:w="900"/>
+              <w:gridCol w:w="720"/>
+              <w:gridCol w:w="1530"/>
+              <w:gridCol w:w="1710"/>
+              <w:gridCol w:w="1170"/>
               <w:gridCol w:w="1080"/>
-              <w:gridCol w:w="1080"/>
-              <w:gridCol w:w="1170"/>
-              <w:gridCol w:w="1350"/>
-              <w:gridCol w:w="1350"/>
-              <w:gridCol w:w="1530"/>
-              <w:gridCol w:w="1518"/>
-              <w:gridCol w:w="1518"/>
-              <w:gridCol w:w="1518"/>
-              <w:gridCol w:w="1518"/>
+              <w:gridCol w:w="1260"/>
+              <w:gridCol w:w="1260"/>
+              <w:gridCol w:w="900"/>
             </w:tblGrid>
             <w:tr>
               <w:trPr>
-                <w:gridAfter w:val="2"/>
-                <w:wAfter w:w="3036" w:type="dxa"/>
-                <w:trHeight w:val="1009"/>
+                <w:trHeight w:val="1691"/>
               </w:trPr>
               <w:tc>
                 <w:tcPr>
-                  <w:tcW w:w="332" w:type="dxa"/>
+                  <w:tcW w:w="431" w:type="dxa"/>
                   <w:shd w:val="clear" w:color="auto" w:fill="auto"/>
                 </w:tcPr>
                 <w:p>
@@ -15600,7 +15732,7 @@
               </w:tc>
               <w:tc>
                 <w:tcPr>
-                  <w:tcW w:w="1080" w:type="dxa"/>
+                  <w:tcW w:w="900" w:type="dxa"/>
                   <w:shd w:val="clear" w:color="auto" w:fill="auto"/>
                 </w:tcPr>
                 <w:p>
@@ -15633,7 +15765,7 @@
               </w:tc>
               <w:tc>
                 <w:tcPr>
-                  <w:tcW w:w="1080" w:type="dxa"/>
+                  <w:tcW w:w="720" w:type="dxa"/>
                   <w:shd w:val="clear" w:color="auto" w:fill="auto"/>
                 </w:tcPr>
                 <w:p>
@@ -15658,7 +15790,7 @@
               </w:tc>
               <w:tc>
                 <w:tcPr>
-                  <w:tcW w:w="1170" w:type="dxa"/>
+                  <w:tcW w:w="1530" w:type="dxa"/>
                   <w:shd w:val="clear" w:color="auto" w:fill="auto"/>
                 </w:tcPr>
                 <w:p>
@@ -15683,7 +15815,7 @@
               </w:tc>
               <w:tc>
                 <w:tcPr>
-                  <w:tcW w:w="1350" w:type="dxa"/>
+                  <w:tcW w:w="1710" w:type="dxa"/>
                   <w:shd w:val="clear" w:color="auto" w:fill="auto"/>
                 </w:tcPr>
                 <w:p>
@@ -15702,13 +15834,37 @@
                       <w:szCs w:val="26"/>
                       <w:lang w:val="vi-VN"/>
                     </w:rPr>
-                    <w:t xml:space="preserve">Lý do </w:t>
+                    <w:t>Số đăng kí cá biệt</w:t>
                   </w:r>
                 </w:p>
               </w:tc>
               <w:tc>
                 <w:tcPr>
-                  <w:tcW w:w="1350" w:type="dxa"/>
+                  <w:tcW w:w="1170" w:type="dxa"/>
+                </w:tcPr>
+                <w:p>
+                  <w:pPr>
+                    <w:spacing w:after="120"/>
+                    <w:jc w:val="center"/>
+                    <w:rPr>
+                      <w:color w:val="000000" w:themeColor="text1"/>
+                      <w:szCs w:val="26"/>
+                      <w:lang w:val="vi-VN"/>
+                    </w:rPr>
+                  </w:pPr>
+                  <w:r>
+                    <w:rPr>
+                      <w:color w:val="000000" w:themeColor="text1"/>
+                      <w:szCs w:val="26"/>
+                      <w:lang w:val="vi-VN"/>
+                    </w:rPr>
+                    <w:t>Lý do</w:t>
+                  </w:r>
+                </w:p>
+              </w:tc>
+              <w:tc>
+                <w:tcPr>
+                  <w:tcW w:w="1080" w:type="dxa"/>
                   <w:shd w:val="clear" w:color="auto" w:fill="auto"/>
                 </w:tcPr>
                 <w:p>
@@ -15735,38 +15891,14 @@
                       <w:szCs w:val="26"/>
                       <w:lang w:val="vi-VN"/>
                     </w:rPr>
-                    <w:t>ng đóng phạt</w:t>
+                    <w:t>ng  phạt</w:t>
                   </w:r>
                 </w:p>
               </w:tc>
               <w:tc>
                 <w:tcPr>
-                  <w:tcW w:w="1530" w:type="dxa"/>
+                  <w:tcW w:w="1260" w:type="dxa"/>
                   <w:shd w:val="clear" w:color="auto" w:fill="auto"/>
-                </w:tcPr>
-                <w:p>
-                  <w:pPr>
-                    <w:spacing w:after="120"/>
-                    <w:jc w:val="center"/>
-                    <w:rPr>
-                      <w:color w:val="000000" w:themeColor="text1"/>
-                      <w:szCs w:val="26"/>
-                      <w:lang w:val="vi-VN"/>
-                    </w:rPr>
-                  </w:pPr>
-                  <w:r>
-                    <w:rPr>
-                      <w:color w:val="000000" w:themeColor="text1"/>
-                      <w:szCs w:val="26"/>
-                      <w:lang w:val="vi-VN"/>
-                    </w:rPr>
-                    <w:t xml:space="preserve">Ghi chú </w:t>
-                  </w:r>
-                </w:p>
-              </w:tc>
-              <w:tc>
-                <w:tcPr>
-                  <w:tcW w:w="1518" w:type="dxa"/>
                 </w:tcPr>
                 <w:p>
                   <w:pPr>
@@ -15809,7 +15941,42 @@
               </w:tc>
               <w:tc>
                 <w:tcPr>
-                  <w:tcW w:w="1518" w:type="dxa"/>
+                  <w:tcW w:w="1260" w:type="dxa"/>
+                </w:tcPr>
+                <w:p>
+                  <w:pPr>
+                    <w:spacing w:after="120"/>
+                    <w:jc w:val="center"/>
+                    <w:rPr>
+                      <w:color w:val="000000" w:themeColor="text1"/>
+                      <w:szCs w:val="26"/>
+                      <w:lang w:val="vi-VN"/>
+                    </w:rPr>
+                  </w:pPr>
+                  <w:r>
+                    <w:rPr>
+                      <w:color w:val="000000" w:themeColor="text1"/>
+                      <w:szCs w:val="26"/>
+                      <w:lang w:val="vi-VN"/>
+                    </w:rPr>
+                    <w:t xml:space="preserve">Ghi chú </w:t>
+                  </w:r>
+                </w:p>
+                <w:p>
+                  <w:pPr>
+                    <w:spacing w:after="120"/>
+                    <w:jc w:val="center"/>
+                    <w:rPr>
+                      <w:color w:val="000000" w:themeColor="text1"/>
+                      <w:szCs w:val="26"/>
+                      <w:lang w:val="vi-VN"/>
+                    </w:rPr>
+                  </w:pPr>
+                </w:p>
+              </w:tc>
+              <w:tc>
+                <w:tcPr>
+                  <w:tcW w:w="900" w:type="dxa"/>
                 </w:tcPr>
                 <w:p>
                   <w:pPr>
@@ -15826,11 +15993,11 @@
             </w:tr>
             <w:tr>
               <w:trPr>
-                <w:trHeight w:val="494"/>
+                <w:trHeight w:val="566"/>
               </w:trPr>
               <w:tc>
                 <w:tcPr>
-                  <w:tcW w:w="332" w:type="dxa"/>
+                  <w:tcW w:w="431" w:type="dxa"/>
                   <w:shd w:val="clear" w:color="auto" w:fill="auto"/>
                 </w:tcPr>
                 <w:p>
@@ -15847,7 +16014,7 @@
               </w:tc>
               <w:tc>
                 <w:tcPr>
-                  <w:tcW w:w="1080" w:type="dxa"/>
+                  <w:tcW w:w="900" w:type="dxa"/>
                   <w:shd w:val="clear" w:color="auto" w:fill="auto"/>
                 </w:tcPr>
                 <w:p>
@@ -15864,58 +16031,7 @@
               </w:tc>
               <w:tc>
                 <w:tcPr>
-                  <w:tcW w:w="1080" w:type="dxa"/>
-                  <w:shd w:val="clear" w:color="auto" w:fill="auto"/>
-                </w:tcPr>
-                <w:p>
-                  <w:pPr>
-                    <w:spacing w:after="120"/>
-                    <w:jc w:val="both"/>
-                    <w:rPr>
-                      <w:color w:val="000000" w:themeColor="text1"/>
-                      <w:szCs w:val="26"/>
-                      <w:lang w:val="vi-VN"/>
-                    </w:rPr>
-                  </w:pPr>
-                </w:p>
-              </w:tc>
-              <w:tc>
-                <w:tcPr>
-                  <w:tcW w:w="1170" w:type="dxa"/>
-                  <w:shd w:val="clear" w:color="auto" w:fill="auto"/>
-                </w:tcPr>
-                <w:p>
-                  <w:pPr>
-                    <w:spacing w:after="120"/>
-                    <w:jc w:val="both"/>
-                    <w:rPr>
-                      <w:color w:val="000000" w:themeColor="text1"/>
-                      <w:szCs w:val="26"/>
-                      <w:lang w:val="vi-VN"/>
-                    </w:rPr>
-                  </w:pPr>
-                </w:p>
-              </w:tc>
-              <w:tc>
-                <w:tcPr>
-                  <w:tcW w:w="1350" w:type="dxa"/>
-                  <w:shd w:val="clear" w:color="auto" w:fill="auto"/>
-                </w:tcPr>
-                <w:p>
-                  <w:pPr>
-                    <w:spacing w:after="120"/>
-                    <w:jc w:val="both"/>
-                    <w:rPr>
-                      <w:color w:val="000000" w:themeColor="text1"/>
-                      <w:szCs w:val="26"/>
-                      <w:lang w:val="vi-VN"/>
-                    </w:rPr>
-                  </w:pPr>
-                </w:p>
-              </w:tc>
-              <w:tc>
-                <w:tcPr>
-                  <w:tcW w:w="1350" w:type="dxa"/>
+                  <w:tcW w:w="720" w:type="dxa"/>
                   <w:shd w:val="clear" w:color="auto" w:fill="auto"/>
                 </w:tcPr>
                 <w:p>
@@ -15949,7 +16065,8 @@
               </w:tc>
               <w:tc>
                 <w:tcPr>
-                  <w:tcW w:w="1518" w:type="dxa"/>
+                  <w:tcW w:w="1710" w:type="dxa"/>
+                  <w:shd w:val="clear" w:color="auto" w:fill="auto"/>
                 </w:tcPr>
                 <w:p>
                   <w:pPr>
@@ -15965,7 +16082,7 @@
               </w:tc>
               <w:tc>
                 <w:tcPr>
-                  <w:tcW w:w="1518" w:type="dxa"/>
+                  <w:tcW w:w="1170" w:type="dxa"/>
                 </w:tcPr>
                 <w:p>
                   <w:pPr>
@@ -15981,7 +16098,8 @@
               </w:tc>
               <w:tc>
                 <w:tcPr>
-                  <w:tcW w:w="1518" w:type="dxa"/>
+                  <w:tcW w:w="1080" w:type="dxa"/>
+                  <w:shd w:val="clear" w:color="auto" w:fill="auto"/>
                 </w:tcPr>
                 <w:p>
                   <w:pPr>
@@ -15997,7 +16115,40 @@
               </w:tc>
               <w:tc>
                 <w:tcPr>
-                  <w:tcW w:w="1518" w:type="dxa"/>
+                  <w:tcW w:w="1260" w:type="dxa"/>
+                  <w:shd w:val="clear" w:color="auto" w:fill="auto"/>
+                </w:tcPr>
+                <w:p>
+                  <w:pPr>
+                    <w:spacing w:after="120"/>
+                    <w:jc w:val="both"/>
+                    <w:rPr>
+                      <w:color w:val="000000" w:themeColor="text1"/>
+                      <w:szCs w:val="26"/>
+                      <w:lang w:val="vi-VN"/>
+                    </w:rPr>
+                  </w:pPr>
+                </w:p>
+              </w:tc>
+              <w:tc>
+                <w:tcPr>
+                  <w:tcW w:w="1260" w:type="dxa"/>
+                </w:tcPr>
+                <w:p>
+                  <w:pPr>
+                    <w:spacing w:after="120"/>
+                    <w:jc w:val="both"/>
+                    <w:rPr>
+                      <w:color w:val="000000" w:themeColor="text1"/>
+                      <w:szCs w:val="26"/>
+                      <w:lang w:val="vi-VN"/>
+                    </w:rPr>
+                  </w:pPr>
+                </w:p>
+              </w:tc>
+              <w:tc>
+                <w:tcPr>
+                  <w:tcW w:w="900" w:type="dxa"/>
                 </w:tcPr>
                 <w:p>
                   <w:pPr>
@@ -16137,7 +16288,7 @@
       </w:tblGrid>
       <w:tr>
         <w:trPr>
-          <w:trHeight w:val="5193"/>
+          <w:trHeight w:val="7820"/>
         </w:trPr>
         <w:tc>
           <w:tcPr>
@@ -16160,16 +16311,55 @@
                 <w:szCs w:val="26"/>
                 <w:lang w:val="vi-VN"/>
               </w:rPr>
-              <w:t>Thư việ</w:t>
-            </w:r>
-            <w:r>
+              <w:lastRenderedPageBreak/>
+              <w:t>Phòng thông tin khoa học</w:t>
+            </w:r>
+          </w:p>
+          <w:p>
+            <w:pPr>
+              <w:spacing w:after="120"/>
+              <w:jc w:val="both"/>
               <w:rPr>
                 <w:color w:val="000000" w:themeColor="text1"/>
                 <w:szCs w:val="26"/>
                 <w:lang w:val="vi-VN"/>
               </w:rPr>
-              <w:t>n</w:t>
-            </w:r>
+            </w:pPr>
+            <w:r>
+              <w:rPr>
+                <w:color w:val="000000" w:themeColor="text1"/>
+                <w:szCs w:val="26"/>
+                <w:lang w:val="vi-VN"/>
+              </w:rPr>
+              <w:t xml:space="preserve">          </w:t>
+            </w:r>
+            <w:r>
+              <w:rPr>
+                <w:color w:val="000000" w:themeColor="text1"/>
+                <w:szCs w:val="26"/>
+                <w:lang w:val="vi-VN"/>
+              </w:rPr>
+              <w:t xml:space="preserve">Tổ thư </w:t>
+            </w:r>
+            <w:r>
+              <w:rPr>
+                <w:color w:val="000000" w:themeColor="text1"/>
+                <w:szCs w:val="26"/>
+                <w:lang w:val="vi-VN"/>
+              </w:rPr>
+              <w:t>viện</w:t>
+            </w:r>
+          </w:p>
+          <w:p>
+            <w:pPr>
+              <w:spacing w:after="0"/>
+              <w:jc w:val="both"/>
+              <w:rPr>
+                <w:color w:val="000000" w:themeColor="text1"/>
+                <w:szCs w:val="26"/>
+                <w:lang w:val="vi-VN"/>
+              </w:rPr>
+            </w:pPr>
           </w:p>
           <w:p>
             <w:pPr>
@@ -16208,12 +16398,42 @@
                 <w:szCs w:val="26"/>
                 <w:lang w:val="vi-VN"/>
               </w:rPr>
-              <w:t>Từ ngày....tháng....năm.........  đến ngày....tháng.....năm........</w:t>
-            </w:r>
+              <w:t xml:space="preserve">Từ ngày....tháng....năm.........  </w:t>
+            </w:r>
+          </w:p>
+          <w:p>
+            <w:pPr>
+              <w:spacing w:after="120"/>
+              <w:jc w:val="center"/>
+              <w:rPr>
+                <w:color w:val="000000" w:themeColor="text1"/>
+                <w:szCs w:val="26"/>
+                <w:lang w:val="vi-VN"/>
+              </w:rPr>
+            </w:pPr>
+            <w:r>
+              <w:rPr>
+                <w:color w:val="000000" w:themeColor="text1"/>
+                <w:szCs w:val="26"/>
+                <w:lang w:val="vi-VN"/>
+              </w:rPr>
+              <w:t>đến ngày....tháng.....năm........</w:t>
+            </w:r>
+          </w:p>
+          <w:p>
+            <w:pPr>
+              <w:spacing w:after="120"/>
+              <w:jc w:val="center"/>
+              <w:rPr>
+                <w:color w:val="000000" w:themeColor="text1"/>
+                <w:szCs w:val="26"/>
+                <w:lang w:val="vi-VN"/>
+              </w:rPr>
+            </w:pPr>
           </w:p>
           <w:tbl>
             <w:tblPr>
-              <w:tblW w:w="0" w:type="auto"/>
+              <w:tblW w:w="8885" w:type="dxa"/>
               <w:tblBorders>
                 <w:top w:val="single" w:sz="4" w:space="0" w:color="auto"/>
                 <w:left w:val="single" w:sz="4" w:space="0" w:color="auto"/>
@@ -16226,16 +16446,15 @@
             </w:tblPr>
             <w:tblGrid>
               <w:gridCol w:w="712"/>
-              <w:gridCol w:w="1237"/>
+              <w:gridCol w:w="1239"/>
               <w:gridCol w:w="1247"/>
               <w:gridCol w:w="1242"/>
-              <w:gridCol w:w="2602"/>
-              <w:gridCol w:w="1750"/>
+              <w:gridCol w:w="4445"/>
             </w:tblGrid>
             <w:tr>
               <w:tc>
                 <w:tcPr>
-                  <w:tcW w:w="714" w:type="dxa"/>
+                  <w:tcW w:w="712" w:type="dxa"/>
                   <w:shd w:val="clear" w:color="auto" w:fill="auto"/>
                 </w:tcPr>
                 <w:p>
@@ -16260,7 +16479,7 @@
               </w:tc>
               <w:tc>
                 <w:tcPr>
-                  <w:tcW w:w="1266" w:type="dxa"/>
+                  <w:tcW w:w="1239" w:type="dxa"/>
                   <w:shd w:val="clear" w:color="auto" w:fill="auto"/>
                 </w:tcPr>
                 <w:p>
@@ -16279,13 +16498,13 @@
                       <w:szCs w:val="26"/>
                       <w:lang w:val="vi-VN"/>
                     </w:rPr>
-                    <w:t>Mã sách</w:t>
+                    <w:t>Số đăng ký cá biệt</w:t>
                   </w:r>
                 </w:p>
               </w:tc>
               <w:tc>
                 <w:tcPr>
-                  <w:tcW w:w="1276" w:type="dxa"/>
+                  <w:tcW w:w="1247" w:type="dxa"/>
                   <w:shd w:val="clear" w:color="auto" w:fill="auto"/>
                 </w:tcPr>
                 <w:p>
@@ -16310,7 +16529,7 @@
               </w:tc>
               <w:tc>
                 <w:tcPr>
-                  <w:tcW w:w="1275" w:type="dxa"/>
+                  <w:tcW w:w="1242" w:type="dxa"/>
                   <w:shd w:val="clear" w:color="auto" w:fill="auto"/>
                 </w:tcPr>
                 <w:p>
@@ -16335,7 +16554,7 @@
               </w:tc>
               <w:tc>
                 <w:tcPr>
-                  <w:tcW w:w="2694" w:type="dxa"/>
+                  <w:tcW w:w="4445" w:type="dxa"/>
                   <w:shd w:val="clear" w:color="auto" w:fill="auto"/>
                 </w:tcPr>
                 <w:p>
@@ -16358,36 +16577,11 @@
                   </w:r>
                 </w:p>
               </w:tc>
-              <w:tc>
-                <w:tcPr>
-                  <w:tcW w:w="1786" w:type="dxa"/>
-                  <w:shd w:val="clear" w:color="auto" w:fill="auto"/>
-                </w:tcPr>
-                <w:p>
-                  <w:pPr>
-                    <w:spacing w:after="120"/>
-                    <w:jc w:val="center"/>
-                    <w:rPr>
-                      <w:color w:val="000000" w:themeColor="text1"/>
-                      <w:szCs w:val="26"/>
-                      <w:lang w:val="vi-VN"/>
-                    </w:rPr>
-                  </w:pPr>
-                  <w:r>
-                    <w:rPr>
-                      <w:color w:val="000000" w:themeColor="text1"/>
-                      <w:szCs w:val="26"/>
-                      <w:lang w:val="vi-VN"/>
-                    </w:rPr>
-                    <w:t>Nguyên nhân</w:t>
-                  </w:r>
-                </w:p>
-              </w:tc>
             </w:tr>
             <w:tr>
               <w:tc>
                 <w:tcPr>
-                  <w:tcW w:w="714" w:type="dxa"/>
+                  <w:tcW w:w="712" w:type="dxa"/>
                   <w:shd w:val="clear" w:color="auto" w:fill="auto"/>
                 </w:tcPr>
                 <w:p>
@@ -16404,7 +16598,7 @@
               </w:tc>
               <w:tc>
                 <w:tcPr>
-                  <w:tcW w:w="1266" w:type="dxa"/>
+                  <w:tcW w:w="1239" w:type="dxa"/>
                   <w:shd w:val="clear" w:color="auto" w:fill="auto"/>
                 </w:tcPr>
                 <w:p>
@@ -16421,7 +16615,7 @@
               </w:tc>
               <w:tc>
                 <w:tcPr>
-                  <w:tcW w:w="1276" w:type="dxa"/>
+                  <w:tcW w:w="1247" w:type="dxa"/>
                   <w:shd w:val="clear" w:color="auto" w:fill="auto"/>
                 </w:tcPr>
                 <w:p>
@@ -16438,7 +16632,7 @@
               </w:tc>
               <w:tc>
                 <w:tcPr>
-                  <w:tcW w:w="1275" w:type="dxa"/>
+                  <w:tcW w:w="1242" w:type="dxa"/>
                   <w:shd w:val="clear" w:color="auto" w:fill="auto"/>
                 </w:tcPr>
                 <w:p>
@@ -16455,24 +16649,7 @@
               </w:tc>
               <w:tc>
                 <w:tcPr>
-                  <w:tcW w:w="2694" w:type="dxa"/>
-                  <w:shd w:val="clear" w:color="auto" w:fill="auto"/>
-                </w:tcPr>
-                <w:p>
-                  <w:pPr>
-                    <w:spacing w:after="120"/>
-                    <w:jc w:val="both"/>
-                    <w:rPr>
-                      <w:color w:val="000000" w:themeColor="text1"/>
-                      <w:szCs w:val="26"/>
-                      <w:lang w:val="vi-VN"/>
-                    </w:rPr>
-                  </w:pPr>
-                </w:p>
-              </w:tc>
-              <w:tc>
-                <w:tcPr>
-                  <w:tcW w:w="1786" w:type="dxa"/>
+                  <w:tcW w:w="4445" w:type="dxa"/>
                   <w:shd w:val="clear" w:color="auto" w:fill="auto"/>
                 </w:tcPr>
                 <w:p>
@@ -16499,10 +16676,19 @@
                 <w:lang w:val="vi-VN"/>
               </w:rPr>
             </w:pPr>
+            <w:r>
+              <w:rPr>
+                <w:color w:val="000000" w:themeColor="text1"/>
+                <w:szCs w:val="26"/>
+                <w:lang w:val="vi-VN"/>
+              </w:rPr>
+              <w:t xml:space="preserve">                   </w:t>
+            </w:r>
           </w:p>
           <w:p>
             <w:pPr>
               <w:spacing w:after="120"/>
+              <w:jc w:val="both"/>
               <w:rPr>
                 <w:color w:val="000000" w:themeColor="text1"/>
                 <w:szCs w:val="26"/>
@@ -16515,7 +16701,43 @@
                 <w:szCs w:val="26"/>
                 <w:lang w:val="vi-VN"/>
               </w:rPr>
-              <w:t xml:space="preserve">                                                                                     Người thống kê</w:t>
+              <w:t xml:space="preserve">                                                                                    Ngày…. tháng ….. năm </w:t>
+            </w:r>
+          </w:p>
+          <w:p>
+            <w:pPr>
+              <w:spacing w:after="120"/>
+              <w:rPr>
+                <w:color w:val="000000" w:themeColor="text1"/>
+                <w:szCs w:val="26"/>
+                <w:lang w:val="vi-VN"/>
+              </w:rPr>
+            </w:pPr>
+            <w:r>
+              <w:rPr>
+                <w:color w:val="000000" w:themeColor="text1"/>
+                <w:szCs w:val="26"/>
+                <w:lang w:val="vi-VN"/>
+              </w:rPr>
+              <w:t xml:space="preserve">                                                                                     </w:t>
+            </w:r>
+            <w:r>
+              <w:rPr>
+                <w:color w:val="000000" w:themeColor="text1"/>
+                <w:szCs w:val="26"/>
+                <w:lang w:val="vi-VN"/>
+              </w:rPr>
+              <w:t xml:space="preserve">       </w:t>
+            </w:r>
+            <w:bookmarkStart w:id="7" w:name="_GoBack"/>
+            <w:bookmarkEnd w:id="7"/>
+            <w:r>
+              <w:rPr>
+                <w:color w:val="000000" w:themeColor="text1"/>
+                <w:szCs w:val="26"/>
+                <w:lang w:val="vi-VN"/>
+              </w:rPr>
+              <w:t>Tổ thư viện</w:t>
             </w:r>
           </w:p>
           <w:p>
@@ -16695,6 +16917,7 @@
           <w:sz w:val="22"/>
           <w:lang w:val="en-US"/>
         </w:rPr>
+        <w:lastRenderedPageBreak/>
         <w:drawing>
           <wp:inline distT="0" distB="0" distL="0" distR="0">
             <wp:extent cx="5725160" cy="7633335"/>
@@ -18374,10 +18597,10 @@
                   <v:path o:extrusionok="f" gradientshapeok="t" o:connecttype="rect"/>
                   <o:lock v:ext="edit" aspectratio="t"/>
                 </v:shapetype>
-                <v:shape id="_x0000_i1025" type="#_x0000_t75" style="width:87.5pt;height:14.6pt" o:ole="">
+                <v:shape id="_x0000_i1025" type="#_x0000_t75" style="width:87.5pt;height:14.4pt" o:ole="">
                   <v:imagedata r:id="rId24" o:title=""/>
                 </v:shape>
-                <o:OLEObject Type="Embed" ProgID="PBrush" ShapeID="_x0000_i1025" DrawAspect="Content" ObjectID="_1772209221" r:id="rId25"/>
+                <o:OLEObject Type="Embed" ProgID="PBrush" ShapeID="_x0000_i1025" DrawAspect="Content" ObjectID="_1776268439" r:id="rId25"/>
               </w:object>
             </w:r>
           </w:p>
@@ -18937,10 +19160,10 @@
           <w:lang w:val="en-US"/>
         </w:rPr>
         <w:drawing>
-          <wp:inline distT="0" distB="0" distL="0" distR="0" wp14:anchorId="169AE4F8" wp14:editId="4F4EAB80">
-            <wp:extent cx="5732145" cy="5095946"/>
-            <wp:effectExtent l="0" t="0" r="1905" b="9525"/>
-            <wp:docPr id="5" name="Picture 5"/>
+          <wp:inline distT="0" distB="0" distL="0" distR="0">
+            <wp:extent cx="5731510" cy="5095240"/>
+            <wp:effectExtent l="0" t="0" r="2540" b="0"/>
+            <wp:docPr id="2" name="Picture 2"/>
             <wp:cNvGraphicFramePr>
               <a:graphicFrameLocks xmlns:a="http://schemas.openxmlformats.org/drawingml/2006/main" noChangeAspect="1"/>
             </wp:cNvGraphicFramePr>
@@ -18948,7 +19171,7 @@
               <a:graphicData uri="http://schemas.openxmlformats.org/drawingml/2006/picture">
                 <pic:pic xmlns:pic="http://schemas.openxmlformats.org/drawingml/2006/picture">
                   <pic:nvPicPr>
-                    <pic:cNvPr id="5" name="cấp mới (cấp lại ) thẻ.drawio.png"/>
+                    <pic:cNvPr id="2" name="cấp mới (cấp lại ) thẻ.drawio.png"/>
                     <pic:cNvPicPr/>
                   </pic:nvPicPr>
                   <pic:blipFill>
@@ -18966,7 +19189,7 @@
                   <pic:spPr>
                     <a:xfrm>
                       <a:off x="0" y="0"/>
-                      <a:ext cx="5732145" cy="5095946"/>
+                      <a:ext cx="5731510" cy="5095240"/>
                     </a:xfrm>
                     <a:prstGeom prst="rect">
                       <a:avLst/>
@@ -19214,10 +19437,10 @@
           <w:lang w:val="en-US"/>
         </w:rPr>
         <w:drawing>
-          <wp:inline distT="0" distB="0" distL="0" distR="0" wp14:anchorId="18162A30" wp14:editId="255D415D">
-            <wp:extent cx="5732145" cy="3748800"/>
-            <wp:effectExtent l="0" t="0" r="1905" b="4445"/>
-            <wp:docPr id="6" name="Picture 6"/>
+          <wp:inline distT="0" distB="0" distL="0" distR="0">
+            <wp:extent cx="5731510" cy="3748405"/>
+            <wp:effectExtent l="0" t="0" r="2540" b="4445"/>
+            <wp:docPr id="17" name="Picture 17"/>
             <wp:cNvGraphicFramePr>
               <a:graphicFrameLocks xmlns:a="http://schemas.openxmlformats.org/drawingml/2006/main" noChangeAspect="1"/>
             </wp:cNvGraphicFramePr>
@@ -19225,7 +19448,7 @@
               <a:graphicData uri="http://schemas.openxmlformats.org/drawingml/2006/picture">
                 <pic:pic xmlns:pic="http://schemas.openxmlformats.org/drawingml/2006/picture">
                   <pic:nvPicPr>
-                    <pic:cNvPr id="6" name="Biểu đồ hoạt động-Hủy bạn đọc.drawio.png"/>
+                    <pic:cNvPr id="17" name="Biểu đồ hoạt động-Hủy bạn đọc.drawio.png"/>
                     <pic:cNvPicPr/>
                   </pic:nvPicPr>
                   <pic:blipFill>
@@ -19243,7 +19466,7 @@
                   <pic:spPr>
                     <a:xfrm>
                       <a:off x="0" y="0"/>
-                      <a:ext cx="5732145" cy="3748800"/>
+                      <a:ext cx="5731510" cy="3748405"/>
                     </a:xfrm>
                     <a:prstGeom prst="rect">
                       <a:avLst/>
@@ -19510,10 +19733,10 @@
           <w:lang w:val="en-US"/>
         </w:rPr>
         <w:drawing>
-          <wp:inline distT="0" distB="0" distL="0" distR="0" wp14:anchorId="05A16308" wp14:editId="1B60E002">
-            <wp:extent cx="5732063" cy="5905500"/>
-            <wp:effectExtent l="0" t="0" r="2540" b="0"/>
-            <wp:docPr id="7" name="Picture 7"/>
+          <wp:inline distT="0" distB="0" distL="0" distR="0">
+            <wp:extent cx="5731510" cy="5904865"/>
+            <wp:effectExtent l="0" t="0" r="2540" b="635"/>
+            <wp:docPr id="19" name="Picture 19"/>
             <wp:cNvGraphicFramePr>
               <a:graphicFrameLocks xmlns:a="http://schemas.openxmlformats.org/drawingml/2006/main" noChangeAspect="1"/>
             </wp:cNvGraphicFramePr>
@@ -19521,7 +19744,7 @@
               <a:graphicData uri="http://schemas.openxmlformats.org/drawingml/2006/picture">
                 <pic:pic xmlns:pic="http://schemas.openxmlformats.org/drawingml/2006/picture">
                   <pic:nvPicPr>
-                    <pic:cNvPr id="7" name="Biểu đồ hoạt động-Cho mượn sách.drawio.png"/>
+                    <pic:cNvPr id="19" name="Biểu đồ hoạt động-Cho mượn sách.drawio.png"/>
                     <pic:cNvPicPr/>
                   </pic:nvPicPr>
                   <pic:blipFill>
@@ -19539,7 +19762,7 @@
                   <pic:spPr>
                     <a:xfrm>
                       <a:off x="0" y="0"/>
-                      <a:ext cx="5732063" cy="5905500"/>
+                      <a:ext cx="5731510" cy="5904865"/>
                     </a:xfrm>
                     <a:prstGeom prst="rect">
                       <a:avLst/>
@@ -19791,10 +20014,10 @@
           <w:lang w:val="en-US"/>
         </w:rPr>
         <w:drawing>
-          <wp:inline distT="0" distB="0" distL="0" distR="0" wp14:anchorId="6E7E65BF" wp14:editId="021232FF">
-            <wp:extent cx="5731912" cy="5577205"/>
-            <wp:effectExtent l="0" t="0" r="2540" b="4445"/>
-            <wp:docPr id="8" name="Picture 8"/>
+          <wp:inline distT="0" distB="0" distL="0" distR="0">
+            <wp:extent cx="5731510" cy="5576570"/>
+            <wp:effectExtent l="0" t="0" r="2540" b="5080"/>
+            <wp:docPr id="20" name="Picture 20"/>
             <wp:cNvGraphicFramePr>
               <a:graphicFrameLocks xmlns:a="http://schemas.openxmlformats.org/drawingml/2006/main" noChangeAspect="1"/>
             </wp:cNvGraphicFramePr>
@@ -19802,7 +20025,7 @@
               <a:graphicData uri="http://schemas.openxmlformats.org/drawingml/2006/picture">
                 <pic:pic xmlns:pic="http://schemas.openxmlformats.org/drawingml/2006/picture">
                   <pic:nvPicPr>
-                    <pic:cNvPr id="8" name="Biểu đồ hoạt động-Cho mượn sách mật.drawio.png"/>
+                    <pic:cNvPr id="20" name="Biểu đồ hoạt động-Cho mượn sách mật.drawio.png"/>
                     <pic:cNvPicPr/>
                   </pic:nvPicPr>
                   <pic:blipFill>
@@ -19820,7 +20043,7 @@
                   <pic:spPr>
                     <a:xfrm>
                       <a:off x="0" y="0"/>
-                      <a:ext cx="5731912" cy="5577205"/>
+                      <a:ext cx="5731510" cy="5576570"/>
                     </a:xfrm>
                     <a:prstGeom prst="rect">
                       <a:avLst/>
@@ -20003,10 +20226,10 @@
           <w:lang w:val="en-US"/>
         </w:rPr>
         <w:drawing>
-          <wp:inline distT="0" distB="0" distL="0" distR="0" wp14:anchorId="0F3B159D" wp14:editId="68B8EB9F">
-            <wp:extent cx="5732095" cy="5570855"/>
-            <wp:effectExtent l="0" t="0" r="2540" b="0"/>
-            <wp:docPr id="9" name="Picture 9"/>
+          <wp:inline distT="0" distB="0" distL="0" distR="0">
+            <wp:extent cx="5731510" cy="5578475"/>
+            <wp:effectExtent l="0" t="0" r="2540" b="3175"/>
+            <wp:docPr id="21" name="Picture 21"/>
             <wp:cNvGraphicFramePr>
               <a:graphicFrameLocks xmlns:a="http://schemas.openxmlformats.org/drawingml/2006/main" noChangeAspect="1"/>
             </wp:cNvGraphicFramePr>
@@ -20014,7 +20237,7 @@
               <a:graphicData uri="http://schemas.openxmlformats.org/drawingml/2006/picture">
                 <pic:pic xmlns:pic="http://schemas.openxmlformats.org/drawingml/2006/picture">
                   <pic:nvPicPr>
-                    <pic:cNvPr id="9" name="Biểu đồ hoạt động-Trả sách.drawio.png"/>
+                    <pic:cNvPr id="21" name="Biểu đồ hoạt động-Trả sách.drawio.png"/>
                     <pic:cNvPicPr/>
                   </pic:nvPicPr>
                   <pic:blipFill>
@@ -20032,7 +20255,7 @@
                   <pic:spPr>
                     <a:xfrm>
                       <a:off x="0" y="0"/>
-                      <a:ext cx="5732095" cy="5570855"/>
+                      <a:ext cx="5731510" cy="5578475"/>
                     </a:xfrm>
                     <a:prstGeom prst="rect">
                       <a:avLst/>
@@ -20180,10 +20403,10 @@
         </w:rPr>
         <w:lastRenderedPageBreak/>
         <w:drawing>
-          <wp:inline distT="0" distB="0" distL="0" distR="0" wp14:anchorId="19341D76" wp14:editId="7F5B0484">
-            <wp:extent cx="4895122" cy="8368665"/>
-            <wp:effectExtent l="0" t="0" r="1270" b="0"/>
-            <wp:docPr id="10" name="Picture 10"/>
+          <wp:inline distT="0" distB="0" distL="0" distR="0">
+            <wp:extent cx="5184775" cy="8863330"/>
+            <wp:effectExtent l="0" t="0" r="0" b="0"/>
+            <wp:docPr id="24" name="Picture 24"/>
             <wp:cNvGraphicFramePr>
               <a:graphicFrameLocks xmlns:a="http://schemas.openxmlformats.org/drawingml/2006/main" noChangeAspect="1"/>
             </wp:cNvGraphicFramePr>
@@ -20191,7 +20414,7 @@
               <a:graphicData uri="http://schemas.openxmlformats.org/drawingml/2006/picture">
                 <pic:pic xmlns:pic="http://schemas.openxmlformats.org/drawingml/2006/picture">
                   <pic:nvPicPr>
-                    <pic:cNvPr id="10" name="Biểu đồ hoạt động-Phạt.drawio.png"/>
+                    <pic:cNvPr id="24" name="Biểu đồ hoạt động-Phạt.drawio.png"/>
                     <pic:cNvPicPr/>
                   </pic:nvPicPr>
                   <pic:blipFill>
@@ -20209,7 +20432,7 @@
                   <pic:spPr>
                     <a:xfrm>
                       <a:off x="0" y="0"/>
-                      <a:ext cx="4895122" cy="8368665"/>
+                      <a:ext cx="5184775" cy="8863330"/>
                     </a:xfrm>
                     <a:prstGeom prst="rect">
                       <a:avLst/>
@@ -20258,7 +20481,6 @@
           <w:szCs w:val="26"/>
           <w:lang w:val="vi-VN"/>
         </w:rPr>
-        <w:lastRenderedPageBreak/>
         <w:t>Q7</w:t>
       </w:r>
       <w:r>
@@ -20339,14 +20561,19 @@
       </w:pPr>
       <w:r>
         <w:rPr>
+          <w:b/>
+          <w:bCs/>
+          <w:i/>
+          <w:iCs/>
           <w:noProof/>
+          <w:szCs w:val="26"/>
           <w:lang w:val="en-US"/>
         </w:rPr>
         <w:drawing>
-          <wp:inline distT="0" distB="0" distL="0" distR="0" wp14:anchorId="61C9352F" wp14:editId="7F0A4860">
-            <wp:extent cx="5732145" cy="4165394"/>
-            <wp:effectExtent l="0" t="0" r="1905" b="6985"/>
-            <wp:docPr id="11" name="Picture 11"/>
+          <wp:inline distT="0" distB="0" distL="0" distR="0">
+            <wp:extent cx="5731510" cy="4164965"/>
+            <wp:effectExtent l="0" t="0" r="2540" b="6985"/>
+            <wp:docPr id="38" name="Picture 38"/>
             <wp:cNvGraphicFramePr>
               <a:graphicFrameLocks xmlns:a="http://schemas.openxmlformats.org/drawingml/2006/main" noChangeAspect="1"/>
             </wp:cNvGraphicFramePr>
@@ -20354,7 +20581,7 @@
               <a:graphicData uri="http://schemas.openxmlformats.org/drawingml/2006/picture">
                 <pic:pic xmlns:pic="http://schemas.openxmlformats.org/drawingml/2006/picture">
                   <pic:nvPicPr>
-                    <pic:cNvPr id="11" name="Biểu đồ hoạt động-Đếm, kiểm kê.drawio.png"/>
+                    <pic:cNvPr id="38" name="Biểu đồ hoạt động-Đếm, kiểm kê.drawio.png"/>
                     <pic:cNvPicPr/>
                   </pic:nvPicPr>
                   <pic:blipFill>
@@ -20372,7 +20599,7 @@
                   <pic:spPr>
                     <a:xfrm>
                       <a:off x="0" y="0"/>
-                      <a:ext cx="5732145" cy="4165394"/>
+                      <a:ext cx="5731510" cy="4164965"/>
                     </a:xfrm>
                     <a:prstGeom prst="rect">
                       <a:avLst/>
@@ -20563,7 +20790,6 @@
           <w:szCs w:val="26"/>
           <w:lang w:val="vi-VN"/>
         </w:rPr>
-        <w:lastRenderedPageBreak/>
         <w:t>Q8</w:t>
       </w:r>
       <w:r>
@@ -20627,10 +20853,10 @@
           <w:lang w:val="en-US"/>
         </w:rPr>
         <w:drawing>
-          <wp:inline distT="0" distB="0" distL="0" distR="0" wp14:anchorId="48879831" wp14:editId="14E65975">
-            <wp:extent cx="5732145" cy="5975667"/>
-            <wp:effectExtent l="0" t="0" r="1905" b="6350"/>
-            <wp:docPr id="12" name="Picture 12"/>
+          <wp:inline distT="0" distB="0" distL="0" distR="0">
+            <wp:extent cx="5731510" cy="5984875"/>
+            <wp:effectExtent l="0" t="0" r="2540" b="0"/>
+            <wp:docPr id="39" name="Picture 39"/>
             <wp:cNvGraphicFramePr>
               <a:graphicFrameLocks xmlns:a="http://schemas.openxmlformats.org/drawingml/2006/main" noChangeAspect="1"/>
             </wp:cNvGraphicFramePr>
@@ -20638,7 +20864,7 @@
               <a:graphicData uri="http://schemas.openxmlformats.org/drawingml/2006/picture">
                 <pic:pic xmlns:pic="http://schemas.openxmlformats.org/drawingml/2006/picture">
                   <pic:nvPicPr>
-                    <pic:cNvPr id="12" name="Biểu đồ hoạt động-Thanh lọc.drawio.png"/>
+                    <pic:cNvPr id="39" name="Biểu đồ hoạt động-Thanh lọc.drawio.png"/>
                     <pic:cNvPicPr/>
                   </pic:nvPicPr>
                   <pic:blipFill>
@@ -20656,7 +20882,7 @@
                   <pic:spPr>
                     <a:xfrm>
                       <a:off x="0" y="0"/>
-                      <a:ext cx="5732145" cy="5975667"/>
+                      <a:ext cx="5731510" cy="5984875"/>
                     </a:xfrm>
                     <a:prstGeom prst="rect">
                       <a:avLst/>
@@ -20805,7 +21031,6 @@
           <w:szCs w:val="26"/>
           <w:lang w:val="vi-VN"/>
         </w:rPr>
-        <w:lastRenderedPageBreak/>
         <w:t>Q9</w:t>
       </w:r>
       <w:r>
@@ -20916,10 +21141,10 @@
           <w:lang w:val="en-US"/>
         </w:rPr>
         <w:drawing>
-          <wp:inline distT="0" distB="0" distL="0" distR="0" wp14:anchorId="6402A62F" wp14:editId="54AE3A41">
-            <wp:extent cx="5732145" cy="4705751"/>
-            <wp:effectExtent l="0" t="0" r="1905" b="0"/>
-            <wp:docPr id="13" name="Picture 13"/>
+          <wp:inline distT="0" distB="0" distL="0" distR="0">
+            <wp:extent cx="5731510" cy="4705350"/>
+            <wp:effectExtent l="0" t="0" r="2540" b="0"/>
+            <wp:docPr id="40" name="Picture 40"/>
             <wp:cNvGraphicFramePr>
               <a:graphicFrameLocks xmlns:a="http://schemas.openxmlformats.org/drawingml/2006/main" noChangeAspect="1"/>
             </wp:cNvGraphicFramePr>
@@ -20927,7 +21152,7 @@
               <a:graphicData uri="http://schemas.openxmlformats.org/drawingml/2006/picture">
                 <pic:pic xmlns:pic="http://schemas.openxmlformats.org/drawingml/2006/picture">
                   <pic:nvPicPr>
-                    <pic:cNvPr id="13" name="Biểu đồ hoạt động-Nhập sách.drawio.png"/>
+                    <pic:cNvPr id="40" name="Biểu đồ hoạt động-Nhập sách.drawio.png"/>
                     <pic:cNvPicPr/>
                   </pic:nvPicPr>
                   <pic:blipFill>
@@ -20945,7 +21170,7 @@
                   <pic:spPr>
                     <a:xfrm>
                       <a:off x="0" y="0"/>
-                      <a:ext cx="5732145" cy="4705751"/>
+                      <a:ext cx="5731510" cy="4705350"/>
                     </a:xfrm>
                     <a:prstGeom prst="rect">
                       <a:avLst/>
@@ -21406,7 +21631,7 @@
           <w:rPr>
             <w:noProof/>
           </w:rPr>
-          <w:t>10</w:t>
+          <w:t>30</w:t>
         </w:r>
         <w:r>
           <w:rPr>
